--- a/Задание_на_Контрольную.docx
+++ b/Задание_на_Контрольную.docx
@@ -79,61 +79,6 @@
             <wp:extent cx="5940425" cy="233045"/>
             <wp:effectExtent l="0" t="0" r="3175" b="0"/>
             <wp:docPr id="1" name="Рисунок 1"/>
-            <wp:cNvGraphicFramePr>
-              <a:graphicFrameLocks xmlns:a="http://schemas.openxmlformats.org/drawingml/2006/main" noChangeAspect="1"/>
-            </wp:cNvGraphicFramePr>
-            <a:graphic xmlns:a="http://schemas.openxmlformats.org/drawingml/2006/main">
-              <a:graphicData uri="http://schemas.openxmlformats.org/drawingml/2006/picture">
-                <pic:pic xmlns:pic="http://schemas.openxmlformats.org/drawingml/2006/picture">
-                  <pic:nvPicPr>
-                    <pic:cNvPr id="1" name=""/>
-                    <pic:cNvPicPr/>
-                  </pic:nvPicPr>
-                  <pic:blipFill>
-                    <a:blip r:embed="rId4"/>
-                    <a:stretch>
-                      <a:fillRect/>
-                    </a:stretch>
-                  </pic:blipFill>
-                  <pic:spPr>
-                    <a:xfrm>
-                      <a:off x="0" y="0"/>
-                      <a:ext cx="5940425" cy="233045"/>
-                    </a:xfrm>
-                    <a:prstGeom prst="rect">
-                      <a:avLst/>
-                    </a:prstGeom>
-                  </pic:spPr>
-                </pic:pic>
-              </a:graphicData>
-            </a:graphic>
-          </wp:inline>
-        </w:drawing>
-      </w:r>
-    </w:p>
-    <w:p>
-      <w:pPr>
-        <w:rPr>
-          <w:lang w:val="en-US"/>
-        </w:rPr>
-      </w:pPr>
-      <w:r>
-        <w:rPr>
-          <w:lang w:val="en-US"/>
-        </w:rPr>
-        <w:t>2.</w:t>
-      </w:r>
-    </w:p>
-    <w:p>
-      <w:r>
-        <w:rPr>
-          <w:noProof/>
-        </w:rPr>
-        <w:drawing>
-          <wp:inline distT="0" distB="0" distL="0" distR="0" wp14:anchorId="5100A672" wp14:editId="20FE44C0">
-            <wp:extent cx="5940425" cy="447675"/>
-            <wp:effectExtent l="0" t="0" r="3175" b="9525"/>
-            <wp:docPr id="2" name="Рисунок 2"/>
             <wp:cNvGraphicFramePr>
               <a:graphicFrameLocks xmlns:a="http://schemas.openxmlformats.org/drawingml/2006/main" noChangeAspect="1"/>
             </wp:cNvGraphicFramePr>
@@ -153,7 +98,7 @@
                   <pic:spPr>
                     <a:xfrm>
                       <a:off x="0" y="0"/>
-                      <a:ext cx="5940425" cy="447675"/>
+                      <a:ext cx="5940425" cy="233045"/>
                     </a:xfrm>
                     <a:prstGeom prst="rect">
                       <a:avLst/>
@@ -167,38 +112,28 @@
       </w:r>
     </w:p>
     <w:p>
-      <w:r>
-        <w:t>Построить прямоугольник</w:t>
-      </w:r>
-    </w:p>
-    <w:p>
-      <w:pPr>
-        <w:rPr>
-          <w:lang w:val="en-US"/>
-        </w:rPr>
-      </w:pPr>
-      <w:r>
-        <w:rPr>
-          <w:lang w:val="en-US"/>
-        </w:rPr>
-        <w:t>3.</w:t>
-      </w:r>
-    </w:p>
-    <w:p>
-      <w:pPr>
-        <w:rPr>
-          <w:lang w:val="en-US"/>
-        </w:rPr>
-      </w:pPr>
+      <w:pPr>
+        <w:rPr>
+          <w:lang w:val="en-US"/>
+        </w:rPr>
+      </w:pPr>
+      <w:r>
+        <w:rPr>
+          <w:lang w:val="en-US"/>
+        </w:rPr>
+        <w:t>2.</w:t>
+      </w:r>
+    </w:p>
+    <w:p>
       <w:r>
         <w:rPr>
           <w:noProof/>
         </w:rPr>
         <w:drawing>
-          <wp:inline distT="0" distB="0" distL="0" distR="0" wp14:anchorId="55A02B5A" wp14:editId="7CABFEF9">
-            <wp:extent cx="4079240" cy="298939"/>
-            <wp:effectExtent l="0" t="0" r="0" b="6350"/>
-            <wp:docPr id="3" name="Рисунок 3"/>
+          <wp:inline distT="0" distB="0" distL="0" distR="0" wp14:anchorId="5100A672" wp14:editId="20FE44C0">
+            <wp:extent cx="5940425" cy="447675"/>
+            <wp:effectExtent l="0" t="0" r="3175" b="9525"/>
+            <wp:docPr id="2" name="Рисунок 2"/>
             <wp:cNvGraphicFramePr>
               <a:graphicFrameLocks xmlns:a="http://schemas.openxmlformats.org/drawingml/2006/main" noChangeAspect="1"/>
             </wp:cNvGraphicFramePr>
@@ -218,7 +153,7 @@
                   <pic:spPr>
                     <a:xfrm>
                       <a:off x="0" y="0"/>
-                      <a:ext cx="4167249" cy="305389"/>
+                      <a:ext cx="5940425" cy="447675"/>
                     </a:xfrm>
                     <a:prstGeom prst="rect">
                       <a:avLst/>
@@ -233,21 +168,20 @@
     </w:p>
     <w:p>
       <w:r>
-        <w:t xml:space="preserve"> Отобразить точку на осях координ</w:t>
-      </w:r>
-      <w:r>
-        <w:t>а</w:t>
-      </w:r>
-      <w:r>
-        <w:t>т</w:t>
-      </w:r>
-    </w:p>
-    <w:p>
-      <w:r>
-        <w:t>4</w:t>
-      </w:r>
-      <w:r>
-        <w:t>.</w:t>
+        <w:t>Построить прямоугольник</w:t>
+      </w:r>
+    </w:p>
+    <w:p>
+      <w:pPr>
+        <w:rPr>
+          <w:lang w:val="en-US"/>
+        </w:rPr>
+      </w:pPr>
+      <w:r>
+        <w:rPr>
+          <w:lang w:val="en-US"/>
+        </w:rPr>
+        <w:t>3.</w:t>
       </w:r>
     </w:p>
     <w:p>
@@ -261,10 +195,10 @@
           <w:noProof/>
         </w:rPr>
         <w:drawing>
-          <wp:inline distT="0" distB="0" distL="0" distR="0" wp14:anchorId="6D618A25" wp14:editId="51FD98AA">
-            <wp:extent cx="5940425" cy="224790"/>
-            <wp:effectExtent l="0" t="0" r="3175" b="3810"/>
-            <wp:docPr id="4" name="Рисунок 4"/>
+          <wp:inline distT="0" distB="0" distL="0" distR="0" wp14:anchorId="55A02B5A" wp14:editId="7CABFEF9">
+            <wp:extent cx="4079240" cy="298939"/>
+            <wp:effectExtent l="0" t="0" r="0" b="6350"/>
+            <wp:docPr id="3" name="Рисунок 3"/>
             <wp:cNvGraphicFramePr>
               <a:graphicFrameLocks xmlns:a="http://schemas.openxmlformats.org/drawingml/2006/main" noChangeAspect="1"/>
             </wp:cNvGraphicFramePr>
@@ -284,7 +218,7 @@
                   <pic:spPr>
                     <a:xfrm>
                       <a:off x="0" y="0"/>
-                      <a:ext cx="5940425" cy="224790"/>
+                      <a:ext cx="4167249" cy="305389"/>
                     </a:xfrm>
                     <a:prstGeom prst="rect">
                       <a:avLst/>
@@ -298,21 +232,21 @@
       </w:r>
     </w:p>
     <w:p>
-      <w:pPr>
-        <w:rPr>
-          <w:lang w:val="en-US"/>
-        </w:rPr>
-      </w:pPr>
-      <w:r>
-        <w:rPr>
-          <w:lang w:val="en-US"/>
-        </w:rPr>
-        <w:t>5</w:t>
-      </w:r>
-      <w:r>
-        <w:rPr>
-          <w:lang w:val="en-US"/>
-        </w:rPr>
+      <w:r>
+        <w:t xml:space="preserve"> Отобразить точку на осях координ</w:t>
+      </w:r>
+      <w:r>
+        <w:t>а</w:t>
+      </w:r>
+      <w:r>
+        <w:t>т</w:t>
+      </w:r>
+    </w:p>
+    <w:p>
+      <w:r>
+        <w:t>4</w:t>
+      </w:r>
+      <w:r>
         <w:t>.</w:t>
       </w:r>
     </w:p>
@@ -327,10 +261,10 @@
           <w:noProof/>
         </w:rPr>
         <w:drawing>
-          <wp:inline distT="0" distB="0" distL="0" distR="0" wp14:anchorId="08D688E7" wp14:editId="294EC2E9">
-            <wp:extent cx="4402015" cy="198755"/>
-            <wp:effectExtent l="0" t="0" r="0" b="0"/>
-            <wp:docPr id="5" name="Рисунок 5"/>
+          <wp:inline distT="0" distB="0" distL="0" distR="0" wp14:anchorId="6D618A25" wp14:editId="51FD98AA">
+            <wp:extent cx="5940425" cy="224790"/>
+            <wp:effectExtent l="0" t="0" r="3175" b="3810"/>
+            <wp:docPr id="4" name="Рисунок 4"/>
             <wp:cNvGraphicFramePr>
               <a:graphicFrameLocks xmlns:a="http://schemas.openxmlformats.org/drawingml/2006/main" noChangeAspect="1"/>
             </wp:cNvGraphicFramePr>
@@ -350,6 +284,72 @@
                   <pic:spPr>
                     <a:xfrm>
                       <a:off x="0" y="0"/>
+                      <a:ext cx="5940425" cy="224790"/>
+                    </a:xfrm>
+                    <a:prstGeom prst="rect">
+                      <a:avLst/>
+                    </a:prstGeom>
+                  </pic:spPr>
+                </pic:pic>
+              </a:graphicData>
+            </a:graphic>
+          </wp:inline>
+        </w:drawing>
+      </w:r>
+    </w:p>
+    <w:p>
+      <w:pPr>
+        <w:rPr>
+          <w:lang w:val="en-US"/>
+        </w:rPr>
+      </w:pPr>
+      <w:r>
+        <w:rPr>
+          <w:lang w:val="en-US"/>
+        </w:rPr>
+        <w:t>5</w:t>
+      </w:r>
+      <w:r>
+        <w:rPr>
+          <w:lang w:val="en-US"/>
+        </w:rPr>
+        <w:t>.</w:t>
+      </w:r>
+    </w:p>
+    <w:p>
+      <w:pPr>
+        <w:rPr>
+          <w:lang w:val="en-US"/>
+        </w:rPr>
+      </w:pPr>
+      <w:r>
+        <w:rPr>
+          <w:noProof/>
+        </w:rPr>
+        <w:drawing>
+          <wp:inline distT="0" distB="0" distL="0" distR="0" wp14:anchorId="08D688E7" wp14:editId="294EC2E9">
+            <wp:extent cx="4402015" cy="198755"/>
+            <wp:effectExtent l="0" t="0" r="0" b="0"/>
+            <wp:docPr id="5" name="Рисунок 5"/>
+            <wp:cNvGraphicFramePr>
+              <a:graphicFrameLocks xmlns:a="http://schemas.openxmlformats.org/drawingml/2006/main" noChangeAspect="1"/>
+            </wp:cNvGraphicFramePr>
+            <a:graphic xmlns:a="http://schemas.openxmlformats.org/drawingml/2006/main">
+              <a:graphicData uri="http://schemas.openxmlformats.org/drawingml/2006/picture">
+                <pic:pic xmlns:pic="http://schemas.openxmlformats.org/drawingml/2006/picture">
+                  <pic:nvPicPr>
+                    <pic:cNvPr id="1" name=""/>
+                    <pic:cNvPicPr/>
+                  </pic:nvPicPr>
+                  <pic:blipFill>
+                    <a:blip r:embed="rId9"/>
+                    <a:stretch>
+                      <a:fillRect/>
+                    </a:stretch>
+                  </pic:blipFill>
+                  <pic:spPr>
+                    <a:xfrm>
+                      <a:off x="0" y="0"/>
                       <a:ext cx="4540342" cy="205001"/>
                     </a:xfrm>
                     <a:prstGeom prst="rect">
@@ -477,7 +477,7 @@
                     <pic:cNvPicPr/>
                   </pic:nvPicPr>
                   <pic:blipFill>
-                    <a:blip r:embed="rId9"/>
+                    <a:blip r:embed="rId10"/>
                     <a:stretch>
                       <a:fillRect/>
                     </a:stretch>
@@ -4482,55 +4482,482 @@
         <w:pStyle w:val="a5"/>
         <w:spacing w:line="360" w:lineRule="auto"/>
         <w:rPr>
-          <w:color w:val="222222"/>
-          <w:szCs w:val="24"/>
-        </w:rPr>
-      </w:pPr>
-      <w:r>
-        <w:rPr>
           <w:b/>
           <w:bCs/>
-        </w:rPr>
-        <w:t xml:space="preserve">Задание </w:t>
-      </w:r>
+          <w:szCs w:val="28"/>
+          <w:lang w:val="en-US"/>
+        </w:rPr>
+      </w:pPr>
       <w:r>
         <w:rPr>
           <w:b/>
           <w:bCs/>
-        </w:rPr>
-        <w:t>8</w:t>
-      </w:r>
-      <w:r>
-        <w:rPr>
-          <w:b/>
-          <w:bCs/>
-        </w:rPr>
-        <w:t xml:space="preserve">.  </w:t>
-      </w:r>
-      <w:r>
-        <w:rPr>
-          <w:b/>
-          <w:bCs/>
+          <w:szCs w:val="28"/>
+        </w:rPr>
+        <w:t xml:space="preserve">Задание 8.  </w:t>
+      </w:r>
+    </w:p>
+    <w:p>
+      <w:pPr>
+        <w:pStyle w:val="a5"/>
+        <w:numPr>
+          <w:ilvl w:val="0"/>
+          <w:numId w:val="3"/>
+        </w:numPr>
+        <w:spacing w:line="360" w:lineRule="auto"/>
+        <w:ind w:left="0" w:firstLine="0"/>
+        <w:rPr>
+          <w:color w:val="222222"/>
+          <w:szCs w:val="28"/>
+        </w:rPr>
+      </w:pPr>
+      <w:r>
+        <w:rPr>
+          <w:szCs w:val="28"/>
         </w:rPr>
         <w:t>С помощью регулярных выражений у</w:t>
       </w:r>
       <w:r>
         <w:rPr>
-          <w:b/>
-          <w:bCs/>
           <w:color w:val="222222"/>
-          <w:szCs w:val="24"/>
-        </w:rPr>
-        <w:t>берите все символы пунктуации из предложения</w:t>
-      </w:r>
-      <w:r>
-        <w:rPr>
-          <w:b/>
-          <w:bCs/>
+          <w:szCs w:val="28"/>
+        </w:rPr>
+        <w:t>берите все символы пунктуации из предложения:</w:t>
+      </w:r>
+    </w:p>
+    <w:p>
+      <w:pPr>
+        <w:shd w:val="clear" w:color="auto" w:fill="FFFFFF"/>
+        <w:tabs>
+          <w:tab w:val="left" w:pos="916"/>
+          <w:tab w:val="left" w:pos="1832"/>
+          <w:tab w:val="left" w:pos="2748"/>
+          <w:tab w:val="left" w:pos="3664"/>
+          <w:tab w:val="left" w:pos="4580"/>
+          <w:tab w:val="left" w:pos="5496"/>
+          <w:tab w:val="left" w:pos="6412"/>
+          <w:tab w:val="left" w:pos="7328"/>
+          <w:tab w:val="left" w:pos="8244"/>
+          <w:tab w:val="left" w:pos="9160"/>
+          <w:tab w:val="left" w:pos="10076"/>
+          <w:tab w:val="left" w:pos="10992"/>
+          <w:tab w:val="left" w:pos="11908"/>
+          <w:tab w:val="left" w:pos="12824"/>
+          <w:tab w:val="left" w:pos="13740"/>
+          <w:tab w:val="left" w:pos="14656"/>
+        </w:tabs>
+        <w:spacing w:after="288"/>
+        <w:rPr>
+          <w:sz w:val="28"/>
+          <w:szCs w:val="28"/>
+          <w:lang w:val="en-US"/>
+        </w:rPr>
+      </w:pPr>
+      <w:r>
+        <w:rPr>
+          <w:sz w:val="28"/>
+          <w:szCs w:val="28"/>
+          <w:lang w:val="en-US"/>
+        </w:rPr>
+        <w:lastRenderedPageBreak/>
+        <w:t xml:space="preserve">sentence = "A, very </w:t>
+      </w:r>
+      <w:proofErr w:type="spellStart"/>
+      <w:r>
+        <w:rPr>
+          <w:sz w:val="28"/>
+          <w:szCs w:val="28"/>
+          <w:lang w:val="en-US"/>
+        </w:rPr>
+        <w:t>very</w:t>
+      </w:r>
+      <w:proofErr w:type="spellEnd"/>
+      <w:r>
+        <w:rPr>
+          <w:sz w:val="28"/>
+          <w:szCs w:val="28"/>
+          <w:lang w:val="en-US"/>
+        </w:rPr>
+        <w:t xml:space="preserve">; </w:t>
+      </w:r>
+      <w:proofErr w:type="spellStart"/>
+      <w:r>
+        <w:rPr>
+          <w:sz w:val="28"/>
+          <w:szCs w:val="28"/>
+          <w:lang w:val="en-US"/>
+        </w:rPr>
+        <w:t>irregular_sentence</w:t>
+      </w:r>
+      <w:proofErr w:type="spellEnd"/>
+      <w:r>
+        <w:rPr>
+          <w:sz w:val="28"/>
+          <w:szCs w:val="28"/>
+          <w:lang w:val="en-US"/>
+        </w:rPr>
+        <w:t xml:space="preserve">" </w:t>
+      </w:r>
+    </w:p>
+    <w:p>
+      <w:pPr>
+        <w:shd w:val="clear" w:color="auto" w:fill="FFFFFF"/>
+        <w:tabs>
+          <w:tab w:val="left" w:pos="916"/>
+          <w:tab w:val="left" w:pos="1832"/>
+          <w:tab w:val="left" w:pos="2748"/>
+          <w:tab w:val="left" w:pos="3664"/>
+          <w:tab w:val="left" w:pos="4580"/>
+          <w:tab w:val="left" w:pos="5496"/>
+          <w:tab w:val="left" w:pos="6412"/>
+          <w:tab w:val="left" w:pos="7328"/>
+          <w:tab w:val="left" w:pos="8244"/>
+          <w:tab w:val="left" w:pos="9160"/>
+          <w:tab w:val="left" w:pos="10076"/>
+          <w:tab w:val="left" w:pos="10992"/>
+          <w:tab w:val="left" w:pos="11908"/>
+          <w:tab w:val="left" w:pos="12824"/>
+          <w:tab w:val="left" w:pos="13740"/>
+          <w:tab w:val="left" w:pos="14656"/>
+        </w:tabs>
+        <w:rPr>
+          <w:sz w:val="28"/>
+          <w:szCs w:val="28"/>
+          <w:lang w:val="en-US"/>
+        </w:rPr>
+      </w:pPr>
+      <w:r>
+        <w:rPr>
+          <w:sz w:val="28"/>
+          <w:szCs w:val="28"/>
+          <w:lang w:val="en-US"/>
+        </w:rPr>
+        <w:t xml:space="preserve"># </w:t>
+      </w:r>
+      <w:r>
+        <w:rPr>
+          <w:sz w:val="28"/>
+          <w:szCs w:val="28"/>
+        </w:rPr>
+        <w:t>Ответ</w:t>
+      </w:r>
+    </w:p>
+    <w:p>
+      <w:pPr>
+        <w:shd w:val="clear" w:color="auto" w:fill="FFFFFF"/>
+        <w:tabs>
+          <w:tab w:val="left" w:pos="916"/>
+          <w:tab w:val="left" w:pos="1832"/>
+          <w:tab w:val="left" w:pos="2748"/>
+          <w:tab w:val="left" w:pos="3664"/>
+          <w:tab w:val="left" w:pos="4580"/>
+          <w:tab w:val="left" w:pos="5496"/>
+          <w:tab w:val="left" w:pos="6412"/>
+          <w:tab w:val="left" w:pos="7328"/>
+          <w:tab w:val="left" w:pos="8244"/>
+          <w:tab w:val="left" w:pos="9160"/>
+          <w:tab w:val="left" w:pos="10076"/>
+          <w:tab w:val="left" w:pos="10992"/>
+          <w:tab w:val="left" w:pos="11908"/>
+          <w:tab w:val="left" w:pos="12824"/>
+          <w:tab w:val="left" w:pos="13740"/>
+          <w:tab w:val="left" w:pos="14656"/>
+        </w:tabs>
+        <w:spacing w:after="288"/>
+        <w:rPr>
+          <w:sz w:val="28"/>
+          <w:szCs w:val="28"/>
+          <w:lang w:val="en-US"/>
+        </w:rPr>
+      </w:pPr>
+      <w:r>
+        <w:rPr>
+          <w:sz w:val="28"/>
+          <w:szCs w:val="28"/>
+          <w:lang w:val="en-US"/>
+        </w:rPr>
+        <w:t xml:space="preserve">A very </w:t>
+      </w:r>
+      <w:proofErr w:type="spellStart"/>
+      <w:r>
+        <w:rPr>
+          <w:sz w:val="28"/>
+          <w:szCs w:val="28"/>
+          <w:lang w:val="en-US"/>
+        </w:rPr>
+        <w:t>very</w:t>
+      </w:r>
+      <w:proofErr w:type="spellEnd"/>
+      <w:r>
+        <w:rPr>
+          <w:sz w:val="28"/>
+          <w:szCs w:val="28"/>
+          <w:lang w:val="en-US"/>
+        </w:rPr>
+        <w:t xml:space="preserve"> irregular sentence</w:t>
+      </w:r>
+    </w:p>
+    <w:p>
+      <w:pPr>
+        <w:pStyle w:val="a3"/>
+        <w:numPr>
+          <w:ilvl w:val="0"/>
+          <w:numId w:val="3"/>
+        </w:numPr>
+        <w:shd w:val="clear" w:color="auto" w:fill="FFFFFF"/>
+        <w:spacing w:before="240" w:beforeAutospacing="0" w:after="240" w:afterAutospacing="0"/>
+        <w:ind w:left="0" w:firstLine="0"/>
+        <w:rPr>
           <w:color w:val="222222"/>
-          <w:szCs w:val="24"/>
-        </w:rPr>
-        <w:t>:</w:t>
+          <w:sz w:val="28"/>
+          <w:szCs w:val="28"/>
+        </w:rPr>
+      </w:pPr>
+      <w:r>
+        <w:rPr>
+          <w:color w:val="222222"/>
+          <w:sz w:val="28"/>
+          <w:szCs w:val="28"/>
+        </w:rPr>
+        <w:t>Дана последовательность строк.</w:t>
+      </w:r>
+      <w:r>
+        <w:rPr>
+          <w:color w:val="222222"/>
+          <w:sz w:val="28"/>
+          <w:szCs w:val="28"/>
+        </w:rPr>
+        <w:br/>
+        <w:t>Выведите строки, содержащие слово, состоящее из двух одинаковых частей (тандемный повтор).</w:t>
+      </w:r>
+    </w:p>
+    <w:p>
+      <w:pPr>
+        <w:pStyle w:val="step-textlimit-title"/>
+        <w:pBdr>
+          <w:top w:val="single" w:sz="6" w:space="6" w:color="CCCCCC"/>
+        </w:pBdr>
+        <w:shd w:val="clear" w:color="auto" w:fill="FFFFFF"/>
+        <w:spacing w:before="120" w:beforeAutospacing="0" w:after="0" w:afterAutospacing="0"/>
+        <w:rPr>
+          <w:rFonts w:ascii="inherit" w:hAnsi="inherit"/>
+          <w:color w:val="000000"/>
+          <w:sz w:val="28"/>
+          <w:szCs w:val="28"/>
+          <w:lang w:val="en-US"/>
+        </w:rPr>
+      </w:pPr>
+      <w:r>
+        <w:rPr>
+          <w:rStyle w:val="a7"/>
+          <w:rFonts w:ascii="inherit" w:hAnsi="inherit"/>
+          <w:color w:val="000000"/>
+          <w:sz w:val="28"/>
+          <w:szCs w:val="28"/>
+          <w:lang w:val="en-US"/>
+        </w:rPr>
+        <w:t>Sample Input:</w:t>
+      </w:r>
+    </w:p>
+    <w:p>
+      <w:pPr>
+        <w:pStyle w:val="HTML"/>
+        <w:shd w:val="clear" w:color="auto" w:fill="FFFFFF"/>
+        <w:spacing w:line="384" w:lineRule="atLeast"/>
+        <w:ind w:left="240"/>
+        <w:rPr>
+          <w:color w:val="000000"/>
+          <w:sz w:val="28"/>
+          <w:szCs w:val="28"/>
+          <w:lang w:val="en-US"/>
+        </w:rPr>
+      </w:pPr>
+      <w:proofErr w:type="spellStart"/>
+      <w:r>
+        <w:rPr>
+          <w:color w:val="000000"/>
+          <w:sz w:val="28"/>
+          <w:szCs w:val="28"/>
+          <w:lang w:val="en-US"/>
+        </w:rPr>
+        <w:t>blabla</w:t>
+      </w:r>
+      <w:proofErr w:type="spellEnd"/>
+      <w:r>
+        <w:rPr>
+          <w:color w:val="000000"/>
+          <w:sz w:val="28"/>
+          <w:szCs w:val="28"/>
+          <w:lang w:val="en-US"/>
+        </w:rPr>
+        <w:t xml:space="preserve"> is a tandem repetition</w:t>
+      </w:r>
+    </w:p>
+    <w:p>
+      <w:pPr>
+        <w:pStyle w:val="HTML"/>
+        <w:shd w:val="clear" w:color="auto" w:fill="FFFFFF"/>
+        <w:spacing w:line="384" w:lineRule="atLeast"/>
+        <w:ind w:left="240"/>
+        <w:rPr>
+          <w:color w:val="000000"/>
+          <w:sz w:val="28"/>
+          <w:szCs w:val="28"/>
+          <w:lang w:val="en-US"/>
+        </w:rPr>
+      </w:pPr>
+      <w:r>
+        <w:rPr>
+          <w:color w:val="000000"/>
+          <w:sz w:val="28"/>
+          <w:szCs w:val="28"/>
+          <w:lang w:val="en-US"/>
+        </w:rPr>
+        <w:t>123123 is good too</w:t>
+      </w:r>
+    </w:p>
+    <w:p>
+      <w:pPr>
+        <w:pStyle w:val="HTML"/>
+        <w:shd w:val="clear" w:color="auto" w:fill="FFFFFF"/>
+        <w:spacing w:line="384" w:lineRule="atLeast"/>
+        <w:ind w:left="240"/>
+        <w:rPr>
+          <w:color w:val="000000"/>
+          <w:sz w:val="28"/>
+          <w:szCs w:val="28"/>
+          <w:lang w:val="en-US"/>
+        </w:rPr>
+      </w:pPr>
+      <w:r>
+        <w:rPr>
+          <w:color w:val="000000"/>
+          <w:sz w:val="28"/>
+          <w:szCs w:val="28"/>
+          <w:lang w:val="en-US"/>
+        </w:rPr>
+        <w:t xml:space="preserve">go </w:t>
+      </w:r>
+      <w:proofErr w:type="spellStart"/>
+      <w:r>
+        <w:rPr>
+          <w:color w:val="000000"/>
+          <w:sz w:val="28"/>
+          <w:szCs w:val="28"/>
+          <w:lang w:val="en-US"/>
+        </w:rPr>
+        <w:t>go</w:t>
+      </w:r>
+      <w:proofErr w:type="spellEnd"/>
+    </w:p>
+    <w:p>
+      <w:pPr>
+        <w:pStyle w:val="HTML"/>
+        <w:shd w:val="clear" w:color="auto" w:fill="FFFFFF"/>
+        <w:spacing w:line="384" w:lineRule="atLeast"/>
+        <w:ind w:left="240"/>
+        <w:rPr>
+          <w:color w:val="000000"/>
+          <w:sz w:val="28"/>
+          <w:szCs w:val="28"/>
+          <w:lang w:val="en-US"/>
+        </w:rPr>
+      </w:pPr>
+      <w:proofErr w:type="spellStart"/>
+      <w:r>
+        <w:rPr>
+          <w:color w:val="000000"/>
+          <w:sz w:val="28"/>
+          <w:szCs w:val="28"/>
+          <w:lang w:val="en-US"/>
+        </w:rPr>
+        <w:t>aaa</w:t>
+      </w:r>
+      <w:proofErr w:type="spellEnd"/>
+    </w:p>
+    <w:p>
+      <w:pPr>
+        <w:pStyle w:val="step-textlimit-title"/>
+        <w:pBdr>
+          <w:top w:val="single" w:sz="6" w:space="6" w:color="CCCCCC"/>
+        </w:pBdr>
+        <w:shd w:val="clear" w:color="auto" w:fill="FFFFFF"/>
+        <w:spacing w:before="120" w:beforeAutospacing="0" w:after="0" w:afterAutospacing="0"/>
+        <w:rPr>
+          <w:rFonts w:ascii="inherit" w:hAnsi="inherit"/>
+          <w:color w:val="000000"/>
+          <w:sz w:val="28"/>
+          <w:szCs w:val="28"/>
+          <w:lang w:val="en-US"/>
+        </w:rPr>
+      </w:pPr>
+      <w:r>
+        <w:rPr>
+          <w:rStyle w:val="a7"/>
+          <w:rFonts w:ascii="inherit" w:hAnsi="inherit"/>
+          <w:color w:val="000000"/>
+          <w:sz w:val="28"/>
+          <w:szCs w:val="28"/>
+          <w:lang w:val="en-US"/>
+        </w:rPr>
+        <w:t>Sample Output:</w:t>
+      </w:r>
+    </w:p>
+    <w:p>
+      <w:pPr>
+        <w:pStyle w:val="HTML"/>
+        <w:shd w:val="clear" w:color="auto" w:fill="FFFFFF"/>
+        <w:spacing w:line="384" w:lineRule="atLeast"/>
+        <w:ind w:left="240"/>
+        <w:rPr>
+          <w:color w:val="000000"/>
+          <w:sz w:val="28"/>
+          <w:szCs w:val="28"/>
+          <w:lang w:val="en-US"/>
+        </w:rPr>
+      </w:pPr>
+      <w:proofErr w:type="spellStart"/>
+      <w:r>
+        <w:rPr>
+          <w:color w:val="000000"/>
+          <w:sz w:val="28"/>
+          <w:szCs w:val="28"/>
+          <w:lang w:val="en-US"/>
+        </w:rPr>
+        <w:t>blabla</w:t>
+      </w:r>
+      <w:proofErr w:type="spellEnd"/>
+      <w:r>
+        <w:rPr>
+          <w:color w:val="000000"/>
+          <w:sz w:val="28"/>
+          <w:szCs w:val="28"/>
+          <w:lang w:val="en-US"/>
+        </w:rPr>
+        <w:t xml:space="preserve"> is a tandem repetition</w:t>
+      </w:r>
+    </w:p>
+    <w:p>
+      <w:pPr>
+        <w:pStyle w:val="HTML"/>
+        <w:shd w:val="clear" w:color="auto" w:fill="FFFFFF"/>
+        <w:spacing w:line="384" w:lineRule="atLeast"/>
+        <w:ind w:left="240"/>
+        <w:rPr>
+          <w:color w:val="000000"/>
+          <w:sz w:val="28"/>
+          <w:szCs w:val="28"/>
+          <w:lang w:val="en-US"/>
+        </w:rPr>
+      </w:pPr>
+      <w:r>
+        <w:rPr>
+          <w:color w:val="000000"/>
+          <w:sz w:val="28"/>
+          <w:szCs w:val="28"/>
+          <w:lang w:val="en-US"/>
+        </w:rPr>
+        <w:t>123123 is good too</w:t>
       </w:r>
     </w:p>
     <w:p>
@@ -4562,49 +4989,102 @@
           <w:lang w:val="en-US"/>
         </w:rPr>
       </w:pPr>
-      <w:r>
-        <w:rPr>
-          <w:sz w:val="28"/>
-          <w:szCs w:val="28"/>
-          <w:lang w:val="en-US"/>
-        </w:rPr>
-        <w:t xml:space="preserve">sentence = "A, very </w:t>
+    </w:p>
+    <w:p>
+      <w:pPr>
+        <w:pStyle w:val="a8"/>
+        <w:numPr>
+          <w:ilvl w:val="0"/>
+          <w:numId w:val="3"/>
+        </w:numPr>
+        <w:shd w:val="clear" w:color="auto" w:fill="FFFFFF"/>
+        <w:spacing w:before="240" w:after="240"/>
+        <w:ind w:hanging="720"/>
+        <w:jc w:val="left"/>
+        <w:rPr>
+          <w:rFonts w:eastAsia="Times New Roman" w:cs="Times New Roman"/>
+          <w:color w:val="222222"/>
+          <w:sz w:val="28"/>
+          <w:szCs w:val="28"/>
+          <w:lang w:eastAsia="ru-RU"/>
+        </w:rPr>
+      </w:pPr>
+      <w:r>
+        <w:rPr>
+          <w:rFonts w:eastAsia="Times New Roman" w:cs="Times New Roman"/>
+          <w:color w:val="222222"/>
+          <w:sz w:val="28"/>
+          <w:szCs w:val="28"/>
+          <w:lang w:eastAsia="ru-RU"/>
+        </w:rPr>
+        <w:t>Дана последовательность строк.</w:t>
+      </w:r>
+    </w:p>
+    <w:p>
+      <w:pPr>
+        <w:shd w:val="clear" w:color="auto" w:fill="FFFFFF"/>
+        <w:spacing w:before="240" w:after="240"/>
+        <w:rPr>
+          <w:color w:val="222222"/>
+          <w:sz w:val="28"/>
+          <w:szCs w:val="28"/>
+        </w:rPr>
+      </w:pPr>
+      <w:r>
+        <w:rPr>
+          <w:color w:val="222222"/>
+          <w:sz w:val="28"/>
+          <w:szCs w:val="28"/>
+        </w:rPr>
+        <w:t>Выведите строки, содержащие "</w:t>
       </w:r>
       <w:proofErr w:type="spellStart"/>
       <w:r>
         <w:rPr>
-          <w:sz w:val="28"/>
-          <w:szCs w:val="28"/>
-          <w:lang w:val="en-US"/>
-        </w:rPr>
-        <w:t>very</w:t>
+          <w:b/>
+          <w:bCs/>
+          <w:color w:val="222222"/>
+          <w:sz w:val="28"/>
+          <w:szCs w:val="28"/>
+        </w:rPr>
+        <w:t>cat</w:t>
       </w:r>
       <w:proofErr w:type="spellEnd"/>
       <w:r>
         <w:rPr>
-          <w:sz w:val="28"/>
-          <w:szCs w:val="28"/>
-          <w:lang w:val="en-US"/>
-        </w:rPr>
-        <w:t xml:space="preserve">; </w:t>
-      </w:r>
-      <w:proofErr w:type="spellStart"/>
-      <w:r>
-        <w:rPr>
-          <w:sz w:val="28"/>
-          <w:szCs w:val="28"/>
-          <w:lang w:val="en-US"/>
-        </w:rPr>
-        <w:t>irregular_sentence</w:t>
-      </w:r>
-      <w:proofErr w:type="spellEnd"/>
-      <w:r>
-        <w:rPr>
-          <w:sz w:val="28"/>
-          <w:szCs w:val="28"/>
-          <w:lang w:val="en-US"/>
-        </w:rPr>
-        <w:t xml:space="preserve">" </w:t>
+          <w:color w:val="222222"/>
+          <w:sz w:val="28"/>
+          <w:szCs w:val="28"/>
+        </w:rPr>
+        <w:t>" в качестве подстроки хотя бы два раза.</w:t>
+      </w:r>
+    </w:p>
+    <w:p>
+      <w:pPr>
+        <w:pBdr>
+          <w:top w:val="single" w:sz="6" w:space="6" w:color="CCCCCC"/>
+        </w:pBdr>
+        <w:shd w:val="clear" w:color="auto" w:fill="FFFFFF"/>
+        <w:spacing w:before="120"/>
+        <w:rPr>
+          <w:rFonts w:ascii="inherit" w:hAnsi="inherit"/>
+          <w:color w:val="000000"/>
+          <w:sz w:val="28"/>
+          <w:szCs w:val="28"/>
+          <w:lang w:val="en-US"/>
+        </w:rPr>
+      </w:pPr>
+      <w:r>
+        <w:rPr>
+          <w:rFonts w:ascii="inherit" w:hAnsi="inherit"/>
+          <w:b/>
+          <w:bCs/>
+          <w:color w:val="000000"/>
+          <w:sz w:val="28"/>
+          <w:szCs w:val="28"/>
+          <w:lang w:val="en-US"/>
+        </w:rPr>
+        <w:t>Sample Input:</w:t>
       </w:r>
     </w:p>
     <w:p>
@@ -4628,29 +5108,28 @@
           <w:tab w:val="left" w:pos="13740"/>
           <w:tab w:val="left" w:pos="14656"/>
         </w:tabs>
-        <w:ind w:firstLine="993"/>
-        <w:rPr>
-          <w:sz w:val="28"/>
-          <w:szCs w:val="28"/>
-          <w:lang w:val="en-US"/>
-        </w:rPr>
-      </w:pPr>
-      <w:r>
-        <w:rPr>
-          <w:sz w:val="28"/>
-          <w:szCs w:val="28"/>
-          <w:lang w:val="en-US"/>
-        </w:rPr>
-        <w:lastRenderedPageBreak/>
-        <w:t xml:space="preserve"># </w:t>
-      </w:r>
-      <w:r>
-        <w:rPr>
-          <w:sz w:val="28"/>
-          <w:szCs w:val="28"/>
-        </w:rPr>
-        <w:t>Ответ</w:t>
-      </w:r>
+        <w:spacing w:line="384" w:lineRule="atLeast"/>
+        <w:ind w:left="240"/>
+        <w:rPr>
+          <w:rFonts w:ascii="Courier New" w:hAnsi="Courier New" w:cs="Courier New"/>
+          <w:color w:val="000000"/>
+          <w:sz w:val="28"/>
+          <w:szCs w:val="28"/>
+          <w:lang w:val="en-US"/>
+        </w:rPr>
+      </w:pPr>
+      <w:proofErr w:type="spellStart"/>
+      <w:r>
+        <w:rPr>
+          <w:rFonts w:ascii="Courier New" w:hAnsi="Courier New" w:cs="Courier New"/>
+          <w:color w:val="000000"/>
+          <w:sz w:val="28"/>
+          <w:szCs w:val="28"/>
+          <w:lang w:val="en-US"/>
+        </w:rPr>
+        <w:t>catcat</w:t>
+      </w:r>
+      <w:proofErr w:type="spellEnd"/>
     </w:p>
     <w:p>
       <w:pPr>
@@ -4673,140 +5152,3425 @@
           <w:tab w:val="left" w:pos="13740"/>
           <w:tab w:val="left" w:pos="14656"/>
         </w:tabs>
-        <w:spacing w:after="288"/>
-        <w:ind w:firstLine="993"/>
-        <w:rPr>
-          <w:sz w:val="28"/>
-          <w:szCs w:val="28"/>
-          <w:lang w:val="en-US"/>
-        </w:rPr>
-      </w:pPr>
-      <w:r>
-        <w:rPr>
-          <w:sz w:val="28"/>
-          <w:szCs w:val="28"/>
-          <w:lang w:val="en-US"/>
-        </w:rPr>
-        <w:t xml:space="preserve">A very </w:t>
-      </w:r>
+        <w:spacing w:line="384" w:lineRule="atLeast"/>
+        <w:ind w:left="240"/>
+        <w:rPr>
+          <w:rFonts w:ascii="Courier New" w:hAnsi="Courier New" w:cs="Courier New"/>
+          <w:color w:val="000000"/>
+          <w:sz w:val="28"/>
+          <w:szCs w:val="28"/>
+          <w:lang w:val="en-US"/>
+        </w:rPr>
+      </w:pPr>
+      <w:r>
+        <w:rPr>
+          <w:rFonts w:ascii="Courier New" w:hAnsi="Courier New" w:cs="Courier New"/>
+          <w:color w:val="000000"/>
+          <w:sz w:val="28"/>
+          <w:szCs w:val="28"/>
+          <w:lang w:val="en-US"/>
+        </w:rPr>
+        <w:t>cat and cat</w:t>
+      </w:r>
+    </w:p>
+    <w:p>
+      <w:pPr>
+        <w:shd w:val="clear" w:color="auto" w:fill="FFFFFF"/>
+        <w:tabs>
+          <w:tab w:val="left" w:pos="916"/>
+          <w:tab w:val="left" w:pos="1832"/>
+          <w:tab w:val="left" w:pos="2748"/>
+          <w:tab w:val="left" w:pos="3664"/>
+          <w:tab w:val="left" w:pos="4580"/>
+          <w:tab w:val="left" w:pos="5496"/>
+          <w:tab w:val="left" w:pos="6412"/>
+          <w:tab w:val="left" w:pos="7328"/>
+          <w:tab w:val="left" w:pos="8244"/>
+          <w:tab w:val="left" w:pos="9160"/>
+          <w:tab w:val="left" w:pos="10076"/>
+          <w:tab w:val="left" w:pos="10992"/>
+          <w:tab w:val="left" w:pos="11908"/>
+          <w:tab w:val="left" w:pos="12824"/>
+          <w:tab w:val="left" w:pos="13740"/>
+          <w:tab w:val="left" w:pos="14656"/>
+        </w:tabs>
+        <w:spacing w:line="384" w:lineRule="atLeast"/>
+        <w:ind w:left="240"/>
+        <w:rPr>
+          <w:rFonts w:ascii="Courier New" w:hAnsi="Courier New" w:cs="Courier New"/>
+          <w:color w:val="000000"/>
+          <w:sz w:val="28"/>
+          <w:szCs w:val="28"/>
+          <w:lang w:val="en-US"/>
+        </w:rPr>
+      </w:pPr>
       <w:proofErr w:type="spellStart"/>
       <w:r>
         <w:rPr>
-          <w:sz w:val="28"/>
-          <w:szCs w:val="28"/>
-          <w:lang w:val="en-US"/>
-        </w:rPr>
-        <w:t>very</w:t>
+          <w:rFonts w:ascii="Courier New" w:hAnsi="Courier New" w:cs="Courier New"/>
+          <w:color w:val="000000"/>
+          <w:sz w:val="28"/>
+          <w:szCs w:val="28"/>
+          <w:lang w:val="en-US"/>
+        </w:rPr>
+        <w:t>catac</w:t>
       </w:r>
       <w:proofErr w:type="spellEnd"/>
-      <w:r>
-        <w:rPr>
-          <w:sz w:val="28"/>
-          <w:szCs w:val="28"/>
-          <w:lang w:val="en-US"/>
-        </w:rPr>
-        <w:t xml:space="preserve"> irregular sentence</w:t>
-      </w:r>
-    </w:p>
-    <w:p>
-      <w:pPr>
-        <w:jc w:val="center"/>
-        <w:rPr>
-          <w:b/>
-          <w:sz w:val="28"/>
-          <w:szCs w:val="28"/>
-          <w:lang w:val="en-US"/>
-        </w:rPr>
-      </w:pPr>
-    </w:p>
-    <w:p>
-      <w:pPr>
-        <w:pStyle w:val="a5"/>
-        <w:spacing w:line="360" w:lineRule="auto"/>
-        <w:rPr>
-          <w:color w:val="222222"/>
-          <w:szCs w:val="24"/>
-        </w:rPr>
-      </w:pPr>
-      <w:r>
-        <w:rPr>
+    </w:p>
+    <w:p>
+      <w:pPr>
+        <w:shd w:val="clear" w:color="auto" w:fill="FFFFFF"/>
+        <w:tabs>
+          <w:tab w:val="left" w:pos="916"/>
+          <w:tab w:val="left" w:pos="1832"/>
+          <w:tab w:val="left" w:pos="2748"/>
+          <w:tab w:val="left" w:pos="3664"/>
+          <w:tab w:val="left" w:pos="4580"/>
+          <w:tab w:val="left" w:pos="5496"/>
+          <w:tab w:val="left" w:pos="6412"/>
+          <w:tab w:val="left" w:pos="7328"/>
+          <w:tab w:val="left" w:pos="8244"/>
+          <w:tab w:val="left" w:pos="9160"/>
+          <w:tab w:val="left" w:pos="10076"/>
+          <w:tab w:val="left" w:pos="10992"/>
+          <w:tab w:val="left" w:pos="11908"/>
+          <w:tab w:val="left" w:pos="12824"/>
+          <w:tab w:val="left" w:pos="13740"/>
+          <w:tab w:val="left" w:pos="14656"/>
+        </w:tabs>
+        <w:spacing w:line="384" w:lineRule="atLeast"/>
+        <w:ind w:left="240"/>
+        <w:rPr>
+          <w:rFonts w:ascii="Courier New" w:hAnsi="Courier New" w:cs="Courier New"/>
+          <w:color w:val="000000"/>
+          <w:sz w:val="28"/>
+          <w:szCs w:val="28"/>
+          <w:lang w:val="en-US"/>
+        </w:rPr>
+      </w:pPr>
+      <w:r>
+        <w:rPr>
+          <w:rFonts w:ascii="Courier New" w:hAnsi="Courier New" w:cs="Courier New"/>
+          <w:color w:val="000000"/>
+          <w:sz w:val="28"/>
+          <w:szCs w:val="28"/>
+          <w:lang w:val="en-US"/>
+        </w:rPr>
+        <w:t>cat</w:t>
+      </w:r>
+    </w:p>
+    <w:p>
+      <w:pPr>
+        <w:shd w:val="clear" w:color="auto" w:fill="FFFFFF"/>
+        <w:tabs>
+          <w:tab w:val="left" w:pos="916"/>
+          <w:tab w:val="left" w:pos="1832"/>
+          <w:tab w:val="left" w:pos="2748"/>
+          <w:tab w:val="left" w:pos="3664"/>
+          <w:tab w:val="left" w:pos="4580"/>
+          <w:tab w:val="left" w:pos="5496"/>
+          <w:tab w:val="left" w:pos="6412"/>
+          <w:tab w:val="left" w:pos="7328"/>
+          <w:tab w:val="left" w:pos="8244"/>
+          <w:tab w:val="left" w:pos="9160"/>
+          <w:tab w:val="left" w:pos="10076"/>
+          <w:tab w:val="left" w:pos="10992"/>
+          <w:tab w:val="left" w:pos="11908"/>
+          <w:tab w:val="left" w:pos="12824"/>
+          <w:tab w:val="left" w:pos="13740"/>
+          <w:tab w:val="left" w:pos="14656"/>
+        </w:tabs>
+        <w:spacing w:line="384" w:lineRule="atLeast"/>
+        <w:ind w:left="240"/>
+        <w:rPr>
+          <w:rFonts w:ascii="Courier New" w:hAnsi="Courier New" w:cs="Courier New"/>
+          <w:color w:val="000000"/>
+          <w:sz w:val="28"/>
+          <w:szCs w:val="28"/>
+          <w:lang w:val="en-US"/>
+        </w:rPr>
+      </w:pPr>
+      <w:proofErr w:type="spellStart"/>
+      <w:r>
+        <w:rPr>
+          <w:rFonts w:ascii="Courier New" w:hAnsi="Courier New" w:cs="Courier New"/>
+          <w:color w:val="000000"/>
+          <w:sz w:val="28"/>
+          <w:szCs w:val="28"/>
+          <w:lang w:val="en-US"/>
+        </w:rPr>
+        <w:t>ccaatt</w:t>
+      </w:r>
+      <w:proofErr w:type="spellEnd"/>
+    </w:p>
+    <w:p>
+      <w:pPr>
+        <w:pBdr>
+          <w:top w:val="single" w:sz="6" w:space="6" w:color="CCCCCC"/>
+        </w:pBdr>
+        <w:shd w:val="clear" w:color="auto" w:fill="FFFFFF"/>
+        <w:spacing w:before="120"/>
+        <w:rPr>
+          <w:rFonts w:ascii="inherit" w:hAnsi="inherit"/>
+          <w:color w:val="000000"/>
+          <w:sz w:val="28"/>
+          <w:szCs w:val="28"/>
+          <w:lang w:val="en-US"/>
+        </w:rPr>
+      </w:pPr>
+      <w:r>
+        <w:rPr>
+          <w:rFonts w:ascii="inherit" w:hAnsi="inherit"/>
           <w:b/>
           <w:bCs/>
-        </w:rPr>
-        <w:t xml:space="preserve">Задание </w:t>
-      </w:r>
-      <w:r>
-        <w:rPr>
-          <w:b/>
-          <w:bCs/>
-        </w:rPr>
-        <w:t>9</w:t>
-      </w:r>
-      <w:r>
-        <w:rPr>
-          <w:b/>
-          <w:bCs/>
-        </w:rPr>
-        <w:t xml:space="preserve">.  </w:t>
-      </w:r>
-      <w:r>
-        <w:rPr>
-          <w:b/>
-          <w:bCs/>
-        </w:rPr>
-        <w:t>С помощью регулярных выражений и</w:t>
-      </w:r>
-      <w:r>
-        <w:rPr>
+          <w:color w:val="000000"/>
+          <w:sz w:val="28"/>
+          <w:szCs w:val="28"/>
+          <w:lang w:val="en-US"/>
+        </w:rPr>
+        <w:t>Sample Output:</w:t>
+      </w:r>
+    </w:p>
+    <w:p>
+      <w:pPr>
+        <w:shd w:val="clear" w:color="auto" w:fill="FFFFFF"/>
+        <w:tabs>
+          <w:tab w:val="left" w:pos="916"/>
+          <w:tab w:val="left" w:pos="1832"/>
+          <w:tab w:val="left" w:pos="2748"/>
+          <w:tab w:val="left" w:pos="3664"/>
+          <w:tab w:val="left" w:pos="4580"/>
+          <w:tab w:val="left" w:pos="5496"/>
+          <w:tab w:val="left" w:pos="6412"/>
+          <w:tab w:val="left" w:pos="7328"/>
+          <w:tab w:val="left" w:pos="8244"/>
+          <w:tab w:val="left" w:pos="9160"/>
+          <w:tab w:val="left" w:pos="10076"/>
+          <w:tab w:val="left" w:pos="10992"/>
+          <w:tab w:val="left" w:pos="11908"/>
+          <w:tab w:val="left" w:pos="12824"/>
+          <w:tab w:val="left" w:pos="13740"/>
+          <w:tab w:val="left" w:pos="14656"/>
+        </w:tabs>
+        <w:spacing w:line="384" w:lineRule="atLeast"/>
+        <w:ind w:left="240"/>
+        <w:rPr>
+          <w:rFonts w:ascii="Courier New" w:hAnsi="Courier New" w:cs="Courier New"/>
+          <w:color w:val="000000"/>
+          <w:sz w:val="28"/>
+          <w:szCs w:val="28"/>
+          <w:lang w:val="en-US"/>
+        </w:rPr>
+      </w:pPr>
+      <w:proofErr w:type="spellStart"/>
+      <w:r>
+        <w:rPr>
+          <w:rFonts w:ascii="Courier New" w:hAnsi="Courier New" w:cs="Courier New"/>
+          <w:color w:val="000000"/>
+          <w:sz w:val="28"/>
+          <w:szCs w:val="28"/>
+          <w:lang w:val="en-US"/>
+        </w:rPr>
+        <w:t>catcat</w:t>
+      </w:r>
+      <w:proofErr w:type="spellEnd"/>
+    </w:p>
+    <w:p>
+      <w:pPr>
+        <w:shd w:val="clear" w:color="auto" w:fill="FFFFFF"/>
+        <w:tabs>
+          <w:tab w:val="left" w:pos="916"/>
+          <w:tab w:val="left" w:pos="1832"/>
+          <w:tab w:val="left" w:pos="2748"/>
+          <w:tab w:val="left" w:pos="3664"/>
+          <w:tab w:val="left" w:pos="4580"/>
+          <w:tab w:val="left" w:pos="5496"/>
+          <w:tab w:val="left" w:pos="6412"/>
+          <w:tab w:val="left" w:pos="7328"/>
+          <w:tab w:val="left" w:pos="8244"/>
+          <w:tab w:val="left" w:pos="9160"/>
+          <w:tab w:val="left" w:pos="10076"/>
+          <w:tab w:val="left" w:pos="10992"/>
+          <w:tab w:val="left" w:pos="11908"/>
+          <w:tab w:val="left" w:pos="12824"/>
+          <w:tab w:val="left" w:pos="13740"/>
+          <w:tab w:val="left" w:pos="14656"/>
+        </w:tabs>
+        <w:spacing w:line="384" w:lineRule="atLeast"/>
+        <w:ind w:left="240"/>
+        <w:rPr>
+          <w:rFonts w:ascii="Courier New" w:hAnsi="Courier New" w:cs="Courier New"/>
+          <w:color w:val="000000"/>
+          <w:sz w:val="28"/>
+          <w:szCs w:val="28"/>
+          <w:lang w:val="en-US"/>
+        </w:rPr>
+      </w:pPr>
+      <w:r>
+        <w:rPr>
+          <w:rFonts w:ascii="Courier New" w:hAnsi="Courier New" w:cs="Courier New"/>
+          <w:color w:val="000000"/>
+          <w:sz w:val="28"/>
+          <w:szCs w:val="28"/>
+          <w:lang w:val="en-US"/>
+        </w:rPr>
+        <w:t>cat and cat</w:t>
+      </w:r>
+    </w:p>
+    <w:p>
+      <w:pPr>
+        <w:shd w:val="clear" w:color="auto" w:fill="FFFFFF"/>
+        <w:tabs>
+          <w:tab w:val="left" w:pos="916"/>
+          <w:tab w:val="left" w:pos="1832"/>
+          <w:tab w:val="left" w:pos="2748"/>
+          <w:tab w:val="left" w:pos="3664"/>
+          <w:tab w:val="left" w:pos="4580"/>
+          <w:tab w:val="left" w:pos="5496"/>
+          <w:tab w:val="left" w:pos="6412"/>
+          <w:tab w:val="left" w:pos="7328"/>
+          <w:tab w:val="left" w:pos="8244"/>
+          <w:tab w:val="left" w:pos="9160"/>
+          <w:tab w:val="left" w:pos="10076"/>
+          <w:tab w:val="left" w:pos="10992"/>
+          <w:tab w:val="left" w:pos="11908"/>
+          <w:tab w:val="left" w:pos="12824"/>
+          <w:tab w:val="left" w:pos="13740"/>
+          <w:tab w:val="left" w:pos="14656"/>
+        </w:tabs>
+        <w:spacing w:line="384" w:lineRule="atLeast"/>
+        <w:ind w:left="240"/>
+        <w:rPr>
+          <w:rFonts w:ascii="Courier New" w:hAnsi="Courier New" w:cs="Courier New"/>
+          <w:color w:val="000000"/>
+          <w:sz w:val="28"/>
+          <w:szCs w:val="28"/>
+          <w:lang w:val="en-US"/>
+        </w:rPr>
+      </w:pPr>
+    </w:p>
+    <w:p>
+      <w:pPr>
+        <w:pStyle w:val="a8"/>
+        <w:numPr>
+          <w:ilvl w:val="0"/>
+          <w:numId w:val="3"/>
+        </w:numPr>
+        <w:shd w:val="clear" w:color="auto" w:fill="FFFFFF"/>
+        <w:ind w:hanging="720"/>
+        <w:jc w:val="left"/>
+        <w:rPr>
+          <w:rFonts w:eastAsia="Times New Roman" w:cs="Times New Roman"/>
+          <w:color w:val="222222"/>
+          <w:sz w:val="28"/>
+          <w:szCs w:val="28"/>
+          <w:lang w:eastAsia="ru-RU"/>
+        </w:rPr>
+      </w:pPr>
+      <w:r>
+        <w:rPr>
+          <w:rFonts w:eastAsia="Times New Roman" w:cs="Times New Roman"/>
+          <w:color w:val="222222"/>
+          <w:sz w:val="28"/>
+          <w:szCs w:val="28"/>
+          <w:lang w:eastAsia="ru-RU"/>
+        </w:rPr>
+        <w:t>Дана последовательность строк.</w:t>
+      </w:r>
+      <w:r>
+        <w:rPr>
+          <w:rFonts w:eastAsia="Times New Roman" w:cs="Times New Roman"/>
+          <w:color w:val="222222"/>
+          <w:sz w:val="28"/>
+          <w:szCs w:val="28"/>
+          <w:lang w:eastAsia="ru-RU"/>
+        </w:rPr>
+        <w:br/>
+        <w:t>Выведите строки, содержащие "</w:t>
+      </w:r>
+      <w:proofErr w:type="spellStart"/>
+      <w:r>
+        <w:rPr>
+          <w:rFonts w:eastAsia="Times New Roman" w:cs="Times New Roman"/>
           <w:b/>
           <w:bCs/>
           <w:color w:val="222222"/>
-          <w:szCs w:val="24"/>
-        </w:rPr>
-        <w:t xml:space="preserve">звлеките ФИО, </w:t>
-      </w:r>
-      <w:r>
-        <w:rPr>
+          <w:sz w:val="28"/>
+          <w:szCs w:val="28"/>
+          <w:lang w:eastAsia="ru-RU"/>
+        </w:rPr>
+        <w:t>cat</w:t>
+      </w:r>
+      <w:proofErr w:type="spellEnd"/>
+      <w:r>
+        <w:rPr>
+          <w:rFonts w:eastAsia="Times New Roman" w:cs="Times New Roman"/>
+          <w:color w:val="222222"/>
+          <w:sz w:val="28"/>
+          <w:szCs w:val="28"/>
+          <w:lang w:eastAsia="ru-RU"/>
+        </w:rPr>
+        <w:t>" в качестве </w:t>
+      </w:r>
+      <w:r>
+        <w:rPr>
+          <w:rFonts w:eastAsia="Times New Roman" w:cs="Times New Roman"/>
           <w:b/>
           <w:bCs/>
           <w:color w:val="222222"/>
-          <w:szCs w:val="24"/>
-          <w:lang w:val="en-US"/>
-        </w:rPr>
-        <w:t>Email</w:t>
+          <w:sz w:val="28"/>
+          <w:szCs w:val="28"/>
+          <w:lang w:eastAsia="ru-RU"/>
+        </w:rPr>
+        <w:t>слова</w:t>
+      </w:r>
+      <w:r>
+        <w:rPr>
+          <w:rFonts w:eastAsia="Times New Roman" w:cs="Times New Roman"/>
+          <w:color w:val="222222"/>
+          <w:sz w:val="28"/>
+          <w:szCs w:val="28"/>
+          <w:lang w:eastAsia="ru-RU"/>
+        </w:rPr>
+        <w:t>.</w:t>
+      </w:r>
+    </w:p>
+    <w:p>
+      <w:pPr>
+        <w:pBdr>
+          <w:top w:val="single" w:sz="6" w:space="6" w:color="CCCCCC"/>
+        </w:pBdr>
+        <w:shd w:val="clear" w:color="auto" w:fill="FFFFFF"/>
+        <w:spacing w:before="120"/>
+        <w:rPr>
+          <w:rFonts w:ascii="inherit" w:hAnsi="inherit"/>
+          <w:color w:val="000000"/>
+          <w:sz w:val="28"/>
+          <w:szCs w:val="28"/>
+          <w:lang w:val="en-US"/>
+        </w:rPr>
+      </w:pPr>
+      <w:r>
+        <w:rPr>
+          <w:rFonts w:ascii="inherit" w:hAnsi="inherit"/>
+          <w:b/>
+          <w:bCs/>
+          <w:color w:val="000000"/>
+          <w:sz w:val="28"/>
+          <w:szCs w:val="28"/>
+          <w:lang w:val="en-US"/>
+        </w:rPr>
+        <w:t>Sample Input:</w:t>
+      </w:r>
+    </w:p>
+    <w:p>
+      <w:pPr>
+        <w:shd w:val="clear" w:color="auto" w:fill="FFFFFF"/>
+        <w:tabs>
+          <w:tab w:val="left" w:pos="916"/>
+          <w:tab w:val="left" w:pos="1832"/>
+          <w:tab w:val="left" w:pos="2748"/>
+          <w:tab w:val="left" w:pos="3664"/>
+          <w:tab w:val="left" w:pos="4580"/>
+          <w:tab w:val="left" w:pos="5496"/>
+          <w:tab w:val="left" w:pos="6412"/>
+          <w:tab w:val="left" w:pos="7328"/>
+          <w:tab w:val="left" w:pos="8244"/>
+          <w:tab w:val="left" w:pos="9160"/>
+          <w:tab w:val="left" w:pos="10076"/>
+          <w:tab w:val="left" w:pos="10992"/>
+          <w:tab w:val="left" w:pos="11908"/>
+          <w:tab w:val="left" w:pos="12824"/>
+          <w:tab w:val="left" w:pos="13740"/>
+          <w:tab w:val="left" w:pos="14656"/>
+        </w:tabs>
+        <w:spacing w:line="384" w:lineRule="atLeast"/>
+        <w:ind w:left="240"/>
+        <w:rPr>
+          <w:rFonts w:ascii="Courier New" w:hAnsi="Courier New" w:cs="Courier New"/>
+          <w:color w:val="000000"/>
+          <w:sz w:val="28"/>
+          <w:szCs w:val="28"/>
+          <w:lang w:val="en-US"/>
+        </w:rPr>
+      </w:pPr>
+      <w:r>
+        <w:rPr>
+          <w:rFonts w:ascii="Courier New" w:hAnsi="Courier New" w:cs="Courier New"/>
+          <w:color w:val="000000"/>
+          <w:sz w:val="28"/>
+          <w:szCs w:val="28"/>
+          <w:lang w:val="en-US"/>
+        </w:rPr>
+        <w:t>cat</w:t>
+      </w:r>
+    </w:p>
+    <w:p>
+      <w:pPr>
+        <w:shd w:val="clear" w:color="auto" w:fill="FFFFFF"/>
+        <w:tabs>
+          <w:tab w:val="left" w:pos="916"/>
+          <w:tab w:val="left" w:pos="1832"/>
+          <w:tab w:val="left" w:pos="2748"/>
+          <w:tab w:val="left" w:pos="3664"/>
+          <w:tab w:val="left" w:pos="4580"/>
+          <w:tab w:val="left" w:pos="5496"/>
+          <w:tab w:val="left" w:pos="6412"/>
+          <w:tab w:val="left" w:pos="7328"/>
+          <w:tab w:val="left" w:pos="8244"/>
+          <w:tab w:val="left" w:pos="9160"/>
+          <w:tab w:val="left" w:pos="10076"/>
+          <w:tab w:val="left" w:pos="10992"/>
+          <w:tab w:val="left" w:pos="11908"/>
+          <w:tab w:val="left" w:pos="12824"/>
+          <w:tab w:val="left" w:pos="13740"/>
+          <w:tab w:val="left" w:pos="14656"/>
+        </w:tabs>
+        <w:spacing w:line="384" w:lineRule="atLeast"/>
+        <w:ind w:left="240"/>
+        <w:rPr>
+          <w:rFonts w:ascii="Courier New" w:hAnsi="Courier New" w:cs="Courier New"/>
+          <w:color w:val="000000"/>
+          <w:sz w:val="28"/>
+          <w:szCs w:val="28"/>
+          <w:lang w:val="en-US"/>
+        </w:rPr>
+      </w:pPr>
+      <w:r>
+        <w:rPr>
+          <w:rFonts w:ascii="Courier New" w:hAnsi="Courier New" w:cs="Courier New"/>
+          <w:color w:val="000000"/>
+          <w:sz w:val="28"/>
+          <w:szCs w:val="28"/>
+          <w:lang w:val="en-US"/>
+        </w:rPr>
+        <w:t>catapult and cat</w:t>
+      </w:r>
+    </w:p>
+    <w:p>
+      <w:pPr>
+        <w:shd w:val="clear" w:color="auto" w:fill="FFFFFF"/>
+        <w:tabs>
+          <w:tab w:val="left" w:pos="916"/>
+          <w:tab w:val="left" w:pos="1832"/>
+          <w:tab w:val="left" w:pos="2748"/>
+          <w:tab w:val="left" w:pos="3664"/>
+          <w:tab w:val="left" w:pos="4580"/>
+          <w:tab w:val="left" w:pos="5496"/>
+          <w:tab w:val="left" w:pos="6412"/>
+          <w:tab w:val="left" w:pos="7328"/>
+          <w:tab w:val="left" w:pos="8244"/>
+          <w:tab w:val="left" w:pos="9160"/>
+          <w:tab w:val="left" w:pos="10076"/>
+          <w:tab w:val="left" w:pos="10992"/>
+          <w:tab w:val="left" w:pos="11908"/>
+          <w:tab w:val="left" w:pos="12824"/>
+          <w:tab w:val="left" w:pos="13740"/>
+          <w:tab w:val="left" w:pos="14656"/>
+        </w:tabs>
+        <w:spacing w:line="384" w:lineRule="atLeast"/>
+        <w:ind w:left="240"/>
+        <w:rPr>
+          <w:rFonts w:ascii="Courier New" w:hAnsi="Courier New" w:cs="Courier New"/>
+          <w:color w:val="000000"/>
+          <w:sz w:val="28"/>
+          <w:szCs w:val="28"/>
+          <w:lang w:val="en-US"/>
+        </w:rPr>
+      </w:pPr>
+      <w:proofErr w:type="spellStart"/>
+      <w:r>
+        <w:rPr>
+          <w:rFonts w:ascii="Courier New" w:hAnsi="Courier New" w:cs="Courier New"/>
+          <w:color w:val="000000"/>
+          <w:sz w:val="28"/>
+          <w:szCs w:val="28"/>
+          <w:lang w:val="en-US"/>
+        </w:rPr>
+        <w:t>catcat</w:t>
+      </w:r>
+      <w:proofErr w:type="spellEnd"/>
+    </w:p>
+    <w:p>
+      <w:pPr>
+        <w:shd w:val="clear" w:color="auto" w:fill="FFFFFF"/>
+        <w:tabs>
+          <w:tab w:val="left" w:pos="916"/>
+          <w:tab w:val="left" w:pos="1832"/>
+          <w:tab w:val="left" w:pos="2748"/>
+          <w:tab w:val="left" w:pos="3664"/>
+          <w:tab w:val="left" w:pos="4580"/>
+          <w:tab w:val="left" w:pos="5496"/>
+          <w:tab w:val="left" w:pos="6412"/>
+          <w:tab w:val="left" w:pos="7328"/>
+          <w:tab w:val="left" w:pos="8244"/>
+          <w:tab w:val="left" w:pos="9160"/>
+          <w:tab w:val="left" w:pos="10076"/>
+          <w:tab w:val="left" w:pos="10992"/>
+          <w:tab w:val="left" w:pos="11908"/>
+          <w:tab w:val="left" w:pos="12824"/>
+          <w:tab w:val="left" w:pos="13740"/>
+          <w:tab w:val="left" w:pos="14656"/>
+        </w:tabs>
+        <w:spacing w:line="384" w:lineRule="atLeast"/>
+        <w:ind w:left="240"/>
+        <w:rPr>
+          <w:rFonts w:ascii="Courier New" w:hAnsi="Courier New" w:cs="Courier New"/>
+          <w:color w:val="000000"/>
+          <w:sz w:val="28"/>
+          <w:szCs w:val="28"/>
+          <w:lang w:val="en-US"/>
+        </w:rPr>
+      </w:pPr>
+      <w:proofErr w:type="spellStart"/>
+      <w:r>
+        <w:rPr>
+          <w:rFonts w:ascii="Courier New" w:hAnsi="Courier New" w:cs="Courier New"/>
+          <w:color w:val="000000"/>
+          <w:sz w:val="28"/>
+          <w:szCs w:val="28"/>
+          <w:lang w:val="en-US"/>
+        </w:rPr>
+        <w:t>concat</w:t>
+      </w:r>
+      <w:proofErr w:type="spellEnd"/>
+    </w:p>
+    <w:p>
+      <w:pPr>
+        <w:shd w:val="clear" w:color="auto" w:fill="FFFFFF"/>
+        <w:tabs>
+          <w:tab w:val="left" w:pos="916"/>
+          <w:tab w:val="left" w:pos="1832"/>
+          <w:tab w:val="left" w:pos="2748"/>
+          <w:tab w:val="left" w:pos="3664"/>
+          <w:tab w:val="left" w:pos="4580"/>
+          <w:tab w:val="left" w:pos="5496"/>
+          <w:tab w:val="left" w:pos="6412"/>
+          <w:tab w:val="left" w:pos="7328"/>
+          <w:tab w:val="left" w:pos="8244"/>
+          <w:tab w:val="left" w:pos="9160"/>
+          <w:tab w:val="left" w:pos="10076"/>
+          <w:tab w:val="left" w:pos="10992"/>
+          <w:tab w:val="left" w:pos="11908"/>
+          <w:tab w:val="left" w:pos="12824"/>
+          <w:tab w:val="left" w:pos="13740"/>
+          <w:tab w:val="left" w:pos="14656"/>
+        </w:tabs>
+        <w:spacing w:line="384" w:lineRule="atLeast"/>
+        <w:ind w:left="240"/>
+        <w:rPr>
+          <w:rFonts w:ascii="Courier New" w:hAnsi="Courier New" w:cs="Courier New"/>
+          <w:color w:val="000000"/>
+          <w:sz w:val="28"/>
+          <w:szCs w:val="28"/>
+          <w:lang w:val="en-US"/>
+        </w:rPr>
+      </w:pPr>
+      <w:r>
+        <w:rPr>
+          <w:rFonts w:ascii="Courier New" w:hAnsi="Courier New" w:cs="Courier New"/>
+          <w:color w:val="000000"/>
+          <w:sz w:val="28"/>
+          <w:szCs w:val="28"/>
+          <w:lang w:val="en-US"/>
+        </w:rPr>
+        <w:t>Cat</w:t>
+      </w:r>
+    </w:p>
+    <w:p>
+      <w:pPr>
+        <w:shd w:val="clear" w:color="auto" w:fill="FFFFFF"/>
+        <w:tabs>
+          <w:tab w:val="left" w:pos="916"/>
+          <w:tab w:val="left" w:pos="1832"/>
+          <w:tab w:val="left" w:pos="2748"/>
+          <w:tab w:val="left" w:pos="3664"/>
+          <w:tab w:val="left" w:pos="4580"/>
+          <w:tab w:val="left" w:pos="5496"/>
+          <w:tab w:val="left" w:pos="6412"/>
+          <w:tab w:val="left" w:pos="7328"/>
+          <w:tab w:val="left" w:pos="8244"/>
+          <w:tab w:val="left" w:pos="9160"/>
+          <w:tab w:val="left" w:pos="10076"/>
+          <w:tab w:val="left" w:pos="10992"/>
+          <w:tab w:val="left" w:pos="11908"/>
+          <w:tab w:val="left" w:pos="12824"/>
+          <w:tab w:val="left" w:pos="13740"/>
+          <w:tab w:val="left" w:pos="14656"/>
+        </w:tabs>
+        <w:spacing w:line="384" w:lineRule="atLeast"/>
+        <w:ind w:left="240"/>
+        <w:rPr>
+          <w:rFonts w:ascii="Courier New" w:hAnsi="Courier New" w:cs="Courier New"/>
+          <w:color w:val="000000"/>
+          <w:sz w:val="28"/>
+          <w:szCs w:val="28"/>
+          <w:lang w:val="en-US"/>
+        </w:rPr>
+      </w:pPr>
+      <w:r>
+        <w:rPr>
+          <w:rFonts w:ascii="Courier New" w:hAnsi="Courier New" w:cs="Courier New"/>
+          <w:color w:val="000000"/>
+          <w:sz w:val="28"/>
+          <w:szCs w:val="28"/>
+          <w:lang w:val="en-US"/>
+        </w:rPr>
+        <w:t>"cat"</w:t>
+      </w:r>
+    </w:p>
+    <w:p>
+      <w:pPr>
+        <w:shd w:val="clear" w:color="auto" w:fill="FFFFFF"/>
+        <w:tabs>
+          <w:tab w:val="left" w:pos="916"/>
+          <w:tab w:val="left" w:pos="1832"/>
+          <w:tab w:val="left" w:pos="2748"/>
+          <w:tab w:val="left" w:pos="3664"/>
+          <w:tab w:val="left" w:pos="4580"/>
+          <w:tab w:val="left" w:pos="5496"/>
+          <w:tab w:val="left" w:pos="6412"/>
+          <w:tab w:val="left" w:pos="7328"/>
+          <w:tab w:val="left" w:pos="8244"/>
+          <w:tab w:val="left" w:pos="9160"/>
+          <w:tab w:val="left" w:pos="10076"/>
+          <w:tab w:val="left" w:pos="10992"/>
+          <w:tab w:val="left" w:pos="11908"/>
+          <w:tab w:val="left" w:pos="12824"/>
+          <w:tab w:val="left" w:pos="13740"/>
+          <w:tab w:val="left" w:pos="14656"/>
+        </w:tabs>
+        <w:spacing w:line="384" w:lineRule="atLeast"/>
+        <w:ind w:left="240"/>
+        <w:rPr>
+          <w:rFonts w:ascii="Courier New" w:hAnsi="Courier New" w:cs="Courier New"/>
+          <w:color w:val="000000"/>
+          <w:sz w:val="28"/>
+          <w:szCs w:val="28"/>
+          <w:lang w:val="en-US"/>
+        </w:rPr>
+      </w:pPr>
+      <w:proofErr w:type="gramStart"/>
+      <w:r>
+        <w:rPr>
+          <w:rFonts w:ascii="Courier New" w:hAnsi="Courier New" w:cs="Courier New"/>
+          <w:color w:val="000000"/>
+          <w:sz w:val="28"/>
+          <w:szCs w:val="28"/>
+          <w:lang w:val="en-US"/>
+        </w:rPr>
+        <w:t>!cat</w:t>
+      </w:r>
+      <w:proofErr w:type="gramEnd"/>
+      <w:r>
+        <w:rPr>
+          <w:rFonts w:ascii="Courier New" w:hAnsi="Courier New" w:cs="Courier New"/>
+          <w:color w:val="000000"/>
+          <w:sz w:val="28"/>
+          <w:szCs w:val="28"/>
+          <w:lang w:val="en-US"/>
+        </w:rPr>
+        <w:t>?</w:t>
+      </w:r>
+    </w:p>
+    <w:p>
+      <w:pPr>
+        <w:pBdr>
+          <w:top w:val="single" w:sz="6" w:space="6" w:color="CCCCCC"/>
+        </w:pBdr>
+        <w:shd w:val="clear" w:color="auto" w:fill="FFFFFF"/>
+        <w:spacing w:before="120"/>
+        <w:rPr>
+          <w:rFonts w:ascii="inherit" w:hAnsi="inherit"/>
+          <w:color w:val="000000"/>
+          <w:sz w:val="28"/>
+          <w:szCs w:val="28"/>
+          <w:lang w:val="en-US"/>
+        </w:rPr>
+      </w:pPr>
+      <w:r>
+        <w:rPr>
+          <w:rFonts w:ascii="inherit" w:hAnsi="inherit"/>
+          <w:b/>
+          <w:bCs/>
+          <w:color w:val="000000"/>
+          <w:sz w:val="28"/>
+          <w:szCs w:val="28"/>
+          <w:lang w:val="en-US"/>
+        </w:rPr>
+        <w:t>Sample Output:</w:t>
+      </w:r>
+    </w:p>
+    <w:p>
+      <w:pPr>
+        <w:shd w:val="clear" w:color="auto" w:fill="FFFFFF"/>
+        <w:tabs>
+          <w:tab w:val="left" w:pos="916"/>
+          <w:tab w:val="left" w:pos="1832"/>
+          <w:tab w:val="left" w:pos="2748"/>
+          <w:tab w:val="left" w:pos="3664"/>
+          <w:tab w:val="left" w:pos="4580"/>
+          <w:tab w:val="left" w:pos="5496"/>
+          <w:tab w:val="left" w:pos="6412"/>
+          <w:tab w:val="left" w:pos="7328"/>
+          <w:tab w:val="left" w:pos="8244"/>
+          <w:tab w:val="left" w:pos="9160"/>
+          <w:tab w:val="left" w:pos="10076"/>
+          <w:tab w:val="left" w:pos="10992"/>
+          <w:tab w:val="left" w:pos="11908"/>
+          <w:tab w:val="left" w:pos="12824"/>
+          <w:tab w:val="left" w:pos="13740"/>
+          <w:tab w:val="left" w:pos="14656"/>
+        </w:tabs>
+        <w:spacing w:line="384" w:lineRule="atLeast"/>
+        <w:ind w:left="240"/>
+        <w:rPr>
+          <w:rFonts w:ascii="Courier New" w:hAnsi="Courier New" w:cs="Courier New"/>
+          <w:color w:val="000000"/>
+          <w:sz w:val="28"/>
+          <w:szCs w:val="28"/>
+          <w:lang w:val="en-US"/>
+        </w:rPr>
+      </w:pPr>
+      <w:r>
+        <w:rPr>
+          <w:rFonts w:ascii="Courier New" w:hAnsi="Courier New" w:cs="Courier New"/>
+          <w:color w:val="000000"/>
+          <w:sz w:val="28"/>
+          <w:szCs w:val="28"/>
+          <w:lang w:val="en-US"/>
+        </w:rPr>
+        <w:t>cat</w:t>
+      </w:r>
+    </w:p>
+    <w:p>
+      <w:pPr>
+        <w:shd w:val="clear" w:color="auto" w:fill="FFFFFF"/>
+        <w:tabs>
+          <w:tab w:val="left" w:pos="916"/>
+          <w:tab w:val="left" w:pos="1832"/>
+          <w:tab w:val="left" w:pos="2748"/>
+          <w:tab w:val="left" w:pos="3664"/>
+          <w:tab w:val="left" w:pos="4580"/>
+          <w:tab w:val="left" w:pos="5496"/>
+          <w:tab w:val="left" w:pos="6412"/>
+          <w:tab w:val="left" w:pos="7328"/>
+          <w:tab w:val="left" w:pos="8244"/>
+          <w:tab w:val="left" w:pos="9160"/>
+          <w:tab w:val="left" w:pos="10076"/>
+          <w:tab w:val="left" w:pos="10992"/>
+          <w:tab w:val="left" w:pos="11908"/>
+          <w:tab w:val="left" w:pos="12824"/>
+          <w:tab w:val="left" w:pos="13740"/>
+          <w:tab w:val="left" w:pos="14656"/>
+        </w:tabs>
+        <w:spacing w:line="384" w:lineRule="atLeast"/>
+        <w:ind w:left="240"/>
+        <w:rPr>
+          <w:rFonts w:ascii="Courier New" w:hAnsi="Courier New" w:cs="Courier New"/>
+          <w:color w:val="000000"/>
+          <w:sz w:val="28"/>
+          <w:szCs w:val="28"/>
+          <w:lang w:val="en-US"/>
+        </w:rPr>
+      </w:pPr>
+      <w:r>
+        <w:rPr>
+          <w:rFonts w:ascii="Courier New" w:hAnsi="Courier New" w:cs="Courier New"/>
+          <w:color w:val="000000"/>
+          <w:sz w:val="28"/>
+          <w:szCs w:val="28"/>
+          <w:lang w:val="en-US"/>
+        </w:rPr>
+        <w:t>catapult and cat</w:t>
+      </w:r>
+    </w:p>
+    <w:p>
+      <w:pPr>
+        <w:shd w:val="clear" w:color="auto" w:fill="FFFFFF"/>
+        <w:tabs>
+          <w:tab w:val="left" w:pos="916"/>
+          <w:tab w:val="left" w:pos="1832"/>
+          <w:tab w:val="left" w:pos="2748"/>
+          <w:tab w:val="left" w:pos="3664"/>
+          <w:tab w:val="left" w:pos="4580"/>
+          <w:tab w:val="left" w:pos="5496"/>
+          <w:tab w:val="left" w:pos="6412"/>
+          <w:tab w:val="left" w:pos="7328"/>
+          <w:tab w:val="left" w:pos="8244"/>
+          <w:tab w:val="left" w:pos="9160"/>
+          <w:tab w:val="left" w:pos="10076"/>
+          <w:tab w:val="left" w:pos="10992"/>
+          <w:tab w:val="left" w:pos="11908"/>
+          <w:tab w:val="left" w:pos="12824"/>
+          <w:tab w:val="left" w:pos="13740"/>
+          <w:tab w:val="left" w:pos="14656"/>
+        </w:tabs>
+        <w:spacing w:line="384" w:lineRule="atLeast"/>
+        <w:ind w:left="240"/>
+        <w:rPr>
+          <w:rFonts w:ascii="Courier New" w:hAnsi="Courier New" w:cs="Courier New"/>
+          <w:color w:val="000000"/>
+          <w:sz w:val="28"/>
+          <w:szCs w:val="28"/>
+          <w:lang w:val="en-US"/>
+        </w:rPr>
+      </w:pPr>
+      <w:r>
+        <w:rPr>
+          <w:rFonts w:ascii="Courier New" w:hAnsi="Courier New" w:cs="Courier New"/>
+          <w:color w:val="000000"/>
+          <w:sz w:val="28"/>
+          <w:szCs w:val="28"/>
+          <w:lang w:val="en-US"/>
+        </w:rPr>
+        <w:t>"cat"</w:t>
+      </w:r>
+    </w:p>
+    <w:p>
+      <w:pPr>
+        <w:shd w:val="clear" w:color="auto" w:fill="FFFFFF"/>
+        <w:tabs>
+          <w:tab w:val="left" w:pos="916"/>
+          <w:tab w:val="left" w:pos="1832"/>
+          <w:tab w:val="left" w:pos="2748"/>
+          <w:tab w:val="left" w:pos="3664"/>
+          <w:tab w:val="left" w:pos="4580"/>
+          <w:tab w:val="left" w:pos="5496"/>
+          <w:tab w:val="left" w:pos="6412"/>
+          <w:tab w:val="left" w:pos="7328"/>
+          <w:tab w:val="left" w:pos="8244"/>
+          <w:tab w:val="left" w:pos="9160"/>
+          <w:tab w:val="left" w:pos="10076"/>
+          <w:tab w:val="left" w:pos="10992"/>
+          <w:tab w:val="left" w:pos="11908"/>
+          <w:tab w:val="left" w:pos="12824"/>
+          <w:tab w:val="left" w:pos="13740"/>
+          <w:tab w:val="left" w:pos="14656"/>
+        </w:tabs>
+        <w:spacing w:line="384" w:lineRule="atLeast"/>
+        <w:ind w:left="240"/>
+        <w:rPr>
+          <w:rFonts w:ascii="Courier New" w:hAnsi="Courier New" w:cs="Courier New"/>
+          <w:color w:val="000000"/>
+          <w:sz w:val="28"/>
+          <w:szCs w:val="28"/>
+        </w:rPr>
+      </w:pPr>
+      <w:proofErr w:type="gramStart"/>
+      <w:r>
+        <w:rPr>
+          <w:rFonts w:ascii="Courier New" w:hAnsi="Courier New" w:cs="Courier New"/>
+          <w:color w:val="000000"/>
+          <w:sz w:val="28"/>
+          <w:szCs w:val="28"/>
+        </w:rPr>
+        <w:t>!</w:t>
+      </w:r>
+      <w:proofErr w:type="spellStart"/>
+      <w:r>
+        <w:rPr>
+          <w:rFonts w:ascii="Courier New" w:hAnsi="Courier New" w:cs="Courier New"/>
+          <w:color w:val="000000"/>
+          <w:sz w:val="28"/>
+          <w:szCs w:val="28"/>
+        </w:rPr>
+        <w:t>cat</w:t>
+      </w:r>
+      <w:proofErr w:type="spellEnd"/>
+      <w:proofErr w:type="gramEnd"/>
+      <w:r>
+        <w:rPr>
+          <w:rFonts w:ascii="Courier New" w:hAnsi="Courier New" w:cs="Courier New"/>
+          <w:color w:val="000000"/>
+          <w:sz w:val="28"/>
+          <w:szCs w:val="28"/>
+        </w:rPr>
+        <w:t>?</w:t>
+      </w:r>
+    </w:p>
+    <w:p>
+      <w:pPr>
+        <w:rPr>
+          <w:sz w:val="28"/>
+          <w:szCs w:val="28"/>
+          <w:lang w:val="en-US"/>
+        </w:rPr>
+      </w:pPr>
+    </w:p>
+    <w:p>
+      <w:pPr>
+        <w:rPr>
+          <w:sz w:val="28"/>
+          <w:szCs w:val="28"/>
+          <w:lang w:val="en-US"/>
+        </w:rPr>
+      </w:pPr>
+    </w:p>
+    <w:p>
+      <w:pPr>
+        <w:pStyle w:val="a8"/>
+        <w:numPr>
+          <w:ilvl w:val="0"/>
+          <w:numId w:val="3"/>
+        </w:numPr>
+        <w:shd w:val="clear" w:color="auto" w:fill="FFFFFF"/>
+        <w:ind w:hanging="720"/>
+        <w:jc w:val="left"/>
+        <w:rPr>
+          <w:rFonts w:eastAsia="Times New Roman" w:cs="Times New Roman"/>
+          <w:color w:val="222222"/>
+          <w:sz w:val="28"/>
+          <w:szCs w:val="28"/>
+          <w:lang w:eastAsia="ru-RU"/>
+        </w:rPr>
+      </w:pPr>
+      <w:r>
+        <w:rPr>
+          <w:rFonts w:eastAsia="Times New Roman" w:cs="Times New Roman"/>
+          <w:color w:val="222222"/>
+          <w:sz w:val="28"/>
+          <w:szCs w:val="28"/>
+          <w:lang w:eastAsia="ru-RU"/>
+        </w:rPr>
+        <w:t>Дана последовательность строк.</w:t>
+      </w:r>
+    </w:p>
+    <w:p>
+      <w:pPr>
+        <w:shd w:val="clear" w:color="auto" w:fill="FFFFFF"/>
+        <w:ind w:left="567" w:hanging="567"/>
+        <w:rPr>
+          <w:color w:val="222222"/>
+          <w:sz w:val="28"/>
+          <w:szCs w:val="28"/>
+        </w:rPr>
+      </w:pPr>
+      <w:r>
+        <w:rPr>
+          <w:color w:val="222222"/>
+          <w:sz w:val="28"/>
+          <w:szCs w:val="28"/>
+        </w:rPr>
+        <w:t xml:space="preserve">          </w:t>
+      </w:r>
+      <w:r>
+        <w:rPr>
+          <w:color w:val="222222"/>
+          <w:sz w:val="28"/>
+          <w:szCs w:val="28"/>
+        </w:rPr>
+        <w:t>Выведите строки, содержащие обратный слеш "</w:t>
       </w:r>
       <w:r>
         <w:rPr>
           <w:b/>
           <w:bCs/>
           <w:color w:val="222222"/>
-          <w:szCs w:val="24"/>
-        </w:rPr>
-        <w:t xml:space="preserve"> и номера телефонов</w:t>
-      </w:r>
-      <w:r>
-        <w:rPr>
+          <w:sz w:val="28"/>
+          <w:szCs w:val="28"/>
+        </w:rPr>
+        <w:t>\</w:t>
+      </w:r>
+      <w:r>
+        <w:rPr>
+          <w:rFonts w:ascii="Tahoma" w:hAnsi="Tahoma" w:cs="Tahoma"/>
+          <w:color w:val="222222"/>
+          <w:sz w:val="28"/>
+          <w:szCs w:val="28"/>
+        </w:rPr>
+        <w:t>﻿</w:t>
+      </w:r>
+      <w:r>
+        <w:rPr>
+          <w:color w:val="222222"/>
+          <w:sz w:val="28"/>
+          <w:szCs w:val="28"/>
+        </w:rPr>
+        <w:t>".</w:t>
+      </w:r>
+    </w:p>
+    <w:p>
+      <w:pPr>
+        <w:pBdr>
+          <w:top w:val="single" w:sz="6" w:space="6" w:color="CCCCCC"/>
+        </w:pBdr>
+        <w:shd w:val="clear" w:color="auto" w:fill="FFFFFF"/>
+        <w:spacing w:before="120"/>
+        <w:rPr>
+          <w:rFonts w:ascii="inherit" w:hAnsi="inherit"/>
+          <w:color w:val="000000"/>
+          <w:sz w:val="28"/>
+          <w:szCs w:val="28"/>
+          <w:lang w:val="en-US"/>
+        </w:rPr>
+      </w:pPr>
+      <w:r>
+        <w:rPr>
+          <w:rFonts w:ascii="inherit" w:hAnsi="inherit"/>
+          <w:b/>
+          <w:bCs/>
+          <w:color w:val="000000"/>
+          <w:sz w:val="28"/>
+          <w:szCs w:val="28"/>
+          <w:lang w:val="en-US"/>
+        </w:rPr>
+        <w:t>Sample Input:</w:t>
+      </w:r>
+    </w:p>
+    <w:p>
+      <w:pPr>
+        <w:shd w:val="clear" w:color="auto" w:fill="FFFFFF"/>
+        <w:tabs>
+          <w:tab w:val="left" w:pos="916"/>
+          <w:tab w:val="left" w:pos="1832"/>
+          <w:tab w:val="left" w:pos="2748"/>
+          <w:tab w:val="left" w:pos="3664"/>
+          <w:tab w:val="left" w:pos="4580"/>
+          <w:tab w:val="left" w:pos="5496"/>
+          <w:tab w:val="left" w:pos="6412"/>
+          <w:tab w:val="left" w:pos="7328"/>
+          <w:tab w:val="left" w:pos="8244"/>
+          <w:tab w:val="left" w:pos="9160"/>
+          <w:tab w:val="left" w:pos="10076"/>
+          <w:tab w:val="left" w:pos="10992"/>
+          <w:tab w:val="left" w:pos="11908"/>
+          <w:tab w:val="left" w:pos="12824"/>
+          <w:tab w:val="left" w:pos="13740"/>
+          <w:tab w:val="left" w:pos="14656"/>
+        </w:tabs>
+        <w:spacing w:line="384" w:lineRule="atLeast"/>
+        <w:ind w:left="240"/>
+        <w:rPr>
+          <w:rFonts w:ascii="Courier New" w:hAnsi="Courier New" w:cs="Courier New"/>
+          <w:color w:val="000000"/>
+          <w:sz w:val="28"/>
+          <w:szCs w:val="28"/>
+          <w:lang w:val="en-US"/>
+        </w:rPr>
+      </w:pPr>
+      <w:r>
+        <w:rPr>
+          <w:rFonts w:ascii="Courier New" w:hAnsi="Courier New" w:cs="Courier New"/>
+          <w:color w:val="000000"/>
+          <w:sz w:val="28"/>
+          <w:szCs w:val="28"/>
+          <w:lang w:val="en-US"/>
+        </w:rPr>
+        <w:t>\w denotes word character</w:t>
+      </w:r>
+    </w:p>
+    <w:p>
+      <w:pPr>
+        <w:shd w:val="clear" w:color="auto" w:fill="FFFFFF"/>
+        <w:tabs>
+          <w:tab w:val="left" w:pos="916"/>
+          <w:tab w:val="left" w:pos="1832"/>
+          <w:tab w:val="left" w:pos="2748"/>
+          <w:tab w:val="left" w:pos="3664"/>
+          <w:tab w:val="left" w:pos="4580"/>
+          <w:tab w:val="left" w:pos="5496"/>
+          <w:tab w:val="left" w:pos="6412"/>
+          <w:tab w:val="left" w:pos="7328"/>
+          <w:tab w:val="left" w:pos="8244"/>
+          <w:tab w:val="left" w:pos="9160"/>
+          <w:tab w:val="left" w:pos="10076"/>
+          <w:tab w:val="left" w:pos="10992"/>
+          <w:tab w:val="left" w:pos="11908"/>
+          <w:tab w:val="left" w:pos="12824"/>
+          <w:tab w:val="left" w:pos="13740"/>
+          <w:tab w:val="left" w:pos="14656"/>
+        </w:tabs>
+        <w:spacing w:line="384" w:lineRule="atLeast"/>
+        <w:ind w:left="240"/>
+        <w:rPr>
+          <w:rFonts w:ascii="Courier New" w:hAnsi="Courier New" w:cs="Courier New"/>
+          <w:color w:val="000000"/>
+          <w:sz w:val="28"/>
+          <w:szCs w:val="28"/>
+          <w:lang w:val="en-US"/>
+        </w:rPr>
+      </w:pPr>
+      <w:r>
+        <w:rPr>
+          <w:rFonts w:ascii="Courier New" w:hAnsi="Courier New" w:cs="Courier New"/>
+          <w:color w:val="000000"/>
+          <w:sz w:val="28"/>
+          <w:szCs w:val="28"/>
+          <w:lang w:val="en-US"/>
+        </w:rPr>
+        <w:t>No slashes here</w:t>
+      </w:r>
+    </w:p>
+    <w:p>
+      <w:pPr>
+        <w:pBdr>
+          <w:top w:val="single" w:sz="6" w:space="6" w:color="CCCCCC"/>
+        </w:pBdr>
+        <w:shd w:val="clear" w:color="auto" w:fill="FFFFFF"/>
+        <w:spacing w:before="120"/>
+        <w:rPr>
+          <w:rFonts w:ascii="inherit" w:hAnsi="inherit"/>
+          <w:color w:val="000000"/>
+          <w:sz w:val="28"/>
+          <w:szCs w:val="28"/>
+          <w:lang w:val="en-US"/>
+        </w:rPr>
+      </w:pPr>
+      <w:r>
+        <w:rPr>
+          <w:rFonts w:ascii="inherit" w:hAnsi="inherit"/>
+          <w:b/>
+          <w:bCs/>
+          <w:color w:val="000000"/>
+          <w:sz w:val="28"/>
+          <w:szCs w:val="28"/>
+          <w:lang w:val="en-US"/>
+        </w:rPr>
+        <w:t>Sample Output:</w:t>
+      </w:r>
+    </w:p>
+    <w:p>
+      <w:pPr>
+        <w:shd w:val="clear" w:color="auto" w:fill="FFFFFF"/>
+        <w:tabs>
+          <w:tab w:val="left" w:pos="916"/>
+          <w:tab w:val="left" w:pos="1832"/>
+          <w:tab w:val="left" w:pos="2748"/>
+          <w:tab w:val="left" w:pos="3664"/>
+          <w:tab w:val="left" w:pos="4580"/>
+          <w:tab w:val="left" w:pos="5496"/>
+          <w:tab w:val="left" w:pos="6412"/>
+          <w:tab w:val="left" w:pos="7328"/>
+          <w:tab w:val="left" w:pos="8244"/>
+          <w:tab w:val="left" w:pos="9160"/>
+          <w:tab w:val="left" w:pos="10076"/>
+          <w:tab w:val="left" w:pos="10992"/>
+          <w:tab w:val="left" w:pos="11908"/>
+          <w:tab w:val="left" w:pos="12824"/>
+          <w:tab w:val="left" w:pos="13740"/>
+          <w:tab w:val="left" w:pos="14656"/>
+        </w:tabs>
+        <w:spacing w:line="384" w:lineRule="atLeast"/>
+        <w:ind w:left="240"/>
+        <w:rPr>
+          <w:rFonts w:ascii="Courier New" w:hAnsi="Courier New" w:cs="Courier New"/>
+          <w:color w:val="000000"/>
+          <w:sz w:val="28"/>
+          <w:szCs w:val="28"/>
+        </w:rPr>
+      </w:pPr>
+      <w:r>
+        <w:rPr>
+          <w:rFonts w:ascii="Courier New" w:hAnsi="Courier New" w:cs="Courier New"/>
+          <w:color w:val="000000"/>
+          <w:sz w:val="28"/>
+          <w:szCs w:val="28"/>
+        </w:rPr>
+        <w:t xml:space="preserve">\w </w:t>
+      </w:r>
+      <w:proofErr w:type="spellStart"/>
+      <w:r>
+        <w:rPr>
+          <w:rFonts w:ascii="Courier New" w:hAnsi="Courier New" w:cs="Courier New"/>
+          <w:color w:val="000000"/>
+          <w:sz w:val="28"/>
+          <w:szCs w:val="28"/>
+        </w:rPr>
+        <w:t>denotes</w:t>
+      </w:r>
+      <w:proofErr w:type="spellEnd"/>
+      <w:r>
+        <w:rPr>
+          <w:rFonts w:ascii="Courier New" w:hAnsi="Courier New" w:cs="Courier New"/>
+          <w:color w:val="000000"/>
+          <w:sz w:val="28"/>
+          <w:szCs w:val="28"/>
+        </w:rPr>
+        <w:t xml:space="preserve"> </w:t>
+      </w:r>
+      <w:proofErr w:type="spellStart"/>
+      <w:r>
+        <w:rPr>
+          <w:rFonts w:ascii="Courier New" w:hAnsi="Courier New" w:cs="Courier New"/>
+          <w:color w:val="000000"/>
+          <w:sz w:val="28"/>
+          <w:szCs w:val="28"/>
+        </w:rPr>
+        <w:t>word</w:t>
+      </w:r>
+      <w:proofErr w:type="spellEnd"/>
+      <w:r>
+        <w:rPr>
+          <w:rFonts w:ascii="Courier New" w:hAnsi="Courier New" w:cs="Courier New"/>
+          <w:color w:val="000000"/>
+          <w:sz w:val="28"/>
+          <w:szCs w:val="28"/>
+        </w:rPr>
+        <w:t xml:space="preserve"> </w:t>
+      </w:r>
+      <w:proofErr w:type="spellStart"/>
+      <w:r>
+        <w:rPr>
+          <w:rFonts w:ascii="Courier New" w:hAnsi="Courier New" w:cs="Courier New"/>
+          <w:color w:val="000000"/>
+          <w:sz w:val="28"/>
+          <w:szCs w:val="28"/>
+        </w:rPr>
+        <w:t>character</w:t>
+      </w:r>
+      <w:proofErr w:type="spellEnd"/>
+    </w:p>
+    <w:p>
+      <w:pPr>
+        <w:shd w:val="clear" w:color="auto" w:fill="FFFFFF"/>
+        <w:tabs>
+          <w:tab w:val="left" w:pos="916"/>
+          <w:tab w:val="left" w:pos="1832"/>
+          <w:tab w:val="left" w:pos="2748"/>
+          <w:tab w:val="left" w:pos="3664"/>
+          <w:tab w:val="left" w:pos="4580"/>
+          <w:tab w:val="left" w:pos="5496"/>
+          <w:tab w:val="left" w:pos="6412"/>
+          <w:tab w:val="left" w:pos="7328"/>
+          <w:tab w:val="left" w:pos="8244"/>
+          <w:tab w:val="left" w:pos="9160"/>
+          <w:tab w:val="left" w:pos="10076"/>
+          <w:tab w:val="left" w:pos="10992"/>
+          <w:tab w:val="left" w:pos="11908"/>
+          <w:tab w:val="left" w:pos="12824"/>
+          <w:tab w:val="left" w:pos="13740"/>
+          <w:tab w:val="left" w:pos="14656"/>
+        </w:tabs>
+        <w:spacing w:line="384" w:lineRule="atLeast"/>
+        <w:ind w:left="240"/>
+        <w:rPr>
+          <w:rFonts w:ascii="Courier New" w:hAnsi="Courier New" w:cs="Courier New"/>
+          <w:color w:val="000000"/>
+          <w:sz w:val="28"/>
+          <w:szCs w:val="28"/>
+        </w:rPr>
+      </w:pPr>
+    </w:p>
+    <w:p>
+      <w:pPr>
+        <w:pStyle w:val="a3"/>
+        <w:numPr>
+          <w:ilvl w:val="0"/>
+          <w:numId w:val="3"/>
+        </w:numPr>
+        <w:shd w:val="clear" w:color="auto" w:fill="FFFFFF"/>
+        <w:spacing w:before="240" w:beforeAutospacing="0" w:after="240" w:afterAutospacing="0"/>
+        <w:ind w:hanging="720"/>
+        <w:rPr>
+          <w:rFonts w:ascii="inherit" w:hAnsi="inherit"/>
+          <w:color w:val="222222"/>
+          <w:sz w:val="28"/>
+          <w:szCs w:val="28"/>
+        </w:rPr>
+      </w:pPr>
+      <w:r>
+        <w:rPr>
+          <w:rFonts w:ascii="inherit" w:hAnsi="inherit"/>
+          <w:color w:val="222222"/>
+          <w:sz w:val="28"/>
+          <w:szCs w:val="28"/>
+        </w:rPr>
+        <w:t>Дана последовательность строк.</w:t>
+      </w:r>
+      <w:r>
+        <w:rPr>
+          <w:rFonts w:ascii="inherit" w:hAnsi="inherit"/>
+          <w:color w:val="222222"/>
+          <w:sz w:val="28"/>
+          <w:szCs w:val="28"/>
+        </w:rPr>
+        <w:br/>
+        <w:t>В каждой строке замените все вхождения подстроки "</w:t>
+      </w:r>
+      <w:proofErr w:type="spellStart"/>
+      <w:r>
+        <w:rPr>
+          <w:rFonts w:ascii="inherit" w:hAnsi="inherit"/>
           <w:b/>
           <w:bCs/>
           <w:color w:val="222222"/>
-          <w:szCs w:val="24"/>
-        </w:rPr>
-        <w:t xml:space="preserve"> </w:t>
-      </w:r>
-      <w:r>
-        <w:rPr>
+          <w:sz w:val="28"/>
+          <w:szCs w:val="28"/>
+        </w:rPr>
+        <w:t>human</w:t>
+      </w:r>
+      <w:proofErr w:type="spellEnd"/>
+      <w:r>
+        <w:rPr>
+          <w:rFonts w:ascii="inherit" w:hAnsi="inherit"/>
+          <w:color w:val="222222"/>
+          <w:sz w:val="28"/>
+          <w:szCs w:val="28"/>
+        </w:rPr>
+        <w:t>" на подстроку "</w:t>
+      </w:r>
+      <w:proofErr w:type="spellStart"/>
+      <w:r>
+        <w:rPr>
+          <w:rFonts w:ascii="inherit" w:hAnsi="inherit"/>
           <w:b/>
           <w:bCs/>
           <w:color w:val="222222"/>
-          <w:szCs w:val="24"/>
-        </w:rPr>
-        <w:t>из предложения</w:t>
-      </w:r>
-    </w:p>
-    <w:p>
+          <w:sz w:val="28"/>
+          <w:szCs w:val="28"/>
+        </w:rPr>
+        <w:t>computer</w:t>
+      </w:r>
+      <w:proofErr w:type="spellEnd"/>
+      <w:r>
+        <w:rPr>
+          <w:rFonts w:ascii="inherit" w:hAnsi="inherit"/>
+          <w:color w:val="222222"/>
+          <w:sz w:val="28"/>
+          <w:szCs w:val="28"/>
+        </w:rPr>
+        <w:t>"</w:t>
+      </w:r>
+      <w:r>
+        <w:rPr>
+          <w:rFonts w:ascii="Tahoma" w:hAnsi="Tahoma" w:cs="Tahoma"/>
+          <w:color w:val="222222"/>
+          <w:sz w:val="28"/>
+          <w:szCs w:val="28"/>
+        </w:rPr>
+        <w:t>﻿</w:t>
+      </w:r>
+      <w:r>
+        <w:rPr>
+          <w:rFonts w:ascii="inherit" w:hAnsi="inherit"/>
+          <w:color w:val="222222"/>
+          <w:sz w:val="28"/>
+          <w:szCs w:val="28"/>
+        </w:rPr>
+        <w:t xml:space="preserve"> </w:t>
+      </w:r>
+      <w:r>
+        <w:rPr>
+          <w:rFonts w:ascii="Cambria" w:hAnsi="Cambria" w:cs="Cambria"/>
+          <w:color w:val="222222"/>
+          <w:sz w:val="28"/>
+          <w:szCs w:val="28"/>
+        </w:rPr>
+        <w:t>и</w:t>
+      </w:r>
+      <w:r>
+        <w:rPr>
+          <w:rFonts w:ascii="inherit" w:hAnsi="inherit"/>
+          <w:color w:val="222222"/>
+          <w:sz w:val="28"/>
+          <w:szCs w:val="28"/>
+        </w:rPr>
+        <w:t xml:space="preserve"> </w:t>
+      </w:r>
+      <w:r>
+        <w:rPr>
+          <w:rFonts w:ascii="Cambria" w:hAnsi="Cambria" w:cs="Cambria"/>
+          <w:color w:val="222222"/>
+          <w:sz w:val="28"/>
+          <w:szCs w:val="28"/>
+        </w:rPr>
+        <w:t>выведите</w:t>
+      </w:r>
+      <w:r>
+        <w:rPr>
+          <w:rFonts w:ascii="inherit" w:hAnsi="inherit"/>
+          <w:color w:val="222222"/>
+          <w:sz w:val="28"/>
+          <w:szCs w:val="28"/>
+        </w:rPr>
+        <w:t xml:space="preserve"> </w:t>
+      </w:r>
+      <w:r>
+        <w:rPr>
+          <w:rFonts w:ascii="Cambria" w:hAnsi="Cambria" w:cs="Cambria"/>
+          <w:color w:val="222222"/>
+          <w:sz w:val="28"/>
+          <w:szCs w:val="28"/>
+        </w:rPr>
+        <w:t>полученные</w:t>
+      </w:r>
+      <w:r>
+        <w:rPr>
+          <w:rFonts w:ascii="inherit" w:hAnsi="inherit"/>
+          <w:color w:val="222222"/>
+          <w:sz w:val="28"/>
+          <w:szCs w:val="28"/>
+        </w:rPr>
+        <w:t xml:space="preserve"> </w:t>
+      </w:r>
+      <w:r>
+        <w:rPr>
+          <w:rFonts w:ascii="Cambria" w:hAnsi="Cambria" w:cs="Cambria"/>
+          <w:color w:val="222222"/>
+          <w:sz w:val="28"/>
+          <w:szCs w:val="28"/>
+        </w:rPr>
+        <w:t>строки</w:t>
+      </w:r>
+      <w:r>
+        <w:rPr>
+          <w:rFonts w:ascii="inherit" w:hAnsi="inherit"/>
+          <w:color w:val="222222"/>
+          <w:sz w:val="28"/>
+          <w:szCs w:val="28"/>
+        </w:rPr>
+        <w:t>.</w:t>
+      </w:r>
+    </w:p>
+    <w:p>
+      <w:pPr>
+        <w:pStyle w:val="step-textlimit-title"/>
+        <w:pBdr>
+          <w:top w:val="single" w:sz="6" w:space="6" w:color="CCCCCC"/>
+        </w:pBdr>
+        <w:shd w:val="clear" w:color="auto" w:fill="FFFFFF"/>
+        <w:spacing w:before="120" w:beforeAutospacing="0" w:after="0" w:afterAutospacing="0"/>
+        <w:rPr>
+          <w:rFonts w:ascii="inherit" w:hAnsi="inherit"/>
+          <w:color w:val="000000"/>
+          <w:sz w:val="28"/>
+          <w:szCs w:val="28"/>
+          <w:lang w:val="en-US"/>
+        </w:rPr>
+      </w:pPr>
+      <w:r>
+        <w:rPr>
+          <w:rStyle w:val="a7"/>
+          <w:rFonts w:ascii="inherit" w:hAnsi="inherit"/>
+          <w:color w:val="000000"/>
+          <w:sz w:val="28"/>
+          <w:szCs w:val="28"/>
+          <w:lang w:val="en-US"/>
+        </w:rPr>
+        <w:t>Sample Input:</w:t>
+      </w:r>
+    </w:p>
+    <w:p>
+      <w:pPr>
+        <w:pStyle w:val="HTML"/>
+        <w:shd w:val="clear" w:color="auto" w:fill="FFFFFF"/>
+        <w:spacing w:line="384" w:lineRule="atLeast"/>
+        <w:ind w:left="240"/>
+        <w:rPr>
+          <w:color w:val="000000"/>
+          <w:sz w:val="28"/>
+          <w:szCs w:val="28"/>
+          <w:lang w:val="en-US"/>
+        </w:rPr>
+      </w:pPr>
+      <w:r>
+        <w:rPr>
+          <w:color w:val="000000"/>
+          <w:sz w:val="28"/>
+          <w:szCs w:val="28"/>
+          <w:lang w:val="en-US"/>
+        </w:rPr>
+        <w:t>I need to understand the human mind</w:t>
+      </w:r>
+    </w:p>
+    <w:p>
+      <w:pPr>
+        <w:pStyle w:val="HTML"/>
+        <w:shd w:val="clear" w:color="auto" w:fill="FFFFFF"/>
+        <w:spacing w:line="384" w:lineRule="atLeast"/>
+        <w:ind w:left="240"/>
+        <w:rPr>
+          <w:color w:val="000000"/>
+          <w:sz w:val="28"/>
+          <w:szCs w:val="28"/>
+          <w:lang w:val="en-US"/>
+        </w:rPr>
+      </w:pPr>
+      <w:proofErr w:type="gramStart"/>
+      <w:r>
+        <w:rPr>
+          <w:color w:val="000000"/>
+          <w:sz w:val="28"/>
+          <w:szCs w:val="28"/>
+          <w:lang w:val="en-US"/>
+        </w:rPr>
+        <w:t>humanity</w:t>
+      </w:r>
+      <w:proofErr w:type="gramEnd"/>
+    </w:p>
+    <w:p>
+      <w:pPr>
+        <w:pStyle w:val="step-textlimit-title"/>
+        <w:pBdr>
+          <w:top w:val="single" w:sz="6" w:space="6" w:color="CCCCCC"/>
+        </w:pBdr>
+        <w:shd w:val="clear" w:color="auto" w:fill="FFFFFF"/>
+        <w:spacing w:before="120" w:beforeAutospacing="0" w:after="0" w:afterAutospacing="0"/>
+        <w:rPr>
+          <w:rFonts w:ascii="inherit" w:hAnsi="inherit"/>
+          <w:color w:val="000000"/>
+          <w:sz w:val="28"/>
+          <w:szCs w:val="28"/>
+          <w:lang w:val="en-US"/>
+        </w:rPr>
+      </w:pPr>
+      <w:r>
+        <w:rPr>
+          <w:rStyle w:val="a7"/>
+          <w:rFonts w:ascii="inherit" w:hAnsi="inherit"/>
+          <w:color w:val="000000"/>
+          <w:sz w:val="28"/>
+          <w:szCs w:val="28"/>
+          <w:lang w:val="en-US"/>
+        </w:rPr>
+        <w:t>Sample Output:</w:t>
+      </w:r>
+    </w:p>
+    <w:p>
+      <w:pPr>
+        <w:pStyle w:val="HTML"/>
+        <w:shd w:val="clear" w:color="auto" w:fill="FFFFFF"/>
+        <w:spacing w:line="384" w:lineRule="atLeast"/>
+        <w:ind w:left="240"/>
+        <w:rPr>
+          <w:color w:val="000000"/>
+          <w:sz w:val="28"/>
+          <w:szCs w:val="28"/>
+          <w:lang w:val="en-US"/>
+        </w:rPr>
+      </w:pPr>
+      <w:r>
+        <w:rPr>
+          <w:color w:val="000000"/>
+          <w:sz w:val="28"/>
+          <w:szCs w:val="28"/>
+          <w:lang w:val="en-US"/>
+        </w:rPr>
+        <w:t>I need to understand the computer mind</w:t>
+      </w:r>
+    </w:p>
+    <w:p>
+      <w:pPr>
+        <w:pStyle w:val="HTML"/>
+        <w:shd w:val="clear" w:color="auto" w:fill="FFFFFF"/>
+        <w:spacing w:line="384" w:lineRule="atLeast"/>
+        <w:ind w:left="240"/>
+        <w:rPr>
+          <w:color w:val="000000"/>
+          <w:sz w:val="28"/>
+          <w:szCs w:val="28"/>
+        </w:rPr>
+      </w:pPr>
+      <w:proofErr w:type="spellStart"/>
+      <w:r>
+        <w:rPr>
+          <w:color w:val="000000"/>
+          <w:sz w:val="28"/>
+          <w:szCs w:val="28"/>
+        </w:rPr>
+        <w:t>computerity</w:t>
+      </w:r>
+      <w:proofErr w:type="spellEnd"/>
+    </w:p>
+    <w:p>
+      <w:pPr>
+        <w:rPr>
+          <w:sz w:val="28"/>
+          <w:szCs w:val="28"/>
+          <w:lang w:val="en-US"/>
+        </w:rPr>
+      </w:pPr>
+    </w:p>
+    <w:p>
+      <w:pPr>
+        <w:pStyle w:val="a8"/>
+        <w:numPr>
+          <w:ilvl w:val="0"/>
+          <w:numId w:val="3"/>
+        </w:numPr>
+        <w:shd w:val="clear" w:color="auto" w:fill="FFFFFF"/>
+        <w:ind w:hanging="720"/>
+        <w:jc w:val="left"/>
+        <w:rPr>
+          <w:rFonts w:eastAsia="Times New Roman" w:cs="Times New Roman"/>
+          <w:color w:val="222222"/>
+          <w:sz w:val="28"/>
+          <w:szCs w:val="28"/>
+          <w:lang w:eastAsia="ru-RU"/>
+        </w:rPr>
+      </w:pPr>
+      <w:r>
+        <w:rPr>
+          <w:rFonts w:eastAsia="Times New Roman" w:cs="Times New Roman"/>
+          <w:color w:val="222222"/>
+          <w:sz w:val="28"/>
+          <w:szCs w:val="28"/>
+          <w:lang w:eastAsia="ru-RU"/>
+        </w:rPr>
+        <w:t>Дана последовательность строк.</w:t>
+      </w:r>
+      <w:r>
+        <w:rPr>
+          <w:rFonts w:eastAsia="Times New Roman" w:cs="Times New Roman"/>
+          <w:color w:val="222222"/>
+          <w:sz w:val="28"/>
+          <w:szCs w:val="28"/>
+          <w:lang w:eastAsia="ru-RU"/>
+        </w:rPr>
+        <w:br/>
+        <w:t>В каждой строке замените </w:t>
+      </w:r>
+      <w:r>
+        <w:rPr>
+          <w:rFonts w:eastAsia="Times New Roman" w:cs="Times New Roman"/>
+          <w:b/>
+          <w:bCs/>
+          <w:color w:val="222222"/>
+          <w:sz w:val="28"/>
+          <w:szCs w:val="28"/>
+          <w:lang w:eastAsia="ru-RU"/>
+        </w:rPr>
+        <w:t>первое</w:t>
+      </w:r>
+      <w:r>
+        <w:rPr>
+          <w:rFonts w:eastAsia="Times New Roman" w:cs="Times New Roman"/>
+          <w:color w:val="222222"/>
+          <w:sz w:val="28"/>
+          <w:szCs w:val="28"/>
+          <w:lang w:eastAsia="ru-RU"/>
+        </w:rPr>
+        <w:t> вхождение </w:t>
+      </w:r>
+      <w:r>
+        <w:rPr>
+          <w:rFonts w:eastAsia="Times New Roman" w:cs="Times New Roman"/>
+          <w:b/>
+          <w:bCs/>
+          <w:color w:val="222222"/>
+          <w:sz w:val="28"/>
+          <w:szCs w:val="28"/>
+          <w:lang w:eastAsia="ru-RU"/>
+        </w:rPr>
+        <w:t>слова</w:t>
+      </w:r>
+      <w:r>
+        <w:rPr>
+          <w:rFonts w:eastAsia="Times New Roman" w:cs="Times New Roman"/>
+          <w:color w:val="222222"/>
+          <w:sz w:val="28"/>
+          <w:szCs w:val="28"/>
+          <w:lang w:eastAsia="ru-RU"/>
+        </w:rPr>
+        <w:t>, состоящего только из латинских букв "</w:t>
+      </w:r>
+      <w:r>
+        <w:rPr>
+          <w:rFonts w:eastAsia="Times New Roman" w:cs="Times New Roman"/>
+          <w:b/>
+          <w:bCs/>
+          <w:color w:val="222222"/>
+          <w:sz w:val="28"/>
+          <w:szCs w:val="28"/>
+          <w:lang w:eastAsia="ru-RU"/>
+        </w:rPr>
+        <w:t>a</w:t>
+      </w:r>
+      <w:r>
+        <w:rPr>
+          <w:rFonts w:eastAsia="Times New Roman" w:cs="Times New Roman"/>
+          <w:color w:val="222222"/>
+          <w:sz w:val="28"/>
+          <w:szCs w:val="28"/>
+          <w:lang w:eastAsia="ru-RU"/>
+        </w:rPr>
+        <w:t>" (регистр не важен), на слово "</w:t>
+      </w:r>
+      <w:proofErr w:type="spellStart"/>
+      <w:r>
+        <w:rPr>
+          <w:rFonts w:eastAsia="Times New Roman" w:cs="Times New Roman"/>
+          <w:b/>
+          <w:bCs/>
+          <w:color w:val="222222"/>
+          <w:sz w:val="28"/>
+          <w:szCs w:val="28"/>
+          <w:lang w:eastAsia="ru-RU"/>
+        </w:rPr>
+        <w:t>argh</w:t>
+      </w:r>
+      <w:proofErr w:type="spellEnd"/>
+      <w:r>
+        <w:rPr>
+          <w:rFonts w:eastAsia="Times New Roman" w:cs="Times New Roman"/>
+          <w:color w:val="222222"/>
+          <w:sz w:val="28"/>
+          <w:szCs w:val="28"/>
+          <w:lang w:eastAsia="ru-RU"/>
+        </w:rPr>
+        <w:t>".</w:t>
+      </w:r>
+    </w:p>
+    <w:p>
+      <w:pPr>
+        <w:shd w:val="clear" w:color="auto" w:fill="FFFFFF"/>
+        <w:rPr>
+          <w:color w:val="222222"/>
+          <w:sz w:val="28"/>
+          <w:szCs w:val="28"/>
+        </w:rPr>
+      </w:pPr>
+    </w:p>
+    <w:p>
+      <w:pPr>
+        <w:pBdr>
+          <w:top w:val="single" w:sz="6" w:space="6" w:color="CCCCCC"/>
+        </w:pBdr>
+        <w:shd w:val="clear" w:color="auto" w:fill="FFFFFF"/>
+        <w:spacing w:before="120"/>
+        <w:rPr>
+          <w:rFonts w:ascii="inherit" w:hAnsi="inherit"/>
+          <w:color w:val="000000"/>
+          <w:sz w:val="28"/>
+          <w:szCs w:val="28"/>
+          <w:lang w:val="en-US"/>
+        </w:rPr>
+      </w:pPr>
+      <w:r>
+        <w:rPr>
+          <w:rFonts w:ascii="inherit" w:hAnsi="inherit"/>
+          <w:b/>
+          <w:bCs/>
+          <w:color w:val="000000"/>
+          <w:sz w:val="28"/>
+          <w:szCs w:val="28"/>
+          <w:lang w:val="en-US"/>
+        </w:rPr>
+        <w:t>Sample Input:</w:t>
+      </w:r>
+    </w:p>
+    <w:p>
+      <w:pPr>
+        <w:shd w:val="clear" w:color="auto" w:fill="FFFFFF"/>
+        <w:tabs>
+          <w:tab w:val="left" w:pos="916"/>
+          <w:tab w:val="left" w:pos="1832"/>
+          <w:tab w:val="left" w:pos="2748"/>
+          <w:tab w:val="left" w:pos="3664"/>
+          <w:tab w:val="left" w:pos="4580"/>
+          <w:tab w:val="left" w:pos="5496"/>
+          <w:tab w:val="left" w:pos="6412"/>
+          <w:tab w:val="left" w:pos="7328"/>
+          <w:tab w:val="left" w:pos="8244"/>
+          <w:tab w:val="left" w:pos="9160"/>
+          <w:tab w:val="left" w:pos="10076"/>
+          <w:tab w:val="left" w:pos="10992"/>
+          <w:tab w:val="left" w:pos="11908"/>
+          <w:tab w:val="left" w:pos="12824"/>
+          <w:tab w:val="left" w:pos="13740"/>
+          <w:tab w:val="left" w:pos="14656"/>
+        </w:tabs>
+        <w:spacing w:line="384" w:lineRule="atLeast"/>
+        <w:ind w:left="240"/>
+        <w:rPr>
+          <w:rFonts w:ascii="Courier New" w:hAnsi="Courier New" w:cs="Courier New"/>
+          <w:color w:val="000000"/>
+          <w:sz w:val="28"/>
+          <w:szCs w:val="28"/>
+          <w:lang w:val="en-US"/>
+        </w:rPr>
+      </w:pPr>
+      <w:r>
+        <w:rPr>
+          <w:rFonts w:ascii="Courier New" w:hAnsi="Courier New" w:cs="Courier New"/>
+          <w:color w:val="000000"/>
+          <w:sz w:val="28"/>
+          <w:szCs w:val="28"/>
+          <w:lang w:val="en-US"/>
+        </w:rPr>
+        <w:t>There’ll be no more "</w:t>
+      </w:r>
+      <w:proofErr w:type="spellStart"/>
+      <w:r>
+        <w:rPr>
+          <w:rFonts w:ascii="Courier New" w:hAnsi="Courier New" w:cs="Courier New"/>
+          <w:color w:val="000000"/>
+          <w:sz w:val="28"/>
+          <w:szCs w:val="28"/>
+          <w:lang w:val="en-US"/>
+        </w:rPr>
+        <w:t>Aaaaaaaaaaaaaaa</w:t>
+      </w:r>
+      <w:proofErr w:type="spellEnd"/>
+      <w:r>
+        <w:rPr>
+          <w:rFonts w:ascii="Courier New" w:hAnsi="Courier New" w:cs="Courier New"/>
+          <w:color w:val="000000"/>
+          <w:sz w:val="28"/>
+          <w:szCs w:val="28"/>
+          <w:lang w:val="en-US"/>
+        </w:rPr>
+        <w:t>"</w:t>
+      </w:r>
+    </w:p>
+    <w:p>
+      <w:pPr>
+        <w:shd w:val="clear" w:color="auto" w:fill="FFFFFF"/>
+        <w:tabs>
+          <w:tab w:val="left" w:pos="916"/>
+          <w:tab w:val="left" w:pos="1832"/>
+          <w:tab w:val="left" w:pos="2748"/>
+          <w:tab w:val="left" w:pos="3664"/>
+          <w:tab w:val="left" w:pos="4580"/>
+          <w:tab w:val="left" w:pos="5496"/>
+          <w:tab w:val="left" w:pos="6412"/>
+          <w:tab w:val="left" w:pos="7328"/>
+          <w:tab w:val="left" w:pos="8244"/>
+          <w:tab w:val="left" w:pos="9160"/>
+          <w:tab w:val="left" w:pos="10076"/>
+          <w:tab w:val="left" w:pos="10992"/>
+          <w:tab w:val="left" w:pos="11908"/>
+          <w:tab w:val="left" w:pos="12824"/>
+          <w:tab w:val="left" w:pos="13740"/>
+          <w:tab w:val="left" w:pos="14656"/>
+        </w:tabs>
+        <w:spacing w:line="384" w:lineRule="atLeast"/>
+        <w:ind w:left="240"/>
+        <w:rPr>
+          <w:rFonts w:ascii="Courier New" w:hAnsi="Courier New" w:cs="Courier New"/>
+          <w:color w:val="000000"/>
+          <w:sz w:val="28"/>
+          <w:szCs w:val="28"/>
+          <w:lang w:val="en-US"/>
+        </w:rPr>
+      </w:pPr>
+      <w:proofErr w:type="spellStart"/>
+      <w:r>
+        <w:rPr>
+          <w:rFonts w:ascii="Courier New" w:hAnsi="Courier New" w:cs="Courier New"/>
+          <w:color w:val="000000"/>
+          <w:sz w:val="28"/>
+          <w:szCs w:val="28"/>
+          <w:lang w:val="en-US"/>
+        </w:rPr>
+        <w:t>AaAaAaA</w:t>
+      </w:r>
+      <w:proofErr w:type="spellEnd"/>
+      <w:r>
+        <w:rPr>
+          <w:rFonts w:ascii="Courier New" w:hAnsi="Courier New" w:cs="Courier New"/>
+          <w:color w:val="000000"/>
+          <w:sz w:val="28"/>
+          <w:szCs w:val="28"/>
+          <w:lang w:val="en-US"/>
+        </w:rPr>
+        <w:t xml:space="preserve"> </w:t>
+      </w:r>
+      <w:proofErr w:type="spellStart"/>
+      <w:r>
+        <w:rPr>
+          <w:rFonts w:ascii="Courier New" w:hAnsi="Courier New" w:cs="Courier New"/>
+          <w:color w:val="000000"/>
+          <w:sz w:val="28"/>
+          <w:szCs w:val="28"/>
+          <w:lang w:val="en-US"/>
+        </w:rPr>
+        <w:t>AaAaAaA</w:t>
+      </w:r>
+      <w:proofErr w:type="spellEnd"/>
+    </w:p>
+    <w:p>
+      <w:pPr>
+        <w:pBdr>
+          <w:top w:val="single" w:sz="6" w:space="6" w:color="CCCCCC"/>
+        </w:pBdr>
+        <w:shd w:val="clear" w:color="auto" w:fill="FFFFFF"/>
+        <w:spacing w:before="120"/>
+        <w:rPr>
+          <w:rFonts w:ascii="inherit" w:hAnsi="inherit"/>
+          <w:color w:val="000000"/>
+          <w:sz w:val="28"/>
+          <w:szCs w:val="28"/>
+          <w:lang w:val="en-US"/>
+        </w:rPr>
+      </w:pPr>
+      <w:r>
+        <w:rPr>
+          <w:rFonts w:ascii="inherit" w:hAnsi="inherit"/>
+          <w:b/>
+          <w:bCs/>
+          <w:color w:val="000000"/>
+          <w:sz w:val="28"/>
+          <w:szCs w:val="28"/>
+          <w:lang w:val="en-US"/>
+        </w:rPr>
+        <w:t>Sample Output:</w:t>
+      </w:r>
+    </w:p>
+    <w:p>
+      <w:pPr>
+        <w:shd w:val="clear" w:color="auto" w:fill="FFFFFF"/>
+        <w:tabs>
+          <w:tab w:val="left" w:pos="916"/>
+          <w:tab w:val="left" w:pos="1832"/>
+          <w:tab w:val="left" w:pos="2748"/>
+          <w:tab w:val="left" w:pos="3664"/>
+          <w:tab w:val="left" w:pos="4580"/>
+          <w:tab w:val="left" w:pos="5496"/>
+          <w:tab w:val="left" w:pos="6412"/>
+          <w:tab w:val="left" w:pos="7328"/>
+          <w:tab w:val="left" w:pos="8244"/>
+          <w:tab w:val="left" w:pos="9160"/>
+          <w:tab w:val="left" w:pos="10076"/>
+          <w:tab w:val="left" w:pos="10992"/>
+          <w:tab w:val="left" w:pos="11908"/>
+          <w:tab w:val="left" w:pos="12824"/>
+          <w:tab w:val="left" w:pos="13740"/>
+          <w:tab w:val="left" w:pos="14656"/>
+        </w:tabs>
+        <w:spacing w:line="384" w:lineRule="atLeast"/>
+        <w:ind w:left="240"/>
+        <w:rPr>
+          <w:rFonts w:ascii="Courier New" w:hAnsi="Courier New" w:cs="Courier New"/>
+          <w:color w:val="000000"/>
+          <w:sz w:val="28"/>
+          <w:szCs w:val="28"/>
+          <w:lang w:val="en-US"/>
+        </w:rPr>
+      </w:pPr>
+      <w:r>
+        <w:rPr>
+          <w:rFonts w:ascii="Courier New" w:hAnsi="Courier New" w:cs="Courier New"/>
+          <w:color w:val="000000"/>
+          <w:sz w:val="28"/>
+          <w:szCs w:val="28"/>
+          <w:lang w:val="en-US"/>
+        </w:rPr>
+        <w:t>There’ll be no more "argh"</w:t>
+      </w:r>
+    </w:p>
+    <w:p>
+      <w:pPr>
+        <w:shd w:val="clear" w:color="auto" w:fill="FFFFFF"/>
+        <w:tabs>
+          <w:tab w:val="left" w:pos="916"/>
+          <w:tab w:val="left" w:pos="1832"/>
+          <w:tab w:val="left" w:pos="2748"/>
+          <w:tab w:val="left" w:pos="3664"/>
+          <w:tab w:val="left" w:pos="4580"/>
+          <w:tab w:val="left" w:pos="5496"/>
+          <w:tab w:val="left" w:pos="6412"/>
+          <w:tab w:val="left" w:pos="7328"/>
+          <w:tab w:val="left" w:pos="8244"/>
+          <w:tab w:val="left" w:pos="9160"/>
+          <w:tab w:val="left" w:pos="10076"/>
+          <w:tab w:val="left" w:pos="10992"/>
+          <w:tab w:val="left" w:pos="11908"/>
+          <w:tab w:val="left" w:pos="12824"/>
+          <w:tab w:val="left" w:pos="13740"/>
+          <w:tab w:val="left" w:pos="14656"/>
+        </w:tabs>
+        <w:spacing w:line="384" w:lineRule="atLeast"/>
+        <w:ind w:left="240"/>
+        <w:rPr>
+          <w:rFonts w:ascii="Courier New" w:hAnsi="Courier New" w:cs="Courier New"/>
+          <w:color w:val="000000"/>
+          <w:sz w:val="28"/>
+          <w:szCs w:val="28"/>
+        </w:rPr>
+      </w:pPr>
+      <w:proofErr w:type="spellStart"/>
+      <w:r>
+        <w:rPr>
+          <w:rFonts w:ascii="Courier New" w:hAnsi="Courier New" w:cs="Courier New"/>
+          <w:color w:val="000000"/>
+          <w:sz w:val="28"/>
+          <w:szCs w:val="28"/>
+        </w:rPr>
+        <w:t>argh</w:t>
+      </w:r>
+      <w:proofErr w:type="spellEnd"/>
+      <w:r>
+        <w:rPr>
+          <w:rFonts w:ascii="Courier New" w:hAnsi="Courier New" w:cs="Courier New"/>
+          <w:color w:val="000000"/>
+          <w:sz w:val="28"/>
+          <w:szCs w:val="28"/>
+        </w:rPr>
+        <w:t xml:space="preserve"> </w:t>
+      </w:r>
+      <w:proofErr w:type="spellStart"/>
+      <w:r>
+        <w:rPr>
+          <w:rFonts w:ascii="Courier New" w:hAnsi="Courier New" w:cs="Courier New"/>
+          <w:color w:val="000000"/>
+          <w:sz w:val="28"/>
+          <w:szCs w:val="28"/>
+        </w:rPr>
+        <w:t>AaAaAaA</w:t>
+      </w:r>
+      <w:proofErr w:type="spellEnd"/>
+    </w:p>
+    <w:p>
+      <w:pPr>
+        <w:rPr>
+          <w:sz w:val="28"/>
+          <w:szCs w:val="28"/>
+        </w:rPr>
+      </w:pPr>
+    </w:p>
+    <w:p>
+      <w:pPr>
+        <w:pStyle w:val="a8"/>
+        <w:numPr>
+          <w:ilvl w:val="0"/>
+          <w:numId w:val="3"/>
+        </w:numPr>
+        <w:shd w:val="clear" w:color="auto" w:fill="FFFFFF"/>
+        <w:ind w:hanging="720"/>
+        <w:jc w:val="left"/>
+        <w:rPr>
+          <w:rFonts w:eastAsia="Times New Roman" w:cs="Times New Roman"/>
+          <w:color w:val="222222"/>
+          <w:sz w:val="28"/>
+          <w:szCs w:val="28"/>
+          <w:lang w:eastAsia="ru-RU"/>
+        </w:rPr>
+      </w:pPr>
+      <w:r>
+        <w:rPr>
+          <w:rFonts w:eastAsia="Times New Roman" w:cs="Times New Roman"/>
+          <w:color w:val="222222"/>
+          <w:sz w:val="28"/>
+          <w:szCs w:val="28"/>
+          <w:lang w:eastAsia="ru-RU"/>
+        </w:rPr>
+        <w:t>Дана последовательность строк.</w:t>
+      </w:r>
+      <w:r>
+        <w:rPr>
+          <w:rFonts w:eastAsia="Times New Roman" w:cs="Times New Roman"/>
+          <w:color w:val="222222"/>
+          <w:sz w:val="28"/>
+          <w:szCs w:val="28"/>
+          <w:lang w:eastAsia="ru-RU"/>
+        </w:rPr>
+        <w:br/>
+        <w:t>В каждой строке поменяйте местами две первых буквы в каждом слове, состоящем хотя бы из двух букв.</w:t>
+      </w:r>
+    </w:p>
+    <w:p>
+      <w:pPr>
+        <w:shd w:val="clear" w:color="auto" w:fill="FFFFFF"/>
+        <w:ind w:left="284" w:hanging="284"/>
+        <w:rPr>
+          <w:color w:val="222222"/>
+          <w:sz w:val="28"/>
+          <w:szCs w:val="28"/>
+        </w:rPr>
+      </w:pPr>
+      <w:r>
+        <w:rPr>
+          <w:color w:val="222222"/>
+          <w:sz w:val="28"/>
+          <w:szCs w:val="28"/>
+        </w:rPr>
+        <w:t xml:space="preserve">          </w:t>
+      </w:r>
+      <w:r>
+        <w:rPr>
+          <w:color w:val="222222"/>
+          <w:sz w:val="28"/>
+          <w:szCs w:val="28"/>
+        </w:rPr>
+        <w:t>Буквой считается символ из группы </w:t>
+      </w:r>
+      <w:r>
+        <w:rPr>
+          <w:b/>
+          <w:bCs/>
+          <w:color w:val="222222"/>
+          <w:sz w:val="28"/>
+          <w:szCs w:val="28"/>
+        </w:rPr>
+        <w:t>\w</w:t>
+      </w:r>
+      <w:r>
+        <w:rPr>
+          <w:color w:val="222222"/>
+          <w:sz w:val="28"/>
+          <w:szCs w:val="28"/>
+        </w:rPr>
+        <w:t>.</w:t>
+      </w:r>
+    </w:p>
+    <w:p>
+      <w:pPr>
+        <w:pBdr>
+          <w:top w:val="single" w:sz="6" w:space="6" w:color="CCCCCC"/>
+        </w:pBdr>
+        <w:shd w:val="clear" w:color="auto" w:fill="FFFFFF"/>
+        <w:spacing w:before="120"/>
+        <w:rPr>
+          <w:rFonts w:ascii="inherit" w:hAnsi="inherit"/>
+          <w:color w:val="000000"/>
+          <w:sz w:val="28"/>
+          <w:szCs w:val="28"/>
+          <w:lang w:val="en-US"/>
+        </w:rPr>
+      </w:pPr>
+      <w:r>
+        <w:rPr>
+          <w:rFonts w:ascii="inherit" w:hAnsi="inherit"/>
+          <w:b/>
+          <w:bCs/>
+          <w:color w:val="000000"/>
+          <w:sz w:val="28"/>
+          <w:szCs w:val="28"/>
+          <w:lang w:val="en-US"/>
+        </w:rPr>
+        <w:t>Sample Input:</w:t>
+      </w:r>
+    </w:p>
+    <w:p>
+      <w:pPr>
+        <w:shd w:val="clear" w:color="auto" w:fill="FFFFFF"/>
+        <w:tabs>
+          <w:tab w:val="left" w:pos="916"/>
+          <w:tab w:val="left" w:pos="1832"/>
+          <w:tab w:val="left" w:pos="2748"/>
+          <w:tab w:val="left" w:pos="3664"/>
+          <w:tab w:val="left" w:pos="4580"/>
+          <w:tab w:val="left" w:pos="5496"/>
+          <w:tab w:val="left" w:pos="6412"/>
+          <w:tab w:val="left" w:pos="7328"/>
+          <w:tab w:val="left" w:pos="8244"/>
+          <w:tab w:val="left" w:pos="9160"/>
+          <w:tab w:val="left" w:pos="10076"/>
+          <w:tab w:val="left" w:pos="10992"/>
+          <w:tab w:val="left" w:pos="11908"/>
+          <w:tab w:val="left" w:pos="12824"/>
+          <w:tab w:val="left" w:pos="13740"/>
+          <w:tab w:val="left" w:pos="14656"/>
+        </w:tabs>
+        <w:spacing w:line="384" w:lineRule="atLeast"/>
+        <w:ind w:left="240"/>
+        <w:rPr>
+          <w:rFonts w:ascii="Courier New" w:hAnsi="Courier New" w:cs="Courier New"/>
+          <w:color w:val="000000"/>
+          <w:sz w:val="28"/>
+          <w:szCs w:val="28"/>
+          <w:lang w:val="en-US"/>
+        </w:rPr>
+      </w:pPr>
+      <w:proofErr w:type="gramStart"/>
+      <w:r>
+        <w:rPr>
+          <w:rFonts w:ascii="Courier New" w:hAnsi="Courier New" w:cs="Courier New"/>
+          <w:color w:val="000000"/>
+          <w:sz w:val="28"/>
+          <w:szCs w:val="28"/>
+          <w:lang w:val="en-US"/>
+        </w:rPr>
+        <w:t>this</w:t>
+      </w:r>
+      <w:proofErr w:type="gramEnd"/>
+      <w:r>
+        <w:rPr>
+          <w:rFonts w:ascii="Courier New" w:hAnsi="Courier New" w:cs="Courier New"/>
+          <w:color w:val="000000"/>
+          <w:sz w:val="28"/>
+          <w:szCs w:val="28"/>
+          <w:lang w:val="en-US"/>
+        </w:rPr>
+        <w:t xml:space="preserve"> is a text</w:t>
+      </w:r>
+    </w:p>
+    <w:p>
+      <w:pPr>
+        <w:shd w:val="clear" w:color="auto" w:fill="FFFFFF"/>
+        <w:tabs>
+          <w:tab w:val="left" w:pos="916"/>
+          <w:tab w:val="left" w:pos="1832"/>
+          <w:tab w:val="left" w:pos="2748"/>
+          <w:tab w:val="left" w:pos="3664"/>
+          <w:tab w:val="left" w:pos="4580"/>
+          <w:tab w:val="left" w:pos="5496"/>
+          <w:tab w:val="left" w:pos="6412"/>
+          <w:tab w:val="left" w:pos="7328"/>
+          <w:tab w:val="left" w:pos="8244"/>
+          <w:tab w:val="left" w:pos="9160"/>
+          <w:tab w:val="left" w:pos="10076"/>
+          <w:tab w:val="left" w:pos="10992"/>
+          <w:tab w:val="left" w:pos="11908"/>
+          <w:tab w:val="left" w:pos="12824"/>
+          <w:tab w:val="left" w:pos="13740"/>
+          <w:tab w:val="left" w:pos="14656"/>
+        </w:tabs>
+        <w:spacing w:line="384" w:lineRule="atLeast"/>
+        <w:ind w:left="240"/>
+        <w:rPr>
+          <w:rFonts w:ascii="Courier New" w:hAnsi="Courier New" w:cs="Courier New"/>
+          <w:color w:val="000000"/>
+          <w:sz w:val="28"/>
+          <w:szCs w:val="28"/>
+          <w:lang w:val="en-US"/>
+        </w:rPr>
+      </w:pPr>
+      <w:r>
+        <w:rPr>
+          <w:rFonts w:ascii="Courier New" w:hAnsi="Courier New" w:cs="Courier New"/>
+          <w:color w:val="000000"/>
+          <w:sz w:val="28"/>
+          <w:szCs w:val="28"/>
+          <w:lang w:val="en-US"/>
+        </w:rPr>
+        <w:t>"this</w:t>
+      </w:r>
+      <w:proofErr w:type="gramStart"/>
+      <w:r>
+        <w:rPr>
+          <w:rFonts w:ascii="Courier New" w:hAnsi="Courier New" w:cs="Courier New"/>
+          <w:color w:val="000000"/>
+          <w:sz w:val="28"/>
+          <w:szCs w:val="28"/>
+          <w:lang w:val="en-US"/>
+        </w:rPr>
+        <w:t>' !is</w:t>
+      </w:r>
+      <w:proofErr w:type="gramEnd"/>
+      <w:r>
+        <w:rPr>
+          <w:rFonts w:ascii="Courier New" w:hAnsi="Courier New" w:cs="Courier New"/>
+          <w:color w:val="000000"/>
+          <w:sz w:val="28"/>
+          <w:szCs w:val="28"/>
+          <w:lang w:val="en-US"/>
+        </w:rPr>
+        <w:t xml:space="preserve">. </w:t>
+      </w:r>
+      <w:proofErr w:type="gramStart"/>
+      <w:r>
+        <w:rPr>
+          <w:rFonts w:ascii="Courier New" w:hAnsi="Courier New" w:cs="Courier New"/>
+          <w:color w:val="000000"/>
+          <w:sz w:val="28"/>
+          <w:szCs w:val="28"/>
+          <w:lang w:val="en-US"/>
+        </w:rPr>
+        <w:t>?n</w:t>
+      </w:r>
+      <w:proofErr w:type="gramEnd"/>
+      <w:r>
+        <w:rPr>
+          <w:rFonts w:ascii="Courier New" w:hAnsi="Courier New" w:cs="Courier New"/>
+          <w:color w:val="000000"/>
+          <w:sz w:val="28"/>
+          <w:szCs w:val="28"/>
+          <w:lang w:val="en-US"/>
+        </w:rPr>
+        <w:t>1ce,</w:t>
+      </w:r>
+    </w:p>
+    <w:p>
+      <w:pPr>
+        <w:pBdr>
+          <w:top w:val="single" w:sz="6" w:space="6" w:color="CCCCCC"/>
+        </w:pBdr>
+        <w:shd w:val="clear" w:color="auto" w:fill="FFFFFF"/>
+        <w:spacing w:before="120"/>
+        <w:rPr>
+          <w:rFonts w:ascii="inherit" w:hAnsi="inherit"/>
+          <w:color w:val="000000"/>
+          <w:sz w:val="28"/>
+          <w:szCs w:val="28"/>
+          <w:lang w:val="en-US"/>
+        </w:rPr>
+      </w:pPr>
+      <w:r>
+        <w:rPr>
+          <w:rFonts w:ascii="inherit" w:hAnsi="inherit"/>
+          <w:b/>
+          <w:bCs/>
+          <w:color w:val="000000"/>
+          <w:sz w:val="28"/>
+          <w:szCs w:val="28"/>
+          <w:lang w:val="en-US"/>
+        </w:rPr>
+        <w:t>Sample Output:</w:t>
+      </w:r>
+    </w:p>
+    <w:p>
+      <w:pPr>
+        <w:shd w:val="clear" w:color="auto" w:fill="FFFFFF"/>
+        <w:tabs>
+          <w:tab w:val="left" w:pos="916"/>
+          <w:tab w:val="left" w:pos="1832"/>
+          <w:tab w:val="left" w:pos="2748"/>
+          <w:tab w:val="left" w:pos="3664"/>
+          <w:tab w:val="left" w:pos="4580"/>
+          <w:tab w:val="left" w:pos="5496"/>
+          <w:tab w:val="left" w:pos="6412"/>
+          <w:tab w:val="left" w:pos="7328"/>
+          <w:tab w:val="left" w:pos="8244"/>
+          <w:tab w:val="left" w:pos="9160"/>
+          <w:tab w:val="left" w:pos="10076"/>
+          <w:tab w:val="left" w:pos="10992"/>
+          <w:tab w:val="left" w:pos="11908"/>
+          <w:tab w:val="left" w:pos="12824"/>
+          <w:tab w:val="left" w:pos="13740"/>
+          <w:tab w:val="left" w:pos="14656"/>
+        </w:tabs>
+        <w:spacing w:line="384" w:lineRule="atLeast"/>
+        <w:ind w:left="240"/>
+        <w:rPr>
+          <w:rFonts w:ascii="Courier New" w:hAnsi="Courier New" w:cs="Courier New"/>
+          <w:color w:val="000000"/>
+          <w:sz w:val="28"/>
+          <w:szCs w:val="28"/>
+          <w:lang w:val="en-US"/>
+        </w:rPr>
+      </w:pPr>
+      <w:proofErr w:type="spellStart"/>
+      <w:r>
+        <w:rPr>
+          <w:rFonts w:ascii="Courier New" w:hAnsi="Courier New" w:cs="Courier New"/>
+          <w:color w:val="000000"/>
+          <w:sz w:val="28"/>
+          <w:szCs w:val="28"/>
+          <w:lang w:val="en-US"/>
+        </w:rPr>
+        <w:t>htis</w:t>
+      </w:r>
+      <w:proofErr w:type="spellEnd"/>
+      <w:r>
+        <w:rPr>
+          <w:rFonts w:ascii="Courier New" w:hAnsi="Courier New" w:cs="Courier New"/>
+          <w:color w:val="000000"/>
+          <w:sz w:val="28"/>
+          <w:szCs w:val="28"/>
+          <w:lang w:val="en-US"/>
+        </w:rPr>
+        <w:t xml:space="preserve"> </w:t>
+      </w:r>
+      <w:proofErr w:type="spellStart"/>
+      <w:r>
+        <w:rPr>
+          <w:rFonts w:ascii="Courier New" w:hAnsi="Courier New" w:cs="Courier New"/>
+          <w:color w:val="000000"/>
+          <w:sz w:val="28"/>
+          <w:szCs w:val="28"/>
+          <w:lang w:val="en-US"/>
+        </w:rPr>
+        <w:t>si</w:t>
+      </w:r>
+      <w:proofErr w:type="spellEnd"/>
+      <w:r>
+        <w:rPr>
+          <w:rFonts w:ascii="Courier New" w:hAnsi="Courier New" w:cs="Courier New"/>
+          <w:color w:val="000000"/>
+          <w:sz w:val="28"/>
+          <w:szCs w:val="28"/>
+          <w:lang w:val="en-US"/>
+        </w:rPr>
+        <w:t xml:space="preserve"> </w:t>
+      </w:r>
+      <w:proofErr w:type="gramStart"/>
+      <w:r>
+        <w:rPr>
+          <w:rFonts w:ascii="Courier New" w:hAnsi="Courier New" w:cs="Courier New"/>
+          <w:color w:val="000000"/>
+          <w:sz w:val="28"/>
+          <w:szCs w:val="28"/>
+          <w:lang w:val="en-US"/>
+        </w:rPr>
+        <w:t>a</w:t>
+      </w:r>
+      <w:proofErr w:type="gramEnd"/>
+      <w:r>
+        <w:rPr>
+          <w:rFonts w:ascii="Courier New" w:hAnsi="Courier New" w:cs="Courier New"/>
+          <w:color w:val="000000"/>
+          <w:sz w:val="28"/>
+          <w:szCs w:val="28"/>
+          <w:lang w:val="en-US"/>
+        </w:rPr>
+        <w:t xml:space="preserve"> </w:t>
+      </w:r>
+      <w:proofErr w:type="spellStart"/>
+      <w:r>
+        <w:rPr>
+          <w:rFonts w:ascii="Courier New" w:hAnsi="Courier New" w:cs="Courier New"/>
+          <w:color w:val="000000"/>
+          <w:sz w:val="28"/>
+          <w:szCs w:val="28"/>
+          <w:lang w:val="en-US"/>
+        </w:rPr>
+        <w:t>etxt</w:t>
+      </w:r>
+      <w:proofErr w:type="spellEnd"/>
+    </w:p>
+    <w:p>
+      <w:pPr>
+        <w:shd w:val="clear" w:color="auto" w:fill="FFFFFF"/>
+        <w:tabs>
+          <w:tab w:val="left" w:pos="916"/>
+          <w:tab w:val="left" w:pos="1832"/>
+          <w:tab w:val="left" w:pos="2748"/>
+          <w:tab w:val="left" w:pos="3664"/>
+          <w:tab w:val="left" w:pos="4580"/>
+          <w:tab w:val="left" w:pos="5496"/>
+          <w:tab w:val="left" w:pos="6412"/>
+          <w:tab w:val="left" w:pos="7328"/>
+          <w:tab w:val="left" w:pos="8244"/>
+          <w:tab w:val="left" w:pos="9160"/>
+          <w:tab w:val="left" w:pos="10076"/>
+          <w:tab w:val="left" w:pos="10992"/>
+          <w:tab w:val="left" w:pos="11908"/>
+          <w:tab w:val="left" w:pos="12824"/>
+          <w:tab w:val="left" w:pos="13740"/>
+          <w:tab w:val="left" w:pos="14656"/>
+        </w:tabs>
+        <w:spacing w:line="384" w:lineRule="atLeast"/>
+        <w:ind w:left="240"/>
+        <w:rPr>
+          <w:rFonts w:ascii="Courier New" w:hAnsi="Courier New" w:cs="Courier New"/>
+          <w:color w:val="000000"/>
+          <w:sz w:val="28"/>
+          <w:szCs w:val="28"/>
+          <w:lang w:val="en-US"/>
+        </w:rPr>
+      </w:pPr>
+      <w:r>
+        <w:rPr>
+          <w:rFonts w:ascii="Courier New" w:hAnsi="Courier New" w:cs="Courier New"/>
+          <w:color w:val="000000"/>
+          <w:sz w:val="28"/>
+          <w:szCs w:val="28"/>
+          <w:lang w:val="en-US"/>
+        </w:rPr>
+        <w:t>"</w:t>
+      </w:r>
+      <w:proofErr w:type="spellStart"/>
+      <w:r>
+        <w:rPr>
+          <w:rFonts w:ascii="Courier New" w:hAnsi="Courier New" w:cs="Courier New"/>
+          <w:color w:val="000000"/>
+          <w:sz w:val="28"/>
+          <w:szCs w:val="28"/>
+          <w:lang w:val="en-US"/>
+        </w:rPr>
+        <w:t>htis</w:t>
+      </w:r>
+      <w:proofErr w:type="spellEnd"/>
+      <w:proofErr w:type="gramStart"/>
+      <w:r>
+        <w:rPr>
+          <w:rFonts w:ascii="Courier New" w:hAnsi="Courier New" w:cs="Courier New"/>
+          <w:color w:val="000000"/>
+          <w:sz w:val="28"/>
+          <w:szCs w:val="28"/>
+          <w:lang w:val="en-US"/>
+        </w:rPr>
+        <w:t>' !</w:t>
+      </w:r>
+      <w:proofErr w:type="spellStart"/>
+      <w:r>
+        <w:rPr>
+          <w:rFonts w:ascii="Courier New" w:hAnsi="Courier New" w:cs="Courier New"/>
+          <w:color w:val="000000"/>
+          <w:sz w:val="28"/>
+          <w:szCs w:val="28"/>
+          <w:lang w:val="en-US"/>
+        </w:rPr>
+        <w:t>si</w:t>
+      </w:r>
+      <w:proofErr w:type="spellEnd"/>
+      <w:proofErr w:type="gramEnd"/>
+      <w:r>
+        <w:rPr>
+          <w:rFonts w:ascii="Courier New" w:hAnsi="Courier New" w:cs="Courier New"/>
+          <w:color w:val="000000"/>
+          <w:sz w:val="28"/>
+          <w:szCs w:val="28"/>
+          <w:lang w:val="en-US"/>
+        </w:rPr>
+        <w:t>. ?1nce,</w:t>
+      </w:r>
+    </w:p>
+    <w:p>
+      <w:pPr>
+        <w:shd w:val="clear" w:color="auto" w:fill="FFFFFF"/>
+        <w:tabs>
+          <w:tab w:val="left" w:pos="916"/>
+          <w:tab w:val="left" w:pos="1832"/>
+          <w:tab w:val="left" w:pos="2748"/>
+          <w:tab w:val="left" w:pos="3664"/>
+          <w:tab w:val="left" w:pos="4580"/>
+          <w:tab w:val="left" w:pos="5496"/>
+          <w:tab w:val="left" w:pos="6412"/>
+          <w:tab w:val="left" w:pos="7328"/>
+          <w:tab w:val="left" w:pos="8244"/>
+          <w:tab w:val="left" w:pos="9160"/>
+          <w:tab w:val="left" w:pos="10076"/>
+          <w:tab w:val="left" w:pos="10992"/>
+          <w:tab w:val="left" w:pos="11908"/>
+          <w:tab w:val="left" w:pos="12824"/>
+          <w:tab w:val="left" w:pos="13740"/>
+          <w:tab w:val="left" w:pos="14656"/>
+        </w:tabs>
+        <w:spacing w:line="384" w:lineRule="atLeast"/>
+        <w:ind w:left="240"/>
+        <w:rPr>
+          <w:rFonts w:ascii="Courier New" w:hAnsi="Courier New" w:cs="Courier New"/>
+          <w:color w:val="000000"/>
+          <w:sz w:val="28"/>
+          <w:szCs w:val="28"/>
+          <w:lang w:val="en-US"/>
+        </w:rPr>
+      </w:pPr>
+    </w:p>
+    <w:p>
+      <w:pPr>
+        <w:pStyle w:val="a8"/>
+        <w:numPr>
+          <w:ilvl w:val="0"/>
+          <w:numId w:val="3"/>
+        </w:numPr>
+        <w:shd w:val="clear" w:color="auto" w:fill="FFFFFF"/>
+        <w:ind w:hanging="720"/>
+        <w:jc w:val="left"/>
+        <w:rPr>
+          <w:rFonts w:eastAsia="Times New Roman" w:cs="Times New Roman"/>
+          <w:color w:val="222222"/>
+          <w:sz w:val="28"/>
+          <w:szCs w:val="28"/>
+          <w:lang w:eastAsia="ru-RU"/>
+        </w:rPr>
+      </w:pPr>
+      <w:r>
+        <w:rPr>
+          <w:rFonts w:eastAsia="Times New Roman" w:cs="Times New Roman"/>
+          <w:color w:val="222222"/>
+          <w:sz w:val="28"/>
+          <w:szCs w:val="28"/>
+          <w:lang w:eastAsia="ru-RU"/>
+        </w:rPr>
+        <w:t>Дана последовательность строк.</w:t>
+      </w:r>
+      <w:r>
+        <w:rPr>
+          <w:rFonts w:eastAsia="Times New Roman" w:cs="Times New Roman"/>
+          <w:color w:val="222222"/>
+          <w:sz w:val="28"/>
+          <w:szCs w:val="28"/>
+          <w:lang w:eastAsia="ru-RU"/>
+        </w:rPr>
+        <w:br/>
+        <w:t>В каждой строке замените все вхождения нескольких одинаковых букв на одну букву.</w:t>
+      </w:r>
+    </w:p>
+    <w:p>
+      <w:pPr>
+        <w:shd w:val="clear" w:color="auto" w:fill="FFFFFF"/>
+        <w:ind w:left="284" w:hanging="284"/>
+        <w:rPr>
+          <w:color w:val="222222"/>
+          <w:sz w:val="28"/>
+          <w:szCs w:val="28"/>
+        </w:rPr>
+      </w:pPr>
+      <w:r>
+        <w:rPr>
+          <w:color w:val="222222"/>
+          <w:sz w:val="28"/>
+          <w:szCs w:val="28"/>
+        </w:rPr>
+        <w:t xml:space="preserve">          </w:t>
+      </w:r>
+      <w:r>
+        <w:rPr>
+          <w:color w:val="222222"/>
+          <w:sz w:val="28"/>
+          <w:szCs w:val="28"/>
+        </w:rPr>
+        <w:t>Буквой считается символ из группы </w:t>
+      </w:r>
+      <w:r>
+        <w:rPr>
+          <w:b/>
+          <w:bCs/>
+          <w:color w:val="222222"/>
+          <w:sz w:val="28"/>
+          <w:szCs w:val="28"/>
+        </w:rPr>
+        <w:t>\w</w:t>
+      </w:r>
+      <w:r>
+        <w:rPr>
+          <w:color w:val="222222"/>
+          <w:sz w:val="28"/>
+          <w:szCs w:val="28"/>
+        </w:rPr>
+        <w:t>.</w:t>
+      </w:r>
+    </w:p>
+    <w:p>
+      <w:pPr>
+        <w:pBdr>
+          <w:top w:val="single" w:sz="6" w:space="6" w:color="CCCCCC"/>
+        </w:pBdr>
+        <w:shd w:val="clear" w:color="auto" w:fill="FFFFFF"/>
+        <w:spacing w:before="120"/>
+        <w:rPr>
+          <w:rFonts w:ascii="inherit" w:hAnsi="inherit"/>
+          <w:color w:val="000000"/>
+          <w:sz w:val="28"/>
+          <w:szCs w:val="28"/>
+          <w:lang w:val="en-US"/>
+        </w:rPr>
+      </w:pPr>
+      <w:r>
+        <w:rPr>
+          <w:rFonts w:ascii="inherit" w:hAnsi="inherit"/>
+          <w:b/>
+          <w:bCs/>
+          <w:color w:val="000000"/>
+          <w:sz w:val="28"/>
+          <w:szCs w:val="28"/>
+          <w:lang w:val="en-US"/>
+        </w:rPr>
+        <w:t>Sample Input:</w:t>
+      </w:r>
+    </w:p>
+    <w:p>
+      <w:pPr>
+        <w:shd w:val="clear" w:color="auto" w:fill="FFFFFF"/>
+        <w:tabs>
+          <w:tab w:val="left" w:pos="916"/>
+          <w:tab w:val="left" w:pos="1832"/>
+          <w:tab w:val="left" w:pos="2748"/>
+          <w:tab w:val="left" w:pos="3664"/>
+          <w:tab w:val="left" w:pos="4580"/>
+          <w:tab w:val="left" w:pos="5496"/>
+          <w:tab w:val="left" w:pos="6412"/>
+          <w:tab w:val="left" w:pos="7328"/>
+          <w:tab w:val="left" w:pos="8244"/>
+          <w:tab w:val="left" w:pos="9160"/>
+          <w:tab w:val="left" w:pos="10076"/>
+          <w:tab w:val="left" w:pos="10992"/>
+          <w:tab w:val="left" w:pos="11908"/>
+          <w:tab w:val="left" w:pos="12824"/>
+          <w:tab w:val="left" w:pos="13740"/>
+          <w:tab w:val="left" w:pos="14656"/>
+        </w:tabs>
+        <w:spacing w:line="384" w:lineRule="atLeast"/>
+        <w:ind w:left="240"/>
+        <w:rPr>
+          <w:rFonts w:ascii="Courier New" w:hAnsi="Courier New" w:cs="Courier New"/>
+          <w:color w:val="000000"/>
+          <w:sz w:val="28"/>
+          <w:szCs w:val="28"/>
+          <w:lang w:val="en-US"/>
+        </w:rPr>
+      </w:pPr>
+      <w:r>
+        <w:rPr>
+          <w:rFonts w:ascii="Courier New" w:hAnsi="Courier New" w:cs="Courier New"/>
+          <w:color w:val="000000"/>
+          <w:sz w:val="28"/>
+          <w:szCs w:val="28"/>
+          <w:lang w:val="en-US"/>
+        </w:rPr>
+        <w:t>attraction</w:t>
+      </w:r>
+    </w:p>
+    <w:p>
+      <w:pPr>
+        <w:shd w:val="clear" w:color="auto" w:fill="FFFFFF"/>
+        <w:tabs>
+          <w:tab w:val="left" w:pos="916"/>
+          <w:tab w:val="left" w:pos="1832"/>
+          <w:tab w:val="left" w:pos="2748"/>
+          <w:tab w:val="left" w:pos="3664"/>
+          <w:tab w:val="left" w:pos="4580"/>
+          <w:tab w:val="left" w:pos="5496"/>
+          <w:tab w:val="left" w:pos="6412"/>
+          <w:tab w:val="left" w:pos="7328"/>
+          <w:tab w:val="left" w:pos="8244"/>
+          <w:tab w:val="left" w:pos="9160"/>
+          <w:tab w:val="left" w:pos="10076"/>
+          <w:tab w:val="left" w:pos="10992"/>
+          <w:tab w:val="left" w:pos="11908"/>
+          <w:tab w:val="left" w:pos="12824"/>
+          <w:tab w:val="left" w:pos="13740"/>
+          <w:tab w:val="left" w:pos="14656"/>
+        </w:tabs>
+        <w:spacing w:line="384" w:lineRule="atLeast"/>
+        <w:ind w:left="240"/>
+        <w:rPr>
+          <w:rFonts w:ascii="Courier New" w:hAnsi="Courier New" w:cs="Courier New"/>
+          <w:color w:val="000000"/>
+          <w:sz w:val="28"/>
+          <w:szCs w:val="28"/>
+          <w:lang w:val="en-US"/>
+        </w:rPr>
+      </w:pPr>
+      <w:proofErr w:type="spellStart"/>
+      <w:r>
+        <w:rPr>
+          <w:rFonts w:ascii="Courier New" w:hAnsi="Courier New" w:cs="Courier New"/>
+          <w:color w:val="000000"/>
+          <w:sz w:val="28"/>
+          <w:szCs w:val="28"/>
+          <w:lang w:val="en-US"/>
+        </w:rPr>
+        <w:t>buzzzz</w:t>
+      </w:r>
+      <w:proofErr w:type="spellEnd"/>
+    </w:p>
+    <w:p>
+      <w:pPr>
+        <w:pBdr>
+          <w:top w:val="single" w:sz="6" w:space="6" w:color="CCCCCC"/>
+        </w:pBdr>
+        <w:shd w:val="clear" w:color="auto" w:fill="FFFFFF"/>
+        <w:spacing w:before="120"/>
+        <w:rPr>
+          <w:rFonts w:ascii="inherit" w:hAnsi="inherit"/>
+          <w:color w:val="000000"/>
+          <w:sz w:val="28"/>
+          <w:szCs w:val="28"/>
+          <w:lang w:val="en-US"/>
+        </w:rPr>
+      </w:pPr>
+      <w:r>
+        <w:rPr>
+          <w:rFonts w:ascii="inherit" w:hAnsi="inherit"/>
+          <w:b/>
+          <w:bCs/>
+          <w:color w:val="000000"/>
+          <w:sz w:val="28"/>
+          <w:szCs w:val="28"/>
+          <w:lang w:val="en-US"/>
+        </w:rPr>
+        <w:t>Sample Output:</w:t>
+      </w:r>
+    </w:p>
+    <w:p>
+      <w:pPr>
+        <w:shd w:val="clear" w:color="auto" w:fill="FFFFFF"/>
+        <w:tabs>
+          <w:tab w:val="left" w:pos="916"/>
+          <w:tab w:val="left" w:pos="1832"/>
+          <w:tab w:val="left" w:pos="2748"/>
+          <w:tab w:val="left" w:pos="3664"/>
+          <w:tab w:val="left" w:pos="4580"/>
+          <w:tab w:val="left" w:pos="5496"/>
+          <w:tab w:val="left" w:pos="6412"/>
+          <w:tab w:val="left" w:pos="7328"/>
+          <w:tab w:val="left" w:pos="8244"/>
+          <w:tab w:val="left" w:pos="9160"/>
+          <w:tab w:val="left" w:pos="10076"/>
+          <w:tab w:val="left" w:pos="10992"/>
+          <w:tab w:val="left" w:pos="11908"/>
+          <w:tab w:val="left" w:pos="12824"/>
+          <w:tab w:val="left" w:pos="13740"/>
+          <w:tab w:val="left" w:pos="14656"/>
+        </w:tabs>
+        <w:spacing w:line="384" w:lineRule="atLeast"/>
+        <w:ind w:left="240"/>
+        <w:rPr>
+          <w:rFonts w:ascii="Courier New" w:hAnsi="Courier New" w:cs="Courier New"/>
+          <w:color w:val="000000"/>
+          <w:sz w:val="28"/>
+          <w:szCs w:val="28"/>
+        </w:rPr>
+      </w:pPr>
+      <w:proofErr w:type="spellStart"/>
+      <w:r>
+        <w:rPr>
+          <w:rFonts w:ascii="Courier New" w:hAnsi="Courier New" w:cs="Courier New"/>
+          <w:color w:val="000000"/>
+          <w:sz w:val="28"/>
+          <w:szCs w:val="28"/>
+        </w:rPr>
+        <w:t>Atraction</w:t>
+      </w:r>
+      <w:proofErr w:type="spellEnd"/>
+    </w:p>
+    <w:p>
+      <w:pPr>
+        <w:shd w:val="clear" w:color="auto" w:fill="FFFFFF"/>
+        <w:tabs>
+          <w:tab w:val="left" w:pos="916"/>
+          <w:tab w:val="left" w:pos="1832"/>
+          <w:tab w:val="left" w:pos="2748"/>
+          <w:tab w:val="left" w:pos="3664"/>
+          <w:tab w:val="left" w:pos="4580"/>
+          <w:tab w:val="left" w:pos="5496"/>
+          <w:tab w:val="left" w:pos="6412"/>
+          <w:tab w:val="left" w:pos="7328"/>
+          <w:tab w:val="left" w:pos="8244"/>
+          <w:tab w:val="left" w:pos="9160"/>
+          <w:tab w:val="left" w:pos="10076"/>
+          <w:tab w:val="left" w:pos="10992"/>
+          <w:tab w:val="left" w:pos="11908"/>
+          <w:tab w:val="left" w:pos="12824"/>
+          <w:tab w:val="left" w:pos="13740"/>
+          <w:tab w:val="left" w:pos="14656"/>
+        </w:tabs>
+        <w:spacing w:line="384" w:lineRule="atLeast"/>
+        <w:ind w:left="240"/>
+        <w:rPr>
+          <w:rFonts w:ascii="Courier New" w:hAnsi="Courier New" w:cs="Courier New"/>
+          <w:color w:val="000000"/>
+          <w:sz w:val="28"/>
+          <w:szCs w:val="28"/>
+        </w:rPr>
+      </w:pPr>
+      <w:proofErr w:type="spellStart"/>
+      <w:r>
+        <w:rPr>
+          <w:rFonts w:ascii="Courier New" w:hAnsi="Courier New" w:cs="Courier New"/>
+          <w:color w:val="000000"/>
+          <w:sz w:val="28"/>
+          <w:szCs w:val="28"/>
+          <w:lang w:val="en-US"/>
+        </w:rPr>
+        <w:t>buz</w:t>
+      </w:r>
+      <w:proofErr w:type="spellEnd"/>
+    </w:p>
+    <w:p>
+      <w:pPr>
+        <w:pStyle w:val="a8"/>
+        <w:numPr>
+          <w:ilvl w:val="0"/>
+          <w:numId w:val="3"/>
+        </w:numPr>
+        <w:shd w:val="clear" w:color="auto" w:fill="FFFFFF"/>
+        <w:spacing w:before="288" w:after="390" w:line="390" w:lineRule="atLeast"/>
+        <w:ind w:hanging="720"/>
+        <w:rPr>
+          <w:rFonts w:eastAsia="Times New Roman" w:cs="Times New Roman"/>
+          <w:color w:val="222222"/>
+          <w:sz w:val="28"/>
+          <w:szCs w:val="28"/>
+          <w:lang w:eastAsia="ru-RU"/>
+        </w:rPr>
+      </w:pPr>
+      <w:r>
+        <w:rPr>
+          <w:rFonts w:eastAsia="Times New Roman" w:cs="Times New Roman"/>
+          <w:color w:val="222222"/>
+          <w:sz w:val="28"/>
+          <w:szCs w:val="28"/>
+          <w:lang w:eastAsia="ru-RU"/>
+        </w:rPr>
+        <w:t xml:space="preserve">Извлеките никнейм пользователя, имя домена и суффикс из данных </w:t>
+      </w:r>
+      <w:proofErr w:type="spellStart"/>
+      <w:r>
+        <w:rPr>
+          <w:rFonts w:eastAsia="Times New Roman" w:cs="Times New Roman"/>
+          <w:color w:val="222222"/>
+          <w:sz w:val="28"/>
+          <w:szCs w:val="28"/>
+          <w:lang w:eastAsia="ru-RU"/>
+        </w:rPr>
+        <w:t>email</w:t>
+      </w:r>
+      <w:proofErr w:type="spellEnd"/>
+      <w:r>
+        <w:rPr>
+          <w:rFonts w:eastAsia="Times New Roman" w:cs="Times New Roman"/>
+          <w:color w:val="222222"/>
+          <w:sz w:val="28"/>
+          <w:szCs w:val="28"/>
+          <w:lang w:eastAsia="ru-RU"/>
+        </w:rPr>
+        <w:t xml:space="preserve"> адресов.</w:t>
+      </w:r>
+    </w:p>
+    <w:p>
+      <w:pPr>
+        <w:shd w:val="clear" w:color="auto" w:fill="FFFFFF"/>
+        <w:tabs>
+          <w:tab w:val="left" w:pos="916"/>
+          <w:tab w:val="left" w:pos="1832"/>
+          <w:tab w:val="left" w:pos="2748"/>
+          <w:tab w:val="left" w:pos="3664"/>
+          <w:tab w:val="left" w:pos="4580"/>
+          <w:tab w:val="left" w:pos="5496"/>
+          <w:tab w:val="left" w:pos="6412"/>
+          <w:tab w:val="left" w:pos="7328"/>
+          <w:tab w:val="left" w:pos="8244"/>
+          <w:tab w:val="left" w:pos="9160"/>
+          <w:tab w:val="left" w:pos="10076"/>
+          <w:tab w:val="left" w:pos="10992"/>
+          <w:tab w:val="left" w:pos="11908"/>
+          <w:tab w:val="left" w:pos="12824"/>
+          <w:tab w:val="left" w:pos="13740"/>
+          <w:tab w:val="left" w:pos="14656"/>
+        </w:tabs>
+        <w:rPr>
+          <w:rFonts w:ascii="Courier New" w:hAnsi="Courier New" w:cs="Courier New"/>
+          <w:sz w:val="28"/>
+          <w:szCs w:val="28"/>
+        </w:rPr>
+      </w:pPr>
+      <w:r>
+        <w:rPr>
+          <w:rFonts w:ascii="Courier New" w:hAnsi="Courier New" w:cs="Courier New"/>
+          <w:sz w:val="28"/>
+          <w:szCs w:val="28"/>
+          <w:lang w:val="en-US"/>
+        </w:rPr>
+        <w:t>emails</w:t>
+      </w:r>
+      <w:r>
+        <w:rPr>
+          <w:rFonts w:ascii="Courier New" w:hAnsi="Courier New" w:cs="Courier New"/>
+          <w:sz w:val="28"/>
+          <w:szCs w:val="28"/>
+        </w:rPr>
+        <w:t xml:space="preserve"> = """</w:t>
+      </w:r>
+      <w:proofErr w:type="spellStart"/>
+      <w:r>
+        <w:rPr>
+          <w:rFonts w:ascii="Courier New" w:hAnsi="Courier New" w:cs="Courier New"/>
+          <w:sz w:val="28"/>
+          <w:szCs w:val="28"/>
+          <w:lang w:val="en-US"/>
+        </w:rPr>
+        <w:t>zuck</w:t>
+      </w:r>
+      <w:proofErr w:type="spellEnd"/>
+      <w:r>
+        <w:rPr>
+          <w:rFonts w:ascii="Courier New" w:hAnsi="Courier New" w:cs="Courier New"/>
+          <w:sz w:val="28"/>
+          <w:szCs w:val="28"/>
+        </w:rPr>
+        <w:t>26@</w:t>
+      </w:r>
+      <w:proofErr w:type="spellStart"/>
+      <w:r>
+        <w:rPr>
+          <w:rFonts w:ascii="Courier New" w:hAnsi="Courier New" w:cs="Courier New"/>
+          <w:sz w:val="28"/>
+          <w:szCs w:val="28"/>
+          <w:lang w:val="en-US"/>
+        </w:rPr>
+        <w:t>facebook</w:t>
+      </w:r>
+      <w:proofErr w:type="spellEnd"/>
+      <w:r>
+        <w:rPr>
+          <w:rFonts w:ascii="Courier New" w:hAnsi="Courier New" w:cs="Courier New"/>
+          <w:sz w:val="28"/>
+          <w:szCs w:val="28"/>
+        </w:rPr>
+        <w:t>.</w:t>
+      </w:r>
+      <w:r>
+        <w:rPr>
+          <w:rFonts w:ascii="Courier New" w:hAnsi="Courier New" w:cs="Courier New"/>
+          <w:sz w:val="28"/>
+          <w:szCs w:val="28"/>
+          <w:lang w:val="en-US"/>
+        </w:rPr>
+        <w:t>com</w:t>
+      </w:r>
+      <w:r>
+        <w:rPr>
+          <w:rFonts w:ascii="Courier New" w:hAnsi="Courier New" w:cs="Courier New"/>
+          <w:sz w:val="28"/>
+          <w:szCs w:val="28"/>
+        </w:rPr>
+        <w:t xml:space="preserve">              </w:t>
+      </w:r>
+      <w:bookmarkStart w:id="0" w:name="_Hlk162772917"/>
+      <w:r>
+        <w:rPr>
+          <w:rFonts w:ascii="Courier New" w:hAnsi="Courier New" w:cs="Courier New"/>
+          <w:sz w:val="28"/>
+          <w:szCs w:val="28"/>
+        </w:rPr>
+        <w:t># Многострочный комментарий</w:t>
+      </w:r>
+      <w:bookmarkEnd w:id="0"/>
+    </w:p>
+    <w:p>
+      <w:pPr>
+        <w:shd w:val="clear" w:color="auto" w:fill="FFFFFF"/>
+        <w:tabs>
+          <w:tab w:val="left" w:pos="916"/>
+          <w:tab w:val="left" w:pos="1832"/>
+          <w:tab w:val="left" w:pos="2748"/>
+          <w:tab w:val="left" w:pos="3664"/>
+          <w:tab w:val="left" w:pos="4580"/>
+          <w:tab w:val="left" w:pos="5496"/>
+          <w:tab w:val="left" w:pos="6412"/>
+          <w:tab w:val="left" w:pos="7328"/>
+          <w:tab w:val="left" w:pos="8244"/>
+          <w:tab w:val="left" w:pos="9160"/>
+          <w:tab w:val="left" w:pos="10076"/>
+          <w:tab w:val="left" w:pos="10992"/>
+          <w:tab w:val="left" w:pos="11908"/>
+          <w:tab w:val="left" w:pos="12824"/>
+          <w:tab w:val="left" w:pos="13740"/>
+          <w:tab w:val="left" w:pos="14656"/>
+        </w:tabs>
+        <w:rPr>
+          <w:rFonts w:ascii="Courier New" w:hAnsi="Courier New" w:cs="Courier New"/>
+          <w:sz w:val="28"/>
+          <w:szCs w:val="28"/>
+        </w:rPr>
+      </w:pPr>
+      <w:r>
+        <w:rPr>
+          <w:rFonts w:ascii="Courier New" w:hAnsi="Courier New" w:cs="Courier New"/>
+          <w:sz w:val="28"/>
+          <w:szCs w:val="28"/>
+          <w:lang w:val="en-US"/>
+        </w:rPr>
+        <w:t>page</w:t>
+      </w:r>
+      <w:r>
+        <w:rPr>
+          <w:rFonts w:ascii="Courier New" w:hAnsi="Courier New" w:cs="Courier New"/>
+          <w:sz w:val="28"/>
+          <w:szCs w:val="28"/>
+        </w:rPr>
+        <w:t>33@</w:t>
+      </w:r>
+      <w:r>
+        <w:rPr>
+          <w:rFonts w:ascii="Courier New" w:hAnsi="Courier New" w:cs="Courier New"/>
+          <w:sz w:val="28"/>
+          <w:szCs w:val="28"/>
+          <w:lang w:val="en-US"/>
+        </w:rPr>
+        <w:t>google</w:t>
+      </w:r>
+      <w:r>
+        <w:rPr>
+          <w:rFonts w:ascii="Courier New" w:hAnsi="Courier New" w:cs="Courier New"/>
+          <w:sz w:val="28"/>
+          <w:szCs w:val="28"/>
+        </w:rPr>
+        <w:t>.</w:t>
+      </w:r>
+      <w:r>
+        <w:rPr>
+          <w:rFonts w:ascii="Courier New" w:hAnsi="Courier New" w:cs="Courier New"/>
+          <w:sz w:val="28"/>
+          <w:szCs w:val="28"/>
+          <w:lang w:val="en-US"/>
+        </w:rPr>
+        <w:t>com</w:t>
+      </w:r>
+      <w:r>
+        <w:rPr>
+          <w:rFonts w:ascii="Courier New" w:hAnsi="Courier New" w:cs="Courier New"/>
+          <w:sz w:val="28"/>
+          <w:szCs w:val="28"/>
+        </w:rPr>
+        <w:t xml:space="preserve">  </w:t>
+      </w:r>
+    </w:p>
+    <w:p>
+      <w:pPr>
+        <w:shd w:val="clear" w:color="auto" w:fill="FFFFFF"/>
+        <w:tabs>
+          <w:tab w:val="left" w:pos="916"/>
+          <w:tab w:val="left" w:pos="1832"/>
+          <w:tab w:val="left" w:pos="2748"/>
+          <w:tab w:val="left" w:pos="3664"/>
+          <w:tab w:val="left" w:pos="4580"/>
+          <w:tab w:val="left" w:pos="5496"/>
+          <w:tab w:val="left" w:pos="6412"/>
+          <w:tab w:val="left" w:pos="7328"/>
+          <w:tab w:val="left" w:pos="8244"/>
+          <w:tab w:val="left" w:pos="9160"/>
+          <w:tab w:val="left" w:pos="10076"/>
+          <w:tab w:val="left" w:pos="10992"/>
+          <w:tab w:val="left" w:pos="11908"/>
+          <w:tab w:val="left" w:pos="12824"/>
+          <w:tab w:val="left" w:pos="13740"/>
+          <w:tab w:val="left" w:pos="14656"/>
+        </w:tabs>
+        <w:rPr>
+          <w:rFonts w:ascii="Courier New" w:hAnsi="Courier New" w:cs="Courier New"/>
+          <w:sz w:val="28"/>
+          <w:szCs w:val="28"/>
+        </w:rPr>
+      </w:pPr>
+      <w:r>
+        <w:rPr>
+          <w:rFonts w:ascii="Courier New" w:hAnsi="Courier New" w:cs="Courier New"/>
+          <w:sz w:val="28"/>
+          <w:szCs w:val="28"/>
+          <w:lang w:val="en-US"/>
+        </w:rPr>
+        <w:t>jeff</w:t>
+      </w:r>
+      <w:r>
+        <w:rPr>
+          <w:rFonts w:ascii="Courier New" w:hAnsi="Courier New" w:cs="Courier New"/>
+          <w:sz w:val="28"/>
+          <w:szCs w:val="28"/>
+        </w:rPr>
+        <w:t>42@</w:t>
+      </w:r>
+      <w:r>
+        <w:rPr>
+          <w:rFonts w:ascii="Courier New" w:hAnsi="Courier New" w:cs="Courier New"/>
+          <w:sz w:val="28"/>
+          <w:szCs w:val="28"/>
+          <w:lang w:val="en-US"/>
+        </w:rPr>
+        <w:t>amazon</w:t>
+      </w:r>
+      <w:r>
+        <w:rPr>
+          <w:rFonts w:ascii="Courier New" w:hAnsi="Courier New" w:cs="Courier New"/>
+          <w:sz w:val="28"/>
+          <w:szCs w:val="28"/>
+        </w:rPr>
+        <w:t>.</w:t>
+      </w:r>
+      <w:r>
+        <w:rPr>
+          <w:rFonts w:ascii="Courier New" w:hAnsi="Courier New" w:cs="Courier New"/>
+          <w:sz w:val="28"/>
+          <w:szCs w:val="28"/>
+          <w:lang w:val="en-US"/>
+        </w:rPr>
+        <w:t>com</w:t>
+      </w:r>
+      <w:r>
+        <w:rPr>
+          <w:rFonts w:ascii="Courier New" w:hAnsi="Courier New" w:cs="Courier New"/>
+          <w:sz w:val="28"/>
+          <w:szCs w:val="28"/>
+        </w:rPr>
+        <w:t xml:space="preserve">"""  </w:t>
+      </w:r>
+    </w:p>
+    <w:p>
+      <w:pPr>
+        <w:shd w:val="clear" w:color="auto" w:fill="FFFFFF"/>
+        <w:tabs>
+          <w:tab w:val="left" w:pos="916"/>
+          <w:tab w:val="left" w:pos="1832"/>
+          <w:tab w:val="left" w:pos="2748"/>
+          <w:tab w:val="left" w:pos="3664"/>
+          <w:tab w:val="left" w:pos="4580"/>
+          <w:tab w:val="left" w:pos="5496"/>
+          <w:tab w:val="left" w:pos="6412"/>
+          <w:tab w:val="left" w:pos="7328"/>
+          <w:tab w:val="left" w:pos="8244"/>
+          <w:tab w:val="left" w:pos="9160"/>
+          <w:tab w:val="left" w:pos="10076"/>
+          <w:tab w:val="left" w:pos="10992"/>
+          <w:tab w:val="left" w:pos="11908"/>
+          <w:tab w:val="left" w:pos="12824"/>
+          <w:tab w:val="left" w:pos="13740"/>
+          <w:tab w:val="left" w:pos="14656"/>
+        </w:tabs>
+        <w:rPr>
+          <w:rFonts w:ascii="Courier New" w:hAnsi="Courier New" w:cs="Courier New"/>
+          <w:sz w:val="28"/>
+          <w:szCs w:val="28"/>
+        </w:rPr>
+      </w:pPr>
+    </w:p>
+    <w:p>
+      <w:pPr>
+        <w:shd w:val="clear" w:color="auto" w:fill="FFFFFF"/>
+        <w:tabs>
+          <w:tab w:val="left" w:pos="916"/>
+          <w:tab w:val="left" w:pos="1832"/>
+          <w:tab w:val="left" w:pos="2748"/>
+          <w:tab w:val="left" w:pos="3664"/>
+          <w:tab w:val="left" w:pos="4580"/>
+          <w:tab w:val="left" w:pos="5496"/>
+          <w:tab w:val="left" w:pos="6412"/>
+          <w:tab w:val="left" w:pos="7328"/>
+          <w:tab w:val="left" w:pos="8244"/>
+          <w:tab w:val="left" w:pos="9160"/>
+          <w:tab w:val="left" w:pos="10076"/>
+          <w:tab w:val="left" w:pos="10992"/>
+          <w:tab w:val="left" w:pos="11908"/>
+          <w:tab w:val="left" w:pos="12824"/>
+          <w:tab w:val="left" w:pos="13740"/>
+          <w:tab w:val="left" w:pos="14656"/>
+        </w:tabs>
+        <w:rPr>
+          <w:rFonts w:ascii="Courier New" w:hAnsi="Courier New" w:cs="Courier New"/>
+          <w:sz w:val="28"/>
+          <w:szCs w:val="28"/>
+          <w:lang w:val="en-US"/>
+        </w:rPr>
+      </w:pPr>
+      <w:r>
+        <w:rPr>
+          <w:rFonts w:ascii="Courier New" w:hAnsi="Courier New" w:cs="Courier New"/>
+          <w:sz w:val="28"/>
+          <w:szCs w:val="28"/>
+          <w:lang w:val="en-US"/>
+        </w:rPr>
+        <w:t xml:space="preserve"># </w:t>
+      </w:r>
+      <w:r>
+        <w:rPr>
+          <w:rFonts w:ascii="Courier New" w:hAnsi="Courier New" w:cs="Courier New"/>
+          <w:sz w:val="28"/>
+          <w:szCs w:val="28"/>
+        </w:rPr>
+        <w:t>Ответ</w:t>
+      </w:r>
+    </w:p>
+    <w:p>
+      <w:pPr>
+        <w:shd w:val="clear" w:color="auto" w:fill="FFFFFF"/>
+        <w:tabs>
+          <w:tab w:val="left" w:pos="916"/>
+          <w:tab w:val="left" w:pos="1832"/>
+          <w:tab w:val="left" w:pos="2748"/>
+          <w:tab w:val="left" w:pos="3664"/>
+          <w:tab w:val="left" w:pos="4580"/>
+          <w:tab w:val="left" w:pos="5496"/>
+          <w:tab w:val="left" w:pos="6412"/>
+          <w:tab w:val="left" w:pos="7328"/>
+          <w:tab w:val="left" w:pos="8244"/>
+          <w:tab w:val="left" w:pos="9160"/>
+          <w:tab w:val="left" w:pos="10076"/>
+          <w:tab w:val="left" w:pos="10992"/>
+          <w:tab w:val="left" w:pos="11908"/>
+          <w:tab w:val="left" w:pos="12824"/>
+          <w:tab w:val="left" w:pos="13740"/>
+          <w:tab w:val="left" w:pos="14656"/>
+        </w:tabs>
+        <w:rPr>
+          <w:rFonts w:ascii="Courier New" w:hAnsi="Courier New" w:cs="Courier New"/>
+          <w:sz w:val="28"/>
+          <w:szCs w:val="28"/>
+          <w:lang w:val="en-US"/>
+        </w:rPr>
+      </w:pPr>
+      <w:r>
+        <w:rPr>
+          <w:rFonts w:ascii="Courier New" w:hAnsi="Courier New" w:cs="Courier New"/>
+          <w:sz w:val="28"/>
+          <w:szCs w:val="28"/>
+          <w:lang w:val="en-US"/>
+        </w:rPr>
+        <w:t>[('zuck26', '</w:t>
+      </w:r>
+      <w:proofErr w:type="spellStart"/>
+      <w:r>
+        <w:rPr>
+          <w:rFonts w:ascii="Courier New" w:hAnsi="Courier New" w:cs="Courier New"/>
+          <w:sz w:val="28"/>
+          <w:szCs w:val="28"/>
+          <w:lang w:val="en-US"/>
+        </w:rPr>
+        <w:t>facebook</w:t>
+      </w:r>
+      <w:proofErr w:type="spellEnd"/>
+      <w:r>
+        <w:rPr>
+          <w:rFonts w:ascii="Courier New" w:hAnsi="Courier New" w:cs="Courier New"/>
+          <w:sz w:val="28"/>
+          <w:szCs w:val="28"/>
+          <w:lang w:val="en-US"/>
+        </w:rPr>
+        <w:t>', 'com'), ('page33', 'google', 'com'), ('jeff42', 'amazon', 'com')]</w:t>
+      </w:r>
+    </w:p>
+    <w:p>
+      <w:pPr>
+        <w:rPr>
+          <w:sz w:val="28"/>
+          <w:szCs w:val="28"/>
+          <w:lang w:val="en-US"/>
+        </w:rPr>
+      </w:pPr>
+    </w:p>
+    <w:p>
+      <w:pPr>
+        <w:jc w:val="center"/>
+        <w:rPr>
+          <w:bCs/>
+          <w:sz w:val="28"/>
+          <w:szCs w:val="28"/>
+        </w:rPr>
+      </w:pPr>
+    </w:p>
+    <w:p>
+      <w:pPr>
+        <w:pStyle w:val="a5"/>
+        <w:spacing w:line="360" w:lineRule="auto"/>
+        <w:rPr>
+          <w:color w:val="222222"/>
+          <w:szCs w:val="28"/>
+        </w:rPr>
+      </w:pPr>
+      <w:r>
+        <w:rPr>
+          <w:b/>
+          <w:bCs/>
+          <w:szCs w:val="28"/>
+        </w:rPr>
+        <w:t>Задание 9.  С помощью регулярных выражений и</w:t>
+      </w:r>
+      <w:r>
+        <w:rPr>
+          <w:b/>
+          <w:bCs/>
+          <w:color w:val="222222"/>
+          <w:szCs w:val="28"/>
+        </w:rPr>
+        <w:t xml:space="preserve">звлеките ФИО, </w:t>
+      </w:r>
+      <w:r>
+        <w:rPr>
+          <w:b/>
+          <w:bCs/>
+          <w:color w:val="222222"/>
+          <w:szCs w:val="28"/>
+          <w:lang w:val="en-US"/>
+        </w:rPr>
+        <w:t>Email</w:t>
+      </w:r>
+      <w:r>
+        <w:rPr>
+          <w:b/>
+          <w:bCs/>
+          <w:color w:val="222222"/>
+          <w:szCs w:val="28"/>
+        </w:rPr>
+        <w:t xml:space="preserve"> и номера телефонов из предложения</w:t>
+      </w:r>
+    </w:p>
+    <w:p>
+      <w:pPr>
+        <w:rPr>
+          <w:sz w:val="28"/>
+          <w:szCs w:val="28"/>
+        </w:rPr>
+      </w:pPr>
       <w:r>
         <w:rPr>
           <w:noProof/>
+          <w:sz w:val="28"/>
+          <w:szCs w:val="28"/>
         </w:rPr>
         <w:drawing>
           <wp:inline distT="0" distB="0" distL="0" distR="0" wp14:anchorId="2271BFC1" wp14:editId="3F2A9959">
@@ -4826,7 +8590,7 @@
                     </pic:cNvPicPr>
                   </pic:nvPicPr>
                   <pic:blipFill>
-                    <a:blip r:embed="rId10">
+                    <a:blip r:embed="rId11">
                       <a:extLst>
                         <a:ext uri="{28A0092B-C50C-407E-A947-70E740481C1C}">
                           <a14:useLocalDpi xmlns:a14="http://schemas.microsoft.com/office/drawing/2010/main" val="0"/>
@@ -4858,6 +8622,14 @@
         </w:drawing>
       </w:r>
     </w:p>
+    <w:p>
+      <w:pPr>
+        <w:rPr>
+          <w:sz w:val="28"/>
+          <w:szCs w:val="28"/>
+        </w:rPr>
+      </w:pPr>
+    </w:p>
     <w:p/>
     <w:p/>
     <w:p/>
@@ -4875,7 +8647,6 @@
     <w:p/>
     <w:p/>
     <w:p/>
-    <w:p/>
     <w:p>
       <w:pPr>
         <w:shd w:val="clear" w:color="auto" w:fill="FFFFFF"/>
@@ -4915,7 +8686,7 @@
           <w:szCs w:val="23"/>
         </w:rPr>
       </w:pPr>
-      <w:hyperlink r:id="rId11" w:tgtFrame="_blank" w:history="1">
+      <w:hyperlink r:id="rId12" w:tgtFrame="_blank" w:history="1">
         <w:r>
           <w:rPr>
             <w:rFonts w:ascii="Calibri" w:hAnsi="Calibri" w:cs="Calibri"/>
@@ -4976,7 +8747,7 @@
           <w:szCs w:val="23"/>
         </w:rPr>
       </w:pPr>
-      <w:hyperlink r:id="rId12" w:tgtFrame="_blank" w:history="1">
+      <w:hyperlink r:id="rId13" w:tgtFrame="_blank" w:history="1">
         <w:r>
           <w:rPr>
             <w:rFonts w:ascii="Arial" w:hAnsi="Arial" w:cs="Arial"/>
@@ -4998,6 +8769,293 @@
     </w:sectPr>
   </w:body>
 </w:document>
+</file>
+
+<file path=word/numbering.xml><?xml version="1.0" encoding="utf-8"?>
+<w:numbering xmlns:wpc="http://schemas.microsoft.com/office/word/2010/wordprocessingCanvas" xmlns:cx="http://schemas.microsoft.com/office/drawing/2014/chartex" xmlns:cx1="http://schemas.microsoft.com/office/drawing/2015/9/8/chartex" xmlns:cx2="http://schemas.microsoft.com/office/drawing/2015/10/21/chartex" xmlns:cx3="http://schemas.microsoft.com/office/drawing/2016/5/9/chartex" xmlns:cx4="http://schemas.microsoft.com/office/drawing/2016/5/10/chartex" xmlns:cx5="http://schemas.microsoft.com/office/drawing/2016/5/11/chartex" xmlns:cx6="http://schemas.microsoft.com/office/drawing/2016/5/12/chartex" xmlns:cx7="http://schemas.microsoft.com/office/drawing/2016/5/13/chartex" xmlns:cx8="http://schemas.microsoft.com/office/drawing/2016/5/14/chartex" xmlns:mc="http://schemas.openxmlformats.org/markup-compatibility/2006" xmlns:aink="http://schemas.microsoft.com/office/drawing/2016/ink" xmlns:am3d="http://schemas.microsoft.com/office/drawing/2017/model3d" xmlns:o="urn:schemas-microsoft-com:office:office" xmlns:oel="http://schemas.microsoft.com/office/2019/extlst" xmlns:r="http://schemas.openxmlformats.org/officeDocument/2006/relationships" xmlns:m="http://schemas.openxmlformats.org/officeDocument/2006/math" xmlns:v="urn:schemas-microsoft-com:vml" xmlns:wp14="http://schemas.microsoft.com/office/word/2010/wordprocessingDrawing" xmlns:wp="http://schemas.openxmlformats.org/drawingml/2006/wordprocessingDrawing" xmlns:w10="urn:schemas-microsoft-com:office:word" xmlns:w="http://schemas.openxmlformats.org/wordprocessingml/2006/main" xmlns:w14="http://schemas.microsoft.com/office/word/2010/wordml" xmlns:w15="http://schemas.microsoft.com/office/word/2012/wordml" xmlns:w16cex="http://schemas.microsoft.com/office/word/2018/wordml/cex" xmlns:w16cid="http://schemas.microsoft.com/office/word/2016/wordml/cid" xmlns:w16="http://schemas.microsoft.com/office/word/2018/wordml" xmlns:w16du="http://schemas.microsoft.com/office/word/2023/wordml/word16du" xmlns:w16sdtdh="http://schemas.microsoft.com/office/word/2020/wordml/sdtdatahash" xmlns:w16se="http://schemas.microsoft.com/office/word/2015/wordml/symex" xmlns:wpg="http://schemas.microsoft.com/office/word/2010/wordprocessingGroup" xmlns:wpi="http://schemas.microsoft.com/office/word/2010/wordprocessingInk" xmlns:wne="http://schemas.microsoft.com/office/word/2006/wordml" xmlns:wps="http://schemas.microsoft.com/office/word/2010/wordprocessingShape" mc:Ignorable="w14 w15 w16se w16cid w16 w16cex w16sdtdh w16du wp14">
+  <w:abstractNum w:abstractNumId="0" w15:restartNumberingAfterBreak="0">
+    <w:nsid w:val="0F321834"/>
+    <w:multiLevelType w:val="hybridMultilevel"/>
+    <w:tmpl w:val="A9A46692"/>
+    <w:lvl w:ilvl="0" w:tplc="0419000F">
+      <w:start w:val="16"/>
+      <w:numFmt w:val="decimal"/>
+      <w:lvlText w:val="%1."/>
+      <w:lvlJc w:val="left"/>
+      <w:pPr>
+        <w:ind w:left="720" w:hanging="360"/>
+      </w:pPr>
+      <w:rPr>
+        <w:rFonts w:hint="default"/>
+      </w:rPr>
+    </w:lvl>
+    <w:lvl w:ilvl="1" w:tplc="04190019" w:tentative="1">
+      <w:start w:val="1"/>
+      <w:numFmt w:val="lowerLetter"/>
+      <w:lvlText w:val="%2."/>
+      <w:lvlJc w:val="left"/>
+      <w:pPr>
+        <w:ind w:left="1440" w:hanging="360"/>
+      </w:pPr>
+    </w:lvl>
+    <w:lvl w:ilvl="2" w:tplc="0419001B" w:tentative="1">
+      <w:start w:val="1"/>
+      <w:numFmt w:val="lowerRoman"/>
+      <w:lvlText w:val="%3."/>
+      <w:lvlJc w:val="right"/>
+      <w:pPr>
+        <w:ind w:left="2160" w:hanging="180"/>
+      </w:pPr>
+    </w:lvl>
+    <w:lvl w:ilvl="3" w:tplc="0419000F" w:tentative="1">
+      <w:start w:val="1"/>
+      <w:numFmt w:val="decimal"/>
+      <w:lvlText w:val="%4."/>
+      <w:lvlJc w:val="left"/>
+      <w:pPr>
+        <w:ind w:left="2880" w:hanging="360"/>
+      </w:pPr>
+    </w:lvl>
+    <w:lvl w:ilvl="4" w:tplc="04190019" w:tentative="1">
+      <w:start w:val="1"/>
+      <w:numFmt w:val="lowerLetter"/>
+      <w:lvlText w:val="%5."/>
+      <w:lvlJc w:val="left"/>
+      <w:pPr>
+        <w:ind w:left="3600" w:hanging="360"/>
+      </w:pPr>
+    </w:lvl>
+    <w:lvl w:ilvl="5" w:tplc="0419001B" w:tentative="1">
+      <w:start w:val="1"/>
+      <w:numFmt w:val="lowerRoman"/>
+      <w:lvlText w:val="%6."/>
+      <w:lvlJc w:val="right"/>
+      <w:pPr>
+        <w:ind w:left="4320" w:hanging="180"/>
+      </w:pPr>
+    </w:lvl>
+    <w:lvl w:ilvl="6" w:tplc="0419000F" w:tentative="1">
+      <w:start w:val="1"/>
+      <w:numFmt w:val="decimal"/>
+      <w:lvlText w:val="%7."/>
+      <w:lvlJc w:val="left"/>
+      <w:pPr>
+        <w:ind w:left="5040" w:hanging="360"/>
+      </w:pPr>
+    </w:lvl>
+    <w:lvl w:ilvl="7" w:tplc="04190019" w:tentative="1">
+      <w:start w:val="1"/>
+      <w:numFmt w:val="lowerLetter"/>
+      <w:lvlText w:val="%8."/>
+      <w:lvlJc w:val="left"/>
+      <w:pPr>
+        <w:ind w:left="5760" w:hanging="360"/>
+      </w:pPr>
+    </w:lvl>
+    <w:lvl w:ilvl="8" w:tplc="0419001B" w:tentative="1">
+      <w:start w:val="1"/>
+      <w:numFmt w:val="lowerRoman"/>
+      <w:lvlText w:val="%9."/>
+      <w:lvlJc w:val="right"/>
+      <w:pPr>
+        <w:ind w:left="6480" w:hanging="180"/>
+      </w:pPr>
+    </w:lvl>
+  </w:abstractNum>
+  <w:abstractNum w:abstractNumId="1" w15:restartNumberingAfterBreak="0">
+    <w:nsid w:val="461549EE"/>
+    <w:multiLevelType w:val="hybridMultilevel"/>
+    <w:tmpl w:val="F9D29562"/>
+    <w:lvl w:ilvl="0" w:tplc="A896EBD2">
+      <w:start w:val="1"/>
+      <w:numFmt w:val="decimal"/>
+      <w:lvlText w:val="%1."/>
+      <w:lvlJc w:val="left"/>
+      <w:pPr>
+        <w:ind w:left="720" w:hanging="360"/>
+      </w:pPr>
+      <w:rPr>
+        <w:rFonts w:hint="default"/>
+        <w:b/>
+        <w:color w:val="auto"/>
+      </w:rPr>
+    </w:lvl>
+    <w:lvl w:ilvl="1" w:tplc="04190019" w:tentative="1">
+      <w:start w:val="1"/>
+      <w:numFmt w:val="lowerLetter"/>
+      <w:lvlText w:val="%2."/>
+      <w:lvlJc w:val="left"/>
+      <w:pPr>
+        <w:ind w:left="1440" w:hanging="360"/>
+      </w:pPr>
+    </w:lvl>
+    <w:lvl w:ilvl="2" w:tplc="0419001B" w:tentative="1">
+      <w:start w:val="1"/>
+      <w:numFmt w:val="lowerRoman"/>
+      <w:lvlText w:val="%3."/>
+      <w:lvlJc w:val="right"/>
+      <w:pPr>
+        <w:ind w:left="2160" w:hanging="180"/>
+      </w:pPr>
+    </w:lvl>
+    <w:lvl w:ilvl="3" w:tplc="0419000F" w:tentative="1">
+      <w:start w:val="1"/>
+      <w:numFmt w:val="decimal"/>
+      <w:lvlText w:val="%4."/>
+      <w:lvlJc w:val="left"/>
+      <w:pPr>
+        <w:ind w:left="2880" w:hanging="360"/>
+      </w:pPr>
+    </w:lvl>
+    <w:lvl w:ilvl="4" w:tplc="04190019" w:tentative="1">
+      <w:start w:val="1"/>
+      <w:numFmt w:val="lowerLetter"/>
+      <w:lvlText w:val="%5."/>
+      <w:lvlJc w:val="left"/>
+      <w:pPr>
+        <w:ind w:left="3600" w:hanging="360"/>
+      </w:pPr>
+    </w:lvl>
+    <w:lvl w:ilvl="5" w:tplc="0419001B" w:tentative="1">
+      <w:start w:val="1"/>
+      <w:numFmt w:val="lowerRoman"/>
+      <w:lvlText w:val="%6."/>
+      <w:lvlJc w:val="right"/>
+      <w:pPr>
+        <w:ind w:left="4320" w:hanging="180"/>
+      </w:pPr>
+    </w:lvl>
+    <w:lvl w:ilvl="6" w:tplc="0419000F" w:tentative="1">
+      <w:start w:val="1"/>
+      <w:numFmt w:val="decimal"/>
+      <w:lvlText w:val="%7."/>
+      <w:lvlJc w:val="left"/>
+      <w:pPr>
+        <w:ind w:left="5040" w:hanging="360"/>
+      </w:pPr>
+    </w:lvl>
+    <w:lvl w:ilvl="7" w:tplc="04190019" w:tentative="1">
+      <w:start w:val="1"/>
+      <w:numFmt w:val="lowerLetter"/>
+      <w:lvlText w:val="%8."/>
+      <w:lvlJc w:val="left"/>
+      <w:pPr>
+        <w:ind w:left="5760" w:hanging="360"/>
+      </w:pPr>
+    </w:lvl>
+    <w:lvl w:ilvl="8" w:tplc="0419001B" w:tentative="1">
+      <w:start w:val="1"/>
+      <w:numFmt w:val="lowerRoman"/>
+      <w:lvlText w:val="%9."/>
+      <w:lvlJc w:val="right"/>
+      <w:pPr>
+        <w:ind w:left="6480" w:hanging="180"/>
+      </w:pPr>
+    </w:lvl>
+  </w:abstractNum>
+  <w:abstractNum w:abstractNumId="2" w15:restartNumberingAfterBreak="0">
+    <w:nsid w:val="5CB1483D"/>
+    <w:multiLevelType w:val="hybridMultilevel"/>
+    <w:tmpl w:val="FC5627EC"/>
+    <w:lvl w:ilvl="0" w:tplc="D6CCF2A8">
+      <w:start w:val="1"/>
+      <w:numFmt w:val="decimal"/>
+      <w:lvlText w:val="%1."/>
+      <w:lvlJc w:val="left"/>
+      <w:pPr>
+        <w:ind w:left="720" w:hanging="360"/>
+      </w:pPr>
+      <w:rPr>
+        <w:rFonts w:hint="default"/>
+        <w:b/>
+        <w:bCs/>
+        <w:sz w:val="28"/>
+        <w:szCs w:val="28"/>
+      </w:rPr>
+    </w:lvl>
+    <w:lvl w:ilvl="1" w:tplc="04190019" w:tentative="1">
+      <w:start w:val="1"/>
+      <w:numFmt w:val="lowerLetter"/>
+      <w:lvlText w:val="%2."/>
+      <w:lvlJc w:val="left"/>
+      <w:pPr>
+        <w:ind w:left="1440" w:hanging="360"/>
+      </w:pPr>
+    </w:lvl>
+    <w:lvl w:ilvl="2" w:tplc="0419001B" w:tentative="1">
+      <w:start w:val="1"/>
+      <w:numFmt w:val="lowerRoman"/>
+      <w:lvlText w:val="%3."/>
+      <w:lvlJc w:val="right"/>
+      <w:pPr>
+        <w:ind w:left="2160" w:hanging="180"/>
+      </w:pPr>
+    </w:lvl>
+    <w:lvl w:ilvl="3" w:tplc="0419000F" w:tentative="1">
+      <w:start w:val="1"/>
+      <w:numFmt w:val="decimal"/>
+      <w:lvlText w:val="%4."/>
+      <w:lvlJc w:val="left"/>
+      <w:pPr>
+        <w:ind w:left="2880" w:hanging="360"/>
+      </w:pPr>
+    </w:lvl>
+    <w:lvl w:ilvl="4" w:tplc="04190019" w:tentative="1">
+      <w:start w:val="1"/>
+      <w:numFmt w:val="lowerLetter"/>
+      <w:lvlText w:val="%5."/>
+      <w:lvlJc w:val="left"/>
+      <w:pPr>
+        <w:ind w:left="3600" w:hanging="360"/>
+      </w:pPr>
+    </w:lvl>
+    <w:lvl w:ilvl="5" w:tplc="0419001B" w:tentative="1">
+      <w:start w:val="1"/>
+      <w:numFmt w:val="lowerRoman"/>
+      <w:lvlText w:val="%6."/>
+      <w:lvlJc w:val="right"/>
+      <w:pPr>
+        <w:ind w:left="4320" w:hanging="180"/>
+      </w:pPr>
+    </w:lvl>
+    <w:lvl w:ilvl="6" w:tplc="0419000F" w:tentative="1">
+      <w:start w:val="1"/>
+      <w:numFmt w:val="decimal"/>
+      <w:lvlText w:val="%7."/>
+      <w:lvlJc w:val="left"/>
+      <w:pPr>
+        <w:ind w:left="5040" w:hanging="360"/>
+      </w:pPr>
+    </w:lvl>
+    <w:lvl w:ilvl="7" w:tplc="04190019" w:tentative="1">
+      <w:start w:val="1"/>
+      <w:numFmt w:val="lowerLetter"/>
+      <w:lvlText w:val="%8."/>
+      <w:lvlJc w:val="left"/>
+      <w:pPr>
+        <w:ind w:left="5760" w:hanging="360"/>
+      </w:pPr>
+    </w:lvl>
+    <w:lvl w:ilvl="8" w:tplc="0419001B" w:tentative="1">
+      <w:start w:val="1"/>
+      <w:numFmt w:val="lowerRoman"/>
+      <w:lvlText w:val="%9."/>
+      <w:lvlJc w:val="right"/>
+      <w:pPr>
+        <w:ind w:left="6480" w:hanging="180"/>
+      </w:pPr>
+    </w:lvl>
+  </w:abstractNum>
+  <w:num w:numId="1" w16cid:durableId="841432891">
+    <w:abstractNumId w:val="2"/>
+  </w:num>
+  <w:num w:numId="2" w16cid:durableId="1898784685">
+    <w:abstractNumId w:val="0"/>
+  </w:num>
+  <w:num w:numId="3" w16cid:durableId="992752975">
+    <w:abstractNumId w:val="1"/>
+  </w:num>
+</w:numbering>
 </file>
 
 <file path=word/styles.xml><?xml version="1.0" encoding="utf-8"?>
@@ -5519,6 +9577,90 @@
       <w:lang w:eastAsia="ru-RU"/>
     </w:rPr>
   </w:style>
+  <w:style w:type="paragraph" w:styleId="HTML">
+    <w:name w:val="HTML Preformatted"/>
+    <w:basedOn w:val="a"/>
+    <w:link w:val="HTML0"/>
+    <w:uiPriority w:val="99"/>
+    <w:semiHidden/>
+    <w:unhideWhenUsed/>
+    <w:rsid w:val="007F7D11"/>
+    <w:pPr>
+      <w:tabs>
+        <w:tab w:val="left" w:pos="916"/>
+        <w:tab w:val="left" w:pos="1832"/>
+        <w:tab w:val="left" w:pos="2748"/>
+        <w:tab w:val="left" w:pos="3664"/>
+        <w:tab w:val="left" w:pos="4580"/>
+        <w:tab w:val="left" w:pos="5496"/>
+        <w:tab w:val="left" w:pos="6412"/>
+        <w:tab w:val="left" w:pos="7328"/>
+        <w:tab w:val="left" w:pos="8244"/>
+        <w:tab w:val="left" w:pos="9160"/>
+        <w:tab w:val="left" w:pos="10076"/>
+        <w:tab w:val="left" w:pos="10992"/>
+        <w:tab w:val="left" w:pos="11908"/>
+        <w:tab w:val="left" w:pos="12824"/>
+        <w:tab w:val="left" w:pos="13740"/>
+        <w:tab w:val="left" w:pos="14656"/>
+      </w:tabs>
+    </w:pPr>
+    <w:rPr>
+      <w:rFonts w:ascii="Courier New" w:hAnsi="Courier New" w:cs="Courier New"/>
+      <w:sz w:val="20"/>
+      <w:szCs w:val="20"/>
+    </w:rPr>
+  </w:style>
+  <w:style w:type="character" w:customStyle="1" w:styleId="HTML0">
+    <w:name w:val="Стандартный HTML Знак"/>
+    <w:basedOn w:val="a0"/>
+    <w:link w:val="HTML"/>
+    <w:uiPriority w:val="99"/>
+    <w:semiHidden/>
+    <w:rsid w:val="007F7D11"/>
+    <w:rPr>
+      <w:rFonts w:ascii="Courier New" w:eastAsia="Times New Roman" w:hAnsi="Courier New" w:cs="Courier New"/>
+      <w:sz w:val="20"/>
+      <w:szCs w:val="20"/>
+      <w:lang w:eastAsia="ru-RU"/>
+    </w:rPr>
+  </w:style>
+  <w:style w:type="paragraph" w:customStyle="1" w:styleId="step-textlimit-title">
+    <w:name w:val="step-text__limit-title"/>
+    <w:basedOn w:val="a"/>
+    <w:rsid w:val="007F7D11"/>
+    <w:pPr>
+      <w:spacing w:before="100" w:beforeAutospacing="1" w:after="100" w:afterAutospacing="1"/>
+    </w:pPr>
+  </w:style>
+  <w:style w:type="character" w:styleId="a7">
+    <w:name w:val="Strong"/>
+    <w:basedOn w:val="a0"/>
+    <w:uiPriority w:val="22"/>
+    <w:qFormat/>
+    <w:rsid w:val="007F7D11"/>
+    <w:rPr>
+      <w:b/>
+      <w:bCs/>
+    </w:rPr>
+  </w:style>
+  <w:style w:type="paragraph" w:styleId="a8">
+    <w:name w:val="List Paragraph"/>
+    <w:basedOn w:val="a"/>
+    <w:uiPriority w:val="34"/>
+    <w:qFormat/>
+    <w:rsid w:val="007F7D11"/>
+    <w:pPr>
+      <w:ind w:left="720"/>
+      <w:contextualSpacing/>
+      <w:jc w:val="both"/>
+    </w:pPr>
+    <w:rPr>
+      <w:rFonts w:eastAsiaTheme="minorHAnsi" w:cstheme="minorBidi"/>
+      <w:szCs w:val="22"/>
+      <w:lang w:eastAsia="en-US"/>
+    </w:rPr>
+  </w:style>
 </w:styles>
 </file>
 
